--- a/共产主义生产和分配的基本原理.docx
+++ b/共产主义生产和分配的基本原理.docx
@@ -53,7 +53,6 @@
         <w:ind w:firstLineChars="0" w:firstLine="0"/>
         <w:jc w:val="center"/>
         <w:rPr>
-          <w:rFonts w:hint="eastAsia"/>
           <w:sz w:val="36"/>
           <w:szCs w:val="36"/>
         </w:rPr>
@@ -108,97 +107,13 @@
         <w:rPr>
           <w:rFonts w:hint="eastAsia"/>
         </w:rPr>
-        <w:t>集体研究的成果，它</w:t>
-      </w:r>
-      <w:r>
-        <w:rPr>
-          <w:rFonts w:hint="eastAsia"/>
-        </w:rPr>
-        <w:t>在其</w:t>
-      </w:r>
-      <w:r>
-        <w:rPr>
-          <w:rFonts w:hint="eastAsia"/>
-        </w:rPr>
-        <w:t>结构</w:t>
-      </w:r>
-      <w:r>
-        <w:rPr>
-          <w:rFonts w:hint="eastAsia"/>
-        </w:rPr>
-        <w:t>上</w:t>
-      </w:r>
-      <w:r>
-        <w:rPr>
-          <w:rFonts w:hint="eastAsia"/>
-        </w:rPr>
-        <w:t>表现出</w:t>
-      </w:r>
-      <w:r>
-        <w:rPr>
-          <w:rFonts w:hint="eastAsia"/>
-        </w:rPr>
-        <w:t>了</w:t>
-      </w:r>
-      <w:r>
-        <w:rPr>
-          <w:rFonts w:hint="eastAsia"/>
-        </w:rPr>
-        <w:t>内容的高度</w:t>
-      </w:r>
-      <w:r>
-        <w:rPr>
-          <w:rFonts w:hint="eastAsia"/>
-        </w:rPr>
-        <w:t>协调</w:t>
-      </w:r>
-      <w:r>
-        <w:rPr>
-          <w:rFonts w:hint="eastAsia"/>
-        </w:rPr>
-        <w:t>统一</w:t>
-      </w:r>
-      <w:r>
-        <w:rPr>
-          <w:rFonts w:hint="eastAsia"/>
-        </w:rPr>
-        <w:t>，</w:t>
-      </w:r>
-      <w:r>
-        <w:rPr>
-          <w:rFonts w:hint="eastAsia"/>
-        </w:rPr>
-        <w:t>可以说是一种真正积极的集体努力。</w:t>
-      </w:r>
-      <w:r>
-        <w:rPr>
-          <w:rFonts w:hint="eastAsia"/>
-        </w:rPr>
-        <w:t>文本起草时采用</w:t>
-      </w:r>
-      <w:r>
-        <w:rPr>
-          <w:rFonts w:hint="eastAsia"/>
-        </w:rPr>
-        <w:t>了</w:t>
-      </w:r>
-      <w:r>
-        <w:rPr>
-          <w:rFonts w:hint="eastAsia"/>
-        </w:rPr>
-        <w:t>集体工作</w:t>
-      </w:r>
-      <w:r>
-        <w:rPr>
-          <w:rFonts w:hint="eastAsia"/>
-        </w:rPr>
-        <w:t>的</w:t>
-      </w:r>
-      <w:r>
-        <w:rPr>
-          <w:rFonts w:hint="eastAsia"/>
-        </w:rPr>
-        <w:t>方法，这在实践中证明了一个自觉</w:t>
+        <w:t>集体研究的成果，它在其结构上表现出了内容的高度协调统一，可以说是一种真正积极的集体努力。</w:t>
+      </w:r>
+      <w:r>
+        <w:rPr>
+          <w:rFonts w:hint="eastAsia"/>
+        </w:rPr>
+        <w:t>文本起草时采用了集体工作的方法，这在实践中证明了一个自觉</w:t>
       </w:r>
       <w:r>
         <w:rPr>
@@ -216,61 +131,7 @@
         <w:rPr>
           <w:rFonts w:hint="eastAsia"/>
         </w:rPr>
-        <w:t>，同时</w:t>
-      </w:r>
-      <w:r>
-        <w:rPr>
-          <w:rFonts w:hint="eastAsia"/>
-        </w:rPr>
-        <w:t>这</w:t>
-      </w:r>
-      <w:r>
-        <w:rPr>
-          <w:rFonts w:hint="eastAsia"/>
-        </w:rPr>
-        <w:t>也</w:t>
-      </w:r>
-      <w:r>
-        <w:rPr>
-          <w:rFonts w:hint="eastAsia"/>
-        </w:rPr>
-        <w:t>只是</w:t>
-      </w:r>
-      <w:r>
-        <w:rPr>
-          <w:rFonts w:hint="eastAsia"/>
-        </w:rPr>
-        <w:t>这个团体所</w:t>
-      </w:r>
-      <w:r>
-        <w:rPr>
-          <w:rFonts w:hint="eastAsia"/>
-        </w:rPr>
-        <w:t>具有</w:t>
-      </w:r>
-      <w:r>
-        <w:rPr>
-          <w:rFonts w:hint="eastAsia"/>
-        </w:rPr>
-        <w:t>的</w:t>
-      </w:r>
-      <w:r>
-        <w:rPr>
-          <w:rFonts w:hint="eastAsia"/>
-        </w:rPr>
-        <w:t>如此伟大和持久价值的</w:t>
-      </w:r>
-      <w:r>
-        <w:rPr>
-          <w:rFonts w:hint="eastAsia"/>
-        </w:rPr>
-        <w:t>品质</w:t>
-      </w:r>
-      <w:r>
-        <w:rPr>
-          <w:rFonts w:hint="eastAsia"/>
-        </w:rPr>
-        <w:t>之一。</w:t>
+        <w:t>，同时这也只是这个团体所具有的如此伟大和持久价值的品质之一。</w:t>
       </w:r>
     </w:p>
     <w:p>
@@ -389,9 +250,6 @@
     <w:p>
       <w:pPr>
         <w:ind w:firstLine="480"/>
-        <w:rPr>
-          <w:rFonts w:hint="eastAsia"/>
-        </w:rPr>
       </w:pPr>
       <w:r>
         <w:rPr>
@@ -427,15 +285,7 @@
         <w:rPr>
           <w:rFonts w:hint="eastAsia"/>
         </w:rPr>
-        <w:t>同时揭示了新的社会关系和经济上的相互联系</w:t>
-      </w:r>
-      <w:bookmarkStart w:id="0" w:name="_GoBack"/>
-      <w:bookmarkEnd w:id="0"/>
-      <w:r>
-        <w:rPr>
-          <w:rFonts w:hint="eastAsia"/>
-        </w:rPr>
-        <w:t>，这些关系和联系在总体上为共产主义经济学建立了坚实的科学基础。它不仅关注工业领域经济改造和建设的必要性，而且揭示了</w:t>
+        <w:t>同时揭示了新的社会关系和经济上的相互联系，这些关系和联系在总体上为共产主义经济学建立了坚实的科学基础。它不仅关注工业领域经济改造和建设的必要性，而且揭示了</w:t>
       </w:r>
       <w:r>
         <w:rPr>
@@ -625,18 +475,12 @@
     <w:p>
       <w:pPr>
         <w:ind w:firstLine="480"/>
-        <w:rPr>
-          <w:rFonts w:hint="eastAsia"/>
-        </w:rPr>
       </w:pPr>
     </w:p>
     <w:p>
       <w:pPr>
         <w:ind w:firstLine="480"/>
         <w:jc w:val="right"/>
-        <w:rPr>
-          <w:rFonts w:hint="eastAsia"/>
-        </w:rPr>
       </w:pPr>
       <w:r>
         <w:rPr>
@@ -714,7 +558,6 @@
         <w:ind w:firstLineChars="0" w:firstLine="0"/>
         <w:jc w:val="center"/>
         <w:rPr>
-          <w:rFonts w:hint="eastAsia"/>
           <w:sz w:val="36"/>
           <w:szCs w:val="36"/>
         </w:rPr>
@@ -777,7 +620,6 @@
         <w:ind w:firstLineChars="0" w:firstLine="0"/>
         <w:jc w:val="center"/>
         <w:rPr>
-          <w:rFonts w:hint="eastAsia"/>
           <w:sz w:val="36"/>
           <w:szCs w:val="36"/>
         </w:rPr>
@@ -841,6 +683,13 @@
       <w:r>
         <w:rPr>
           <w:rFonts w:hint="eastAsia"/>
+          <w:vertAlign w:val="superscript"/>
+        </w:rPr>
+        <w:t>1</w:t>
+      </w:r>
+      <w:r>
+        <w:rPr>
+          <w:rFonts w:hint="eastAsia"/>
         </w:rPr>
         <w:t>由</w:t>
       </w:r>
@@ -1067,10 +916,683 @@
     <w:p>
       <w:pPr>
         <w:ind w:firstLine="480"/>
-        <w:rPr>
-          <w:rFonts w:hint="eastAsia"/>
-        </w:rPr>
       </w:pPr>
+      <w:r>
+        <w:rPr>
+          <w:rFonts w:hint="eastAsia"/>
+        </w:rPr>
+        <w:t>在俄国，事情的发展是这样的，无产阶级能够控制工厂并在自己的管理下继续经营它们。共产党作为国家权力的最高掌权者，发布了一些指令，根据这些指令，工厂要把它们的工人委员会</w:t>
+      </w:r>
+      <w:r>
+        <w:rPr>
+          <w:rFonts w:hint="eastAsia"/>
+        </w:rPr>
+        <w:t>(</w:t>
+      </w:r>
+      <w:r>
+        <w:rPr>
+          <w:rFonts w:hint="eastAsia"/>
+        </w:rPr>
+        <w:t>苏维埃</w:t>
+      </w:r>
+      <w:r>
+        <w:rPr>
+          <w:rFonts w:hint="eastAsia"/>
+        </w:rPr>
+        <w:t>)</w:t>
+      </w:r>
+      <w:r>
+        <w:rPr>
+          <w:rFonts w:hint="eastAsia"/>
+        </w:rPr>
+        <w:t>在乡、区、县三级联系起来，以</w:t>
+      </w:r>
+      <w:r>
+        <w:rPr>
+          <w:rFonts w:hint="eastAsia"/>
+        </w:rPr>
+        <w:lastRenderedPageBreak/>
+        <w:t>便把整个工业生活联合成一个有机的单位。生产</w:t>
+      </w:r>
+      <w:r>
+        <w:rPr>
+          <w:rFonts w:hint="eastAsia"/>
+        </w:rPr>
+        <w:t>机关</w:t>
+      </w:r>
+      <w:r>
+        <w:rPr>
+          <w:rFonts w:hint="eastAsia"/>
+        </w:rPr>
+        <w:t>就是这样</w:t>
+      </w:r>
+      <w:r>
+        <w:rPr>
+          <w:rFonts w:hint="eastAsia"/>
+        </w:rPr>
+        <w:t>从</w:t>
+      </w:r>
+      <w:r>
+        <w:rPr>
+          <w:rFonts w:hint="eastAsia"/>
+        </w:rPr>
+        <w:t>劳动群众的活力</w:t>
+      </w:r>
+      <w:r>
+        <w:rPr>
+          <w:rFonts w:hint="eastAsia"/>
+        </w:rPr>
+        <w:t>中组建起来</w:t>
+      </w:r>
+      <w:r>
+        <w:rPr>
+          <w:rFonts w:hint="eastAsia"/>
+        </w:rPr>
+        <w:t>。这是</w:t>
+      </w:r>
+      <w:r>
+        <w:rPr>
+          <w:rFonts w:hint="eastAsia"/>
+        </w:rPr>
+        <w:t>存在于</w:t>
+      </w:r>
+      <w:r>
+        <w:rPr>
+          <w:rFonts w:hint="eastAsia"/>
+        </w:rPr>
+        <w:t>无产阶级内部的向共产主义</w:t>
+      </w:r>
+      <w:r>
+        <w:rPr>
+          <w:rFonts w:hint="eastAsia"/>
+        </w:rPr>
+        <w:t>发展</w:t>
+      </w:r>
+      <w:r>
+        <w:rPr>
+          <w:rFonts w:hint="eastAsia"/>
+        </w:rPr>
+        <w:t>的</w:t>
+      </w:r>
+      <w:r>
+        <w:rPr>
+          <w:rFonts w:hint="eastAsia"/>
+        </w:rPr>
+        <w:t>动力的</w:t>
+      </w:r>
+      <w:r>
+        <w:rPr>
+          <w:rFonts w:hint="eastAsia"/>
+        </w:rPr>
+        <w:t>一种表现。一切力量都朝着生产集中的方向发展。全俄经济委员会第三次代表大会决定</w:t>
+      </w:r>
+      <w:r>
+        <w:rPr>
+          <w:rFonts w:hint="eastAsia"/>
+        </w:rPr>
+        <w:t>：</w:t>
+      </w:r>
+    </w:p>
+    <w:p>
+      <w:pPr>
+        <w:ind w:firstLine="480"/>
+        <w:rPr>
+          <w:vertAlign w:val="superscript"/>
+        </w:rPr>
+      </w:pPr>
+      <w:r>
+        <w:rPr>
+          <w:rFonts w:hint="eastAsia"/>
+        </w:rPr>
+        <w:t>“</w:t>
+      </w:r>
+      <w:r>
+        <w:rPr>
+          <w:rFonts w:hint="eastAsia"/>
+        </w:rPr>
+        <w:t>人民经济的集中管理</w:t>
+      </w:r>
+      <w:r>
+        <w:rPr>
+          <w:rFonts w:hint="eastAsia"/>
+        </w:rPr>
+        <w:t>，</w:t>
+      </w:r>
+      <w:r>
+        <w:rPr>
+          <w:rFonts w:hint="eastAsia"/>
+        </w:rPr>
+        <w:t>是胜利的无产阶级</w:t>
+      </w:r>
+      <w:r>
+        <w:rPr>
+          <w:rFonts w:hint="eastAsia"/>
+        </w:rPr>
+        <w:t>实现</w:t>
+      </w:r>
+      <w:r>
+        <w:rPr>
+          <w:rFonts w:hint="eastAsia"/>
+        </w:rPr>
+        <w:t>全国生产力最迅速发展所拥有的最</w:t>
+      </w:r>
+      <w:r>
+        <w:rPr>
+          <w:rFonts w:hint="eastAsia"/>
+        </w:rPr>
+        <w:t>可靠</w:t>
+      </w:r>
+      <w:r>
+        <w:rPr>
+          <w:rFonts w:hint="eastAsia"/>
+        </w:rPr>
+        <w:t>的手段</w:t>
+      </w:r>
+      <w:r>
+        <w:t>……</w:t>
+      </w:r>
+      <w:r>
+        <w:rPr>
+          <w:rFonts w:hint="eastAsia"/>
+        </w:rPr>
+        <w:t>它同时是</w:t>
+      </w:r>
+      <w:r>
+        <w:rPr>
+          <w:rFonts w:hint="eastAsia"/>
+        </w:rPr>
+        <w:t>对</w:t>
+      </w:r>
+      <w:r>
+        <w:rPr>
+          <w:rFonts w:hint="eastAsia"/>
+        </w:rPr>
+        <w:t>人民经济的社会主义建设和把小企业纳入统一的经济</w:t>
+      </w:r>
+      <w:r>
+        <w:rPr>
+          <w:rFonts w:hint="eastAsia"/>
+        </w:rPr>
+        <w:t>体制</w:t>
+      </w:r>
+      <w:r>
+        <w:rPr>
+          <w:rFonts w:hint="eastAsia"/>
+        </w:rPr>
+        <w:t>的前提条件。中央集权是避免人民经济</w:t>
+      </w:r>
+      <w:r>
+        <w:rPr>
+          <w:rFonts w:hint="eastAsia"/>
+        </w:rPr>
+        <w:t>任何分裂</w:t>
+      </w:r>
+      <w:r>
+        <w:rPr>
+          <w:rFonts w:hint="eastAsia"/>
+        </w:rPr>
+        <w:t>趋势的唯一手段。</w:t>
+      </w:r>
+      <w:r>
+        <w:rPr>
+          <w:rFonts w:hint="eastAsia"/>
+        </w:rPr>
+        <w:t>”</w:t>
+      </w:r>
+      <w:r>
+        <w:rPr>
+          <w:rFonts w:hint="eastAsia"/>
+          <w:vertAlign w:val="superscript"/>
+        </w:rPr>
+        <w:t>2</w:t>
+      </w:r>
+    </w:p>
+    <w:p>
+      <w:pPr>
+        <w:ind w:firstLine="480"/>
+      </w:pPr>
+      <w:r>
+        <w:rPr>
+          <w:rFonts w:hint="eastAsia"/>
+        </w:rPr>
+        <w:t>正如在这一发展开始时，情况的基本因素在于工业生产管理的控制权掌握在群众手中一样，</w:t>
+      </w:r>
+      <w:r>
+        <w:rPr>
+          <w:rFonts w:hint="eastAsia"/>
+        </w:rPr>
+        <w:t>同样不可抗拒的是</w:t>
+      </w:r>
+      <w:r>
+        <w:rPr>
+          <w:rFonts w:hint="eastAsia"/>
+        </w:rPr>
+        <w:t>，</w:t>
+      </w:r>
+      <w:r>
+        <w:rPr>
+          <w:rFonts w:hint="eastAsia"/>
+        </w:rPr>
+        <w:t>在以后的阶段，这些权力也不可避免地</w:t>
+      </w:r>
+      <w:r>
+        <w:rPr>
+          <w:rFonts w:hint="eastAsia"/>
+        </w:rPr>
+        <w:t>会</w:t>
+      </w:r>
+      <w:r>
+        <w:rPr>
+          <w:rFonts w:hint="eastAsia"/>
+        </w:rPr>
+        <w:t>转移到中央</w:t>
+      </w:r>
+      <w:r>
+        <w:rPr>
+          <w:rFonts w:hint="eastAsia"/>
+        </w:rPr>
+        <w:t>管理</w:t>
+      </w:r>
+      <w:r>
+        <w:rPr>
+          <w:rFonts w:hint="eastAsia"/>
+        </w:rPr>
+        <w:t>机关。</w:t>
+      </w:r>
+      <w:r>
+        <w:rPr>
+          <w:rFonts w:hint="eastAsia"/>
+        </w:rPr>
+        <w:t>如果说起初各局、公社委员会等是对工人群众、生产者负责的话，那么到了最后，它们就变成了中央</w:t>
+      </w:r>
+      <w:r>
+        <w:rPr>
+          <w:rFonts w:hint="eastAsia"/>
+        </w:rPr>
+        <w:t>管理</w:t>
+      </w:r>
+      <w:r>
+        <w:rPr>
+          <w:rFonts w:hint="eastAsia"/>
+        </w:rPr>
+        <w:t>机关的附庸</w:t>
+      </w:r>
+      <w:r>
+        <w:rPr>
+          <w:rFonts w:hint="eastAsia"/>
+        </w:rPr>
+        <w:t>，</w:t>
+      </w:r>
+      <w:r>
+        <w:rPr>
+          <w:rFonts w:hint="eastAsia"/>
+        </w:rPr>
+        <w:t>由中央</w:t>
+      </w:r>
+      <w:r>
+        <w:rPr>
+          <w:rFonts w:hint="eastAsia"/>
+        </w:rPr>
+        <w:t>管理</w:t>
+      </w:r>
+      <w:r>
+        <w:rPr>
+          <w:rFonts w:hint="eastAsia"/>
+        </w:rPr>
+        <w:t>机关指挥全局。</w:t>
+      </w:r>
+      <w:r>
+        <w:rPr>
+          <w:rFonts w:hint="eastAsia"/>
+        </w:rPr>
+        <w:t>一开始</w:t>
+      </w:r>
+      <w:r>
+        <w:rPr>
+          <w:rFonts w:hint="eastAsia"/>
+        </w:rPr>
+        <w:t>：</w:t>
+      </w:r>
+      <w:r>
+        <w:rPr>
+          <w:rFonts w:hint="eastAsia"/>
+        </w:rPr>
+        <w:t>自下而上的</w:t>
+      </w:r>
+      <w:r>
+        <w:rPr>
+          <w:rFonts w:hint="eastAsia"/>
+        </w:rPr>
+        <w:t>负责</w:t>
+      </w:r>
+      <w:r>
+        <w:rPr>
+          <w:rFonts w:hint="eastAsia"/>
+        </w:rPr>
+        <w:t>；</w:t>
+      </w:r>
+      <w:r>
+        <w:rPr>
+          <w:rFonts w:hint="eastAsia"/>
+        </w:rPr>
+        <w:t>最后</w:t>
+      </w:r>
+      <w:r>
+        <w:rPr>
+          <w:rFonts w:hint="eastAsia"/>
+        </w:rPr>
+        <w:t>：职责</w:t>
+      </w:r>
+      <w:r>
+        <w:rPr>
+          <w:rFonts w:hint="eastAsia"/>
+        </w:rPr>
+        <w:t>来自上层。</w:t>
+      </w:r>
+      <w:r>
+        <w:rPr>
+          <w:rFonts w:hint="eastAsia"/>
+        </w:rPr>
+        <w:t>是通过这种方式，在俄国实现了世界上其他任何土地都不曾尝试过的生产力的高度集中。被迫与这样的权力机器作斗争的无产阶级，真是悲哀</w:t>
+      </w:r>
+      <w:r>
+        <w:rPr>
+          <w:rFonts w:hint="eastAsia"/>
+        </w:rPr>
+        <w:t>！</w:t>
+      </w:r>
+      <w:r>
+        <w:rPr>
+          <w:rFonts w:hint="eastAsia"/>
+        </w:rPr>
+        <w:t>不管</w:t>
+      </w:r>
+      <w:r>
+        <w:rPr>
+          <w:rFonts w:hint="eastAsia"/>
+        </w:rPr>
+        <w:t>其余</w:t>
+      </w:r>
+      <w:r>
+        <w:rPr>
+          <w:rFonts w:hint="eastAsia"/>
+        </w:rPr>
+        <w:t>怎样，这就是俄罗斯所面临的现实</w:t>
+      </w:r>
+      <w:r>
+        <w:rPr>
+          <w:rFonts w:hint="eastAsia"/>
+        </w:rPr>
+        <w:t>！</w:t>
+      </w:r>
+      <w:r>
+        <w:rPr>
+          <w:rFonts w:hint="eastAsia"/>
+        </w:rPr>
+        <w:t>现在不能有丝毫的怀疑</w:t>
+      </w:r>
+      <w:r>
+        <w:rPr>
+          <w:rFonts w:hint="eastAsia"/>
+        </w:rPr>
+        <w:t>：</w:t>
+      </w:r>
+      <w:r>
+        <w:rPr>
+          <w:rFonts w:hint="eastAsia"/>
+        </w:rPr>
+        <w:t>俄国工人是</w:t>
+      </w:r>
+      <w:r>
+        <w:rPr>
+          <w:rFonts w:hint="eastAsia"/>
+        </w:rPr>
+        <w:t>雇佣</w:t>
+      </w:r>
+      <w:r>
+        <w:rPr>
+          <w:rFonts w:hint="eastAsia"/>
+        </w:rPr>
+        <w:t>劳动者，是被剥削的工人</w:t>
+      </w:r>
+      <w:r>
+        <w:rPr>
+          <w:rFonts w:hint="eastAsia"/>
+        </w:rPr>
+        <w:t>！</w:t>
+      </w:r>
+      <w:r>
+        <w:rPr>
+          <w:rFonts w:hint="eastAsia"/>
+        </w:rPr>
+        <w:t>这些工人必须为他们的工资与世界上最强大的国家机器进行斗争</w:t>
+      </w:r>
+      <w:r>
+        <w:rPr>
+          <w:rFonts w:hint="eastAsia"/>
+        </w:rPr>
+        <w:t>！</w:t>
+      </w:r>
+    </w:p>
+    <w:p>
+      <w:pPr>
+        <w:ind w:firstLine="480"/>
+        <w:rPr>
+          <w:rFonts w:hint="eastAsia"/>
+        </w:rPr>
+      </w:pPr>
+      <w:r>
+        <w:rPr>
+          <w:rFonts w:hint="eastAsia"/>
+        </w:rPr>
+        <w:t>我们在这里要提请大家注意的基本</w:t>
+      </w:r>
+      <w:r>
+        <w:rPr>
+          <w:rFonts w:hint="eastAsia"/>
+        </w:rPr>
+        <w:t>问题</w:t>
+      </w:r>
+      <w:r>
+        <w:rPr>
+          <w:rFonts w:hint="eastAsia"/>
+        </w:rPr>
+        <w:t>是，在这种形式的共产主义中，无产阶级对生产机器没有控制权。</w:t>
+      </w:r>
+      <w:r>
+        <w:rPr>
+          <w:rFonts w:hint="eastAsia"/>
+        </w:rPr>
+        <w:t>在纯粹</w:t>
+      </w:r>
+      <w:r>
+        <w:rPr>
+          <w:rFonts w:hint="eastAsia"/>
+        </w:rPr>
+        <w:t>的</w:t>
+      </w:r>
+      <w:r>
+        <w:rPr>
+          <w:rFonts w:hint="eastAsia"/>
+        </w:rPr>
+        <w:t>形式意义上，它是生产资料的所有者，但它对生产资料却没有处置权。</w:t>
+      </w:r>
+      <w:r>
+        <w:rPr>
+          <w:rFonts w:hint="eastAsia"/>
+        </w:rPr>
+        <w:t>生产者在社会总产品存量中究竟可以得到多少比例的劳动报酬，是由中央</w:t>
+      </w:r>
+      <w:r>
+        <w:rPr>
+          <w:rFonts w:hint="eastAsia"/>
+        </w:rPr>
+        <w:t>管理</w:t>
+      </w:r>
+      <w:r>
+        <w:rPr>
+          <w:rFonts w:hint="eastAsia"/>
+        </w:rPr>
+        <w:t>机关决定的，</w:t>
+      </w:r>
+      <w:r>
+        <w:rPr>
+          <w:rFonts w:hint="eastAsia"/>
+        </w:rPr>
+        <w:t>如果一切按计划进行，中央</w:t>
+      </w:r>
+      <w:r>
+        <w:rPr>
+          <w:rFonts w:hint="eastAsia"/>
+        </w:rPr>
+        <w:t>管理</w:t>
+      </w:r>
+      <w:r>
+        <w:rPr>
+          <w:rFonts w:hint="eastAsia"/>
+        </w:rPr>
+        <w:t>机关就根据统计数字来决定。</w:t>
+      </w:r>
+      <w:r>
+        <w:rPr>
+          <w:rFonts w:hint="eastAsia"/>
+        </w:rPr>
+        <w:t>实际上，是否应该进行剥削的决定权在中央机关。即使是由一个仁慈的</w:t>
+      </w:r>
+      <w:r>
+        <w:rPr>
+          <w:rFonts w:hint="eastAsia"/>
+        </w:rPr>
+        <w:t>政府</w:t>
+      </w:r>
+      <w:r>
+        <w:rPr>
+          <w:rFonts w:hint="eastAsia"/>
+        </w:rPr>
+        <w:t>指挥，然后以公平的方式分配产品，但它仍然是一个把自己提</w:t>
+      </w:r>
+      <w:r>
+        <w:rPr>
+          <w:rFonts w:hint="eastAsia"/>
+        </w:rPr>
+        <w:t>高</w:t>
+      </w:r>
+      <w:r>
+        <w:rPr>
+          <w:rFonts w:hint="eastAsia"/>
+        </w:rPr>
+        <w:t>到生产者之上的机构。</w:t>
+      </w:r>
+      <w:r>
+        <w:rPr>
+          <w:rFonts w:hint="eastAsia"/>
+        </w:rPr>
+        <w:t>于是问题就变成了这样一个问题：这种状况是由于俄国的特殊情况而出现的，</w:t>
+      </w:r>
+      <w:r>
+        <w:rPr>
+          <w:rFonts w:hint="eastAsia"/>
+        </w:rPr>
+        <w:t>还是</w:t>
+      </w:r>
+      <w:r>
+        <w:rPr>
+          <w:rFonts w:hint="eastAsia"/>
+        </w:rPr>
+        <w:t>在这种情况下</w:t>
+      </w:r>
+      <w:r>
+        <w:rPr>
+          <w:rFonts w:hint="eastAsia"/>
+        </w:rPr>
+        <w:t>出现的独有特点</w:t>
+      </w:r>
+      <w:r>
+        <w:rPr>
+          <w:rFonts w:hint="eastAsia"/>
+        </w:rPr>
+        <w:t>，</w:t>
+      </w:r>
+      <w:r>
+        <w:rPr>
+          <w:rFonts w:hint="eastAsia"/>
+        </w:rPr>
+        <w:t>对</w:t>
+      </w:r>
+      <w:r>
+        <w:rPr>
+          <w:rFonts w:hint="eastAsia"/>
+        </w:rPr>
+        <w:t>每一个与生产和分配有关的中央</w:t>
+      </w:r>
+      <w:r>
+        <w:rPr>
+          <w:rFonts w:hint="eastAsia"/>
+        </w:rPr>
+        <w:t>管理</w:t>
+      </w:r>
+      <w:r>
+        <w:rPr>
+          <w:rFonts w:hint="eastAsia"/>
+        </w:rPr>
+        <w:t>机关</w:t>
+      </w:r>
+      <w:r>
+        <w:rPr>
+          <w:rFonts w:hint="eastAsia"/>
+        </w:rPr>
+        <w:t>来说</w:t>
+      </w:r>
+      <w:r>
+        <w:rPr>
+          <w:rFonts w:hint="eastAsia"/>
+        </w:rPr>
+        <w:t>都</w:t>
+      </w:r>
+      <w:r>
+        <w:rPr>
+          <w:rFonts w:hint="eastAsia"/>
+        </w:rPr>
+        <w:t>是</w:t>
+      </w:r>
+      <w:r>
+        <w:rPr>
+          <w:rFonts w:hint="eastAsia"/>
+        </w:rPr>
+        <w:t>典型的。</w:t>
+      </w:r>
+      <w:bookmarkStart w:id="0" w:name="_GoBack"/>
+      <w:bookmarkEnd w:id="0"/>
+      <w:r>
+        <w:rPr>
+          <w:rFonts w:hint="eastAsia"/>
+        </w:rPr>
+        <w:t>如果是后一种情况，</w:t>
+      </w:r>
+      <w:r>
+        <w:rPr>
+          <w:rFonts w:hint="eastAsia"/>
+        </w:rPr>
+        <w:t>那么</w:t>
+      </w:r>
+      <w:r>
+        <w:rPr>
+          <w:rFonts w:hint="eastAsia"/>
+        </w:rPr>
+        <w:t>建立共产主义的可能性</w:t>
+      </w:r>
+      <w:r>
+        <w:rPr>
+          <w:rFonts w:hint="eastAsia"/>
+        </w:rPr>
+        <w:t>就会</w:t>
+      </w:r>
+      <w:r>
+        <w:rPr>
+          <w:rFonts w:hint="eastAsia"/>
+        </w:rPr>
+        <w:t>很成问题。</w:t>
+      </w:r>
     </w:p>
     <w:sectPr>
       <w:pgSz w:w="11906" w:h="16838"/>
@@ -1578,6 +2100,7 @@
   <w:style w:type="character" w:default="1" w:styleId="a0">
     <w:name w:val="Default Paragraph Font"/>
     <w:uiPriority w:val="1"/>
+    <w:semiHidden/>
     <w:unhideWhenUsed/>
   </w:style>
   <w:style w:type="table" w:default="1" w:styleId="a1">

--- a/共产主义生产和分配的基本原理.docx
+++ b/共产主义生产和分配的基本原理.docx
@@ -611,7 +611,23 @@
           <w:sz w:val="36"/>
           <w:szCs w:val="36"/>
         </w:rPr>
-        <w:t>自由平等生产者协会</w:t>
+        <w:t>自由平等生产者</w:t>
+      </w:r>
+      <w:r>
+        <w:rPr>
+          <w:rFonts w:hint="eastAsia"/>
+          <w:sz w:val="36"/>
+          <w:szCs w:val="36"/>
+        </w:rPr>
+        <w:t>的联合</w:t>
+      </w:r>
+      <w:r>
+        <w:rPr>
+          <w:rFonts w:hint="eastAsia"/>
+          <w:sz w:val="36"/>
+          <w:szCs w:val="36"/>
+        </w:rPr>
+        <w:t>体</w:t>
       </w:r>
     </w:p>
     <w:p>
@@ -1203,7 +1219,7 @@
         <w:rPr>
           <w:rFonts w:hint="eastAsia"/>
         </w:rPr>
-        <w:t>如果说起初各局、公社委员会等是对工人群众、生产者负责的话，那么到了最后，它们就变成了中央</w:t>
+        <w:t>如果说起初各局、公社委员会等是对工人群众、生产者负责的话，那么到了最后，它们就成了中央</w:t>
       </w:r>
       <w:r>
         <w:rPr>
@@ -1377,9 +1393,6 @@
     <w:p>
       <w:pPr>
         <w:ind w:firstLine="480"/>
-        <w:rPr>
-          <w:rFonts w:hint="eastAsia"/>
-        </w:rPr>
       </w:pPr>
       <w:r>
         <w:rPr>
@@ -1469,7 +1482,13 @@
         <w:rPr>
           <w:rFonts w:hint="eastAsia"/>
         </w:rPr>
-        <w:t>指挥，然后以公平的方式分配产品，但它仍然是一个把自己提</w:t>
+        <w:t>来</w:t>
+      </w:r>
+      <w:r>
+        <w:rPr>
+          <w:rFonts w:hint="eastAsia"/>
+        </w:rPr>
+        <w:t>指挥，然后以公平的方式分配产品，它仍然是一个把自己提</w:t>
       </w:r>
       <w:r>
         <w:rPr>
@@ -1559,40 +1578,813 @@
         <w:rPr>
           <w:rFonts w:hint="eastAsia"/>
         </w:rPr>
-        <w:t>典型的。</w:t>
-      </w:r>
+        <w:t>典型的。如果是后一种情况，</w:t>
+      </w:r>
+      <w:r>
+        <w:rPr>
+          <w:rFonts w:hint="eastAsia"/>
+        </w:rPr>
+        <w:t>那么</w:t>
+      </w:r>
+      <w:r>
+        <w:rPr>
+          <w:rFonts w:hint="eastAsia"/>
+        </w:rPr>
+        <w:t>建立共产主义的可能性</w:t>
+      </w:r>
+      <w:r>
+        <w:rPr>
+          <w:rFonts w:hint="eastAsia"/>
+        </w:rPr>
+        <w:t>确实</w:t>
+      </w:r>
+      <w:r>
+        <w:rPr>
+          <w:rFonts w:hint="eastAsia"/>
+        </w:rPr>
+        <w:t>会</w:t>
+      </w:r>
+      <w:r>
+        <w:rPr>
+          <w:rFonts w:hint="eastAsia"/>
+        </w:rPr>
+        <w:t>很成问题。</w:t>
+      </w:r>
+    </w:p>
+    <w:p>
+      <w:pPr>
+        <w:spacing w:afterLines="100" w:after="312"/>
+        <w:ind w:firstLineChars="0" w:firstLine="0"/>
+        <w:jc w:val="center"/>
+        <w:rPr>
+          <w:sz w:val="36"/>
+          <w:szCs w:val="36"/>
+        </w:rPr>
+      </w:pPr>
+      <w:r>
+        <w:rPr>
+          <w:rFonts w:hint="eastAsia"/>
+          <w:sz w:val="36"/>
+          <w:szCs w:val="36"/>
+        </w:rPr>
+        <w:t xml:space="preserve">2. </w:t>
+      </w:r>
+      <w:r>
+        <w:rPr>
+          <w:rFonts w:hint="eastAsia"/>
+          <w:sz w:val="36"/>
+          <w:szCs w:val="36"/>
+        </w:rPr>
+        <w:t>不同的马克思主义观点</w:t>
+      </w:r>
+    </w:p>
+    <w:p>
+      <w:pPr>
+        <w:ind w:firstLine="480"/>
+        <w:rPr>
+          <w:rFonts w:hint="eastAsia"/>
+        </w:rPr>
+      </w:pPr>
+      <w:r>
+        <w:rPr>
+          <w:rFonts w:hint="eastAsia"/>
+        </w:rPr>
+        <w:t>仅</w:t>
+      </w:r>
+      <w:r>
+        <w:rPr>
+          <w:rFonts w:hint="eastAsia"/>
+        </w:rPr>
+        <w:t>除马克思外，我们发现，在几乎所有关心共产主义社会</w:t>
+      </w:r>
+      <w:r>
+        <w:rPr>
+          <w:rFonts w:hint="eastAsia"/>
+        </w:rPr>
+        <w:t>中</w:t>
+      </w:r>
+      <w:r>
+        <w:rPr>
+          <w:rFonts w:hint="eastAsia"/>
+        </w:rPr>
+        <w:t>经济生活组织问题的作家那里，他们所主张的原则与俄国人在实践中所运用的原则是一样的。在这一点上，他们以恩格斯的著名论断为</w:t>
+      </w:r>
+      <w:r>
+        <w:rPr>
+          <w:rFonts w:hint="eastAsia"/>
+        </w:rPr>
+        <w:t>根据</w:t>
+      </w:r>
+      <w:r>
+        <w:rPr>
+          <w:rFonts w:hint="eastAsia"/>
+        </w:rPr>
+        <w:t>：“</w:t>
+      </w:r>
+      <w:r>
+        <w:rPr>
+          <w:rFonts w:hint="eastAsia"/>
+        </w:rPr>
+        <w:t>无产阶级将取得国家政权，并且首先把生产资料变为国家财产。</w:t>
+      </w:r>
+      <w:r>
+        <w:rPr>
+          <w:rFonts w:hint="eastAsia"/>
+        </w:rPr>
+        <w:t>”</w:t>
+      </w:r>
+      <w:r>
+        <w:rPr>
+          <w:vertAlign w:val="superscript"/>
+        </w:rPr>
+        <w:t>3</w:t>
+      </w:r>
+      <w:r>
+        <w:rPr>
+          <w:rFonts w:hint="eastAsia"/>
+        </w:rPr>
+        <w:t>然后，他们开始着手进行</w:t>
+      </w:r>
+      <w:r>
+        <w:rPr>
+          <w:rFonts w:hint="eastAsia"/>
+        </w:rPr>
+        <w:t>集中化</w:t>
+      </w:r>
+      <w:r>
+        <w:rPr>
+          <w:rFonts w:hint="eastAsia"/>
+        </w:rPr>
+        <w:t>的任务，并开始构建类似于俄国人所号召建立的那些</w:t>
+      </w:r>
+      <w:r>
+        <w:rPr>
+          <w:rFonts w:hint="eastAsia"/>
+        </w:rPr>
+        <w:t>类型的</w:t>
+      </w:r>
+      <w:r>
+        <w:rPr>
+          <w:rFonts w:hint="eastAsia"/>
+        </w:rPr>
+        <w:t>组织。</w:t>
+      </w:r>
+      <w:r>
+        <w:rPr>
+          <w:rFonts w:hint="eastAsia"/>
+        </w:rPr>
+        <w:t>例如鲁道</w:t>
+      </w:r>
+      <w:r>
+        <w:rPr>
+          <w:rFonts w:hint="eastAsia"/>
+        </w:rPr>
+        <w:lastRenderedPageBreak/>
+        <w:t>夫</w:t>
+      </w:r>
+      <w:r>
+        <w:rPr>
+          <w:rFonts w:hint="eastAsia"/>
+        </w:rPr>
+        <w:t>·</w:t>
+      </w:r>
+      <w:r>
+        <w:rPr>
+          <w:rFonts w:hint="eastAsia"/>
+        </w:rPr>
+        <w:t>希法亭</w:t>
+      </w:r>
+      <w:r>
+        <w:rPr>
+          <w:rFonts w:hint="eastAsia"/>
+        </w:rPr>
+        <w:t>（</w:t>
+      </w:r>
+      <w:r>
+        <w:rPr>
+          <w:rFonts w:hint="eastAsia"/>
+        </w:rPr>
+        <w:t>Rudo</w:t>
+      </w:r>
+      <w:r>
+        <w:t>l</w:t>
+      </w:r>
+      <w:r>
+        <w:rPr>
+          <w:rFonts w:hint="eastAsia"/>
+        </w:rPr>
+        <w:t>f</w:t>
+      </w:r>
+      <w:r>
+        <w:t xml:space="preserve"> </w:t>
+      </w:r>
+      <w:r>
+        <w:t>Hilferding</w:t>
+      </w:r>
+      <w:r>
+        <w:rPr>
+          <w:rFonts w:hint="eastAsia"/>
+        </w:rPr>
+        <w:t>）</w:t>
+      </w:r>
+      <w:r>
+        <w:rPr>
+          <w:rFonts w:hint="eastAsia"/>
+        </w:rPr>
+        <w:t>和</w:t>
+      </w:r>
+      <w:r>
+        <w:rPr>
+          <w:rFonts w:hint="eastAsia"/>
+        </w:rPr>
+        <w:t>奥图·纽拉特</w:t>
+      </w:r>
+      <w:r>
+        <w:rPr>
+          <w:rFonts w:hint="eastAsia"/>
+        </w:rPr>
+        <w:t>（</w:t>
+      </w:r>
+      <w:r>
+        <w:rPr>
+          <w:rFonts w:hint="eastAsia"/>
+        </w:rPr>
+        <w:t>Otto</w:t>
+      </w:r>
+      <w:r>
+        <w:t xml:space="preserve"> </w:t>
+      </w:r>
+      <w:r>
+        <w:t>Neurath</w:t>
+      </w:r>
+      <w:r>
+        <w:rPr>
+          <w:rFonts w:hint="eastAsia"/>
+        </w:rPr>
+        <w:t>）</w:t>
+      </w:r>
+      <w:r>
+        <w:rPr>
+          <w:rFonts w:hint="eastAsia"/>
+        </w:rPr>
+        <w:t>（</w:t>
+      </w:r>
+      <w:r>
+        <w:rPr>
+          <w:rFonts w:hint="eastAsia"/>
+        </w:rPr>
+        <w:t>这些名字还可以由一大堆其他的</w:t>
+      </w:r>
+      <w:r>
+        <w:rPr>
+          <w:rFonts w:hint="eastAsia"/>
+        </w:rPr>
+        <w:t>“</w:t>
+      </w:r>
+      <w:r>
+        <w:rPr>
+          <w:rFonts w:hint="eastAsia"/>
+        </w:rPr>
+        <w:t>专家</w:t>
+      </w:r>
+      <w:r>
+        <w:rPr>
+          <w:rFonts w:hint="eastAsia"/>
+        </w:rPr>
+        <w:t>”</w:t>
+      </w:r>
+      <w:r>
+        <w:rPr>
+          <w:rFonts w:hint="eastAsia"/>
+        </w:rPr>
+        <w:t>来扩展</w:t>
+      </w:r>
+      <w:r>
+        <w:rPr>
+          <w:rFonts w:hint="eastAsia"/>
+        </w:rPr>
+        <w:t>）</w:t>
+      </w:r>
+      <w:r>
+        <w:rPr>
+          <w:rFonts w:hint="eastAsia"/>
+        </w:rPr>
+        <w:t>这样写道：</w:t>
+      </w:r>
+      <w:r>
+        <w:rPr>
+          <w:rFonts w:hint="eastAsia"/>
+        </w:rPr>
+        <w:t xml:space="preserve"> </w:t>
+      </w:r>
+    </w:p>
+    <w:p>
+      <w:pPr>
+        <w:ind w:firstLine="480"/>
+        <w:rPr>
+          <w:vertAlign w:val="superscript"/>
+        </w:rPr>
+      </w:pPr>
+      <w:r>
+        <w:rPr>
+          <w:rFonts w:hint="eastAsia"/>
+        </w:rPr>
+        <w:t>“</w:t>
+      </w:r>
+      <w:r>
+        <w:rPr>
+          <w:rFonts w:hint="eastAsia"/>
+        </w:rPr>
+        <w:t>依据现有的自然和人工的生产条件决定制造新产品的方式、地点、数量和手段的是</w:t>
+      </w:r>
+      <w:r>
+        <w:t>…..</w:t>
+      </w:r>
+      <w:r>
+        <w:rPr>
+          <w:rFonts w:hint="eastAsia"/>
+        </w:rPr>
+        <w:t>社会主义社会的地方的和全国的委员会。他们借助有组织的生产统计和消费统计的一切手段</w:t>
+      </w:r>
+      <w:r>
+        <w:rPr>
+          <w:rFonts w:hint="eastAsia"/>
+        </w:rPr>
+        <w:t>，</w:t>
+      </w:r>
+      <w:r>
+        <w:rPr>
+          <w:rFonts w:hint="eastAsia"/>
+        </w:rPr>
+        <w:t>把握杜会的需要</w:t>
+      </w:r>
+      <w:r>
+        <w:rPr>
+          <w:rFonts w:hint="eastAsia"/>
+        </w:rPr>
+        <w:t>，</w:t>
+      </w:r>
+      <w:r>
+        <w:rPr>
+          <w:rFonts w:hint="eastAsia"/>
+        </w:rPr>
+        <w:t>从而以自觉的预见、按照他们自觉地代表和领导的共同</w:t>
+      </w:r>
+      <w:r>
+        <w:rPr>
+          <w:rFonts w:hint="eastAsia"/>
+        </w:rPr>
+        <w:t>体</w:t>
+      </w:r>
+      <w:r>
+        <w:rPr>
+          <w:rFonts w:hint="eastAsia"/>
+        </w:rPr>
+        <w:t>的需要</w:t>
+      </w:r>
+      <w:r>
+        <w:rPr>
+          <w:rFonts w:hint="eastAsia"/>
+        </w:rPr>
+        <w:t>，</w:t>
+      </w:r>
+      <w:r>
+        <w:rPr>
+          <w:rFonts w:hint="eastAsia"/>
+        </w:rPr>
+        <w:t>组织整个经济生活。</w:t>
+      </w:r>
+      <w:r>
+        <w:rPr>
+          <w:rFonts w:hint="eastAsia"/>
+        </w:rPr>
+        <w:t>”</w:t>
+      </w:r>
+      <w:r>
+        <w:rPr>
+          <w:rFonts w:hint="eastAsia"/>
+          <w:vertAlign w:val="superscript"/>
+        </w:rPr>
+        <w:t>4</w:t>
+      </w:r>
+    </w:p>
+    <w:p>
+      <w:pPr>
+        <w:ind w:firstLine="480"/>
+      </w:pPr>
+      <w:r>
+        <w:rPr>
+          <w:rFonts w:hint="eastAsia"/>
+        </w:rPr>
+        <w:t>而纽拉</w:t>
+      </w:r>
+      <w:r>
+        <w:rPr>
+          <w:rFonts w:hint="eastAsia"/>
+        </w:rPr>
+        <w:t>特</w:t>
+      </w:r>
+      <w:r>
+        <w:rPr>
+          <w:rFonts w:hint="eastAsia"/>
+        </w:rPr>
+        <w:t>更清楚地表达了这一点</w:t>
+      </w:r>
+      <w:r>
+        <w:rPr>
+          <w:rFonts w:hint="eastAsia"/>
+        </w:rPr>
+        <w:t>：</w:t>
+      </w:r>
+    </w:p>
+    <w:p>
+      <w:pPr>
+        <w:ind w:firstLine="480"/>
+        <w:rPr>
+          <w:vertAlign w:val="superscript"/>
+        </w:rPr>
+      </w:pPr>
+      <w:r>
+        <w:rPr>
+          <w:rFonts w:hint="eastAsia"/>
+        </w:rPr>
+        <w:t>“</w:t>
+      </w:r>
+      <w:r>
+        <w:rPr>
+          <w:rFonts w:hint="eastAsia"/>
+        </w:rPr>
+        <w:t>社会主义经济科学只承认一个单一的经济主宰：它不计较盈亏，不流通任何形式的货币，无论是贵金属还是反映经济计划的</w:t>
+      </w:r>
+      <w:r>
+        <w:rPr>
+          <w:rFonts w:hint="eastAsia"/>
+        </w:rPr>
+        <w:t>‘</w:t>
+      </w:r>
+      <w:r>
+        <w:rPr>
+          <w:rFonts w:hint="eastAsia"/>
+        </w:rPr>
+        <w:t>劳动货币</w:t>
+      </w:r>
+      <w:r>
+        <w:rPr>
+          <w:rFonts w:hint="eastAsia"/>
+        </w:rPr>
+        <w:t>’，</w:t>
+      </w:r>
+      <w:r>
+        <w:rPr>
+          <w:rFonts w:hint="eastAsia"/>
+        </w:rPr>
+        <w:t>在没有任何会计控制单位的帮助下组织生产</w:t>
+      </w:r>
+      <w:r>
+        <w:rPr>
+          <w:rFonts w:hint="eastAsia"/>
+        </w:rPr>
+        <w:t>，</w:t>
+      </w:r>
+      <w:r>
+        <w:rPr>
+          <w:rFonts w:hint="eastAsia"/>
+        </w:rPr>
+        <w:t>并根据社会主义原则分配生活资料</w:t>
+      </w:r>
+      <w:r>
+        <w:rPr>
+          <w:rFonts w:hint="eastAsia"/>
+        </w:rPr>
+        <w:t>。</w:t>
+      </w:r>
+      <w:r>
+        <w:rPr>
+          <w:rFonts w:hint="eastAsia"/>
+        </w:rPr>
+        <w:t>”</w:t>
+      </w:r>
+      <w:r>
+        <w:rPr>
+          <w:rFonts w:hint="eastAsia"/>
+          <w:vertAlign w:val="superscript"/>
+        </w:rPr>
+        <w:t>5</w:t>
+      </w:r>
+    </w:p>
+    <w:p>
+      <w:pPr>
+        <w:ind w:firstLine="480"/>
+      </w:pPr>
+      <w:r>
+        <w:rPr>
+          <w:rFonts w:hint="eastAsia"/>
+        </w:rPr>
+        <w:t>任何人都可以看出，</w:t>
+      </w:r>
+      <w:r>
+        <w:rPr>
+          <w:rFonts w:hint="eastAsia"/>
+        </w:rPr>
+        <w:t>他</w:t>
+      </w:r>
+      <w:r>
+        <w:rPr>
+          <w:rFonts w:hint="eastAsia"/>
+        </w:rPr>
+        <w:t>们都得出了与俄国人所建立的社会</w:t>
+      </w:r>
+      <w:r>
+        <w:rPr>
+          <w:rFonts w:hint="eastAsia"/>
+        </w:rPr>
+        <w:t>体制</w:t>
+      </w:r>
+      <w:r>
+        <w:rPr>
+          <w:rFonts w:hint="eastAsia"/>
+        </w:rPr>
+        <w:t>相同的结论。</w:t>
+      </w:r>
+      <w:r>
+        <w:rPr>
+          <w:rFonts w:hint="eastAsia"/>
+        </w:rPr>
+        <w:t>即使我们假定这种</w:t>
+      </w:r>
+      <w:r>
+        <w:rPr>
+          <w:rFonts w:hint="eastAsia"/>
+        </w:rPr>
+        <w:t>体制</w:t>
+      </w:r>
+      <w:r>
+        <w:rPr>
+          <w:rFonts w:hint="eastAsia"/>
+        </w:rPr>
+        <w:t>实际上是可行的</w:t>
+      </w:r>
+      <w:r>
+        <w:rPr>
+          <w:rFonts w:hint="eastAsia"/>
+        </w:rPr>
+        <w:t>（</w:t>
+      </w:r>
+      <w:r>
+        <w:rPr>
+          <w:rFonts w:hint="eastAsia"/>
+        </w:rPr>
+        <w:t>我们否认这</w:t>
+      </w:r>
+      <w:r>
+        <w:rPr>
+          <w:rFonts w:hint="eastAsia"/>
+        </w:rPr>
+        <w:t>是</w:t>
+      </w:r>
+      <w:r>
+        <w:rPr>
+          <w:rFonts w:hint="eastAsia"/>
+        </w:rPr>
+        <w:t>事实</w:t>
+      </w:r>
+      <w:r>
+        <w:rPr>
+          <w:rFonts w:hint="eastAsia"/>
+        </w:rPr>
+        <w:t>）</w:t>
+      </w:r>
+      <w:r>
+        <w:rPr>
+          <w:rFonts w:hint="eastAsia"/>
+        </w:rPr>
+        <w:t>，</w:t>
+      </w:r>
+      <w:r>
+        <w:rPr>
+          <w:rFonts w:hint="eastAsia"/>
+        </w:rPr>
+        <w:t>并且中央管理机构和社会控制机构愿意或能够按照公认的不同的生活水平以公平的方式分配大</w:t>
+      </w:r>
+      <w:r>
+        <w:rPr>
+          <w:rFonts w:hint="eastAsia"/>
+        </w:rPr>
+        <w:t>多数</w:t>
+      </w:r>
+      <w:r>
+        <w:rPr>
+          <w:rFonts w:hint="eastAsia"/>
+        </w:rPr>
+        <w:t>的产品</w:t>
+      </w:r>
+      <w:r>
+        <w:rPr>
+          <w:rFonts w:hint="eastAsia"/>
+        </w:rPr>
+        <w:t>——</w:t>
+      </w:r>
+      <w:r>
+        <w:rPr>
+          <w:rFonts w:hint="eastAsia"/>
+        </w:rPr>
+        <w:t>即使这样，即使我们假设所涉及的</w:t>
+      </w:r>
+      <w:r>
+        <w:rPr>
+          <w:rFonts w:hint="eastAsia"/>
+        </w:rPr>
+        <w:t>无数</w:t>
+      </w:r>
+      <w:r>
+        <w:rPr>
+          <w:rFonts w:hint="eastAsia"/>
+        </w:rPr>
+        <w:t>经济</w:t>
+      </w:r>
+      <w:r>
+        <w:rPr>
+          <w:rFonts w:hint="eastAsia"/>
+        </w:rPr>
+        <w:t>活动</w:t>
+      </w:r>
+      <w:r>
+        <w:rPr>
+          <w:rFonts w:hint="eastAsia"/>
+        </w:rPr>
+        <w:t>顺利进行，生产者实际上没有权利控制生产</w:t>
+      </w:r>
+      <w:r>
+        <w:rPr>
+          <w:rFonts w:hint="eastAsia"/>
+        </w:rPr>
+        <w:t>机关的</w:t>
+      </w:r>
+      <w:r>
+        <w:rPr>
+          <w:rFonts w:hint="eastAsia"/>
+        </w:rPr>
+        <w:t>事实仍然</w:t>
+      </w:r>
+      <w:r>
+        <w:rPr>
+          <w:rFonts w:hint="eastAsia"/>
+        </w:rPr>
+        <w:t>存在</w:t>
+      </w:r>
+      <w:r>
+        <w:rPr>
+          <w:rFonts w:hint="eastAsia"/>
+        </w:rPr>
+        <w:t>。</w:t>
+      </w:r>
+      <w:r>
+        <w:rPr>
+          <w:rFonts w:hint="eastAsia"/>
+        </w:rPr>
+        <w:t>它不是生产者的</w:t>
+      </w:r>
+      <w:r>
+        <w:rPr>
+          <w:rFonts w:hint="eastAsia"/>
+        </w:rPr>
+        <w:t>机关</w:t>
+      </w:r>
+      <w:r>
+        <w:rPr>
+          <w:rFonts w:hint="eastAsia"/>
+        </w:rPr>
+        <w:t>，而是置于他们之上的</w:t>
+      </w:r>
+      <w:r>
+        <w:rPr>
+          <w:rFonts w:hint="eastAsia"/>
+        </w:rPr>
+        <w:t>机关</w:t>
+      </w:r>
+      <w:r>
+        <w:rPr>
+          <w:rFonts w:hint="eastAsia"/>
+        </w:rPr>
+        <w:t>。</w:t>
+      </w:r>
+    </w:p>
+    <w:p>
+      <w:pPr>
+        <w:ind w:firstLine="480"/>
+      </w:pPr>
+      <w:r>
+        <w:rPr>
+          <w:rFonts w:hint="eastAsia"/>
+        </w:rPr>
+        <w:t>这种状况只能导致对无论出于何种原因而对行政当局采取反对立场的团体</w:t>
+      </w:r>
+      <w:r>
+        <w:rPr>
+          <w:rFonts w:hint="eastAsia"/>
+        </w:rPr>
+        <w:t>的</w:t>
+      </w:r>
+      <w:r>
+        <w:rPr>
+          <w:rFonts w:hint="eastAsia"/>
+        </w:rPr>
+        <w:t>强制镇压。</w:t>
+      </w:r>
+      <w:r>
+        <w:rPr>
+          <w:rFonts w:hint="eastAsia"/>
+        </w:rPr>
+        <w:t>中央经济权力同时也是政治权力。</w:t>
+      </w:r>
+      <w:r>
+        <w:rPr>
+          <w:rFonts w:hint="eastAsia"/>
+        </w:rPr>
+        <w:t>凡是在政治或经济事务上希望以不同于中央</w:t>
+      </w:r>
+      <w:r>
+        <w:rPr>
+          <w:rFonts w:hint="eastAsia"/>
+        </w:rPr>
+        <w:t>管理机构</w:t>
+      </w:r>
+      <w:r>
+        <w:rPr>
+          <w:rFonts w:hint="eastAsia"/>
+        </w:rPr>
+        <w:t>的方式安排事务的反对派，</w:t>
+      </w:r>
+      <w:r>
+        <w:rPr>
+          <w:rFonts w:hint="eastAsia"/>
+        </w:rPr>
+        <w:t>都将受到强大国家机器的一切手段的</w:t>
+      </w:r>
+      <w:r>
+        <w:rPr>
+          <w:rFonts w:hint="eastAsia"/>
+        </w:rPr>
+        <w:t>镇压</w:t>
+      </w:r>
+      <w:r>
+        <w:rPr>
+          <w:rFonts w:hint="eastAsia"/>
+        </w:rPr>
+        <w:t>。</w:t>
+      </w:r>
+      <w:r>
+        <w:rPr>
+          <w:rFonts w:hint="eastAsia"/>
+        </w:rPr>
+        <w:t>当然没有必要给出具体的例子——它们已经够熟悉的了。</w:t>
+      </w:r>
+      <w:r>
+        <w:rPr>
+          <w:rFonts w:hint="eastAsia"/>
+        </w:rPr>
+        <w:t>这样</w:t>
+      </w:r>
+      <w:r>
+        <w:rPr>
+          <w:rFonts w:hint="eastAsia"/>
+        </w:rPr>
+        <w:t>一来</w:t>
+      </w:r>
+      <w:r>
+        <w:rPr>
+          <w:rFonts w:hint="eastAsia"/>
+        </w:rPr>
+        <w:t>，马克思所倡导的自由平等的生产者</w:t>
+      </w:r>
+      <w:r>
+        <w:rPr>
+          <w:rFonts w:hint="eastAsia"/>
+        </w:rPr>
+        <w:t>的联合体</w:t>
+      </w:r>
+      <w:r>
+        <w:rPr>
+          <w:rFonts w:hint="eastAsia"/>
+        </w:rPr>
+        <w:t>就变成了一个人类从未经历过的监狱国家</w:t>
+      </w:r>
+      <w:r>
+        <w:rPr>
+          <w:rFonts w:hint="eastAsia"/>
+        </w:rPr>
+        <w:t>！</w:t>
+      </w:r>
+    </w:p>
+    <w:p>
+      <w:pPr>
+        <w:ind w:firstLine="480"/>
+        <w:rPr>
+          <w:rFonts w:hint="eastAsia"/>
+        </w:rPr>
+      </w:pPr>
       <w:bookmarkStart w:id="0" w:name="_GoBack"/>
       <w:bookmarkEnd w:id="0"/>
-      <w:r>
-        <w:rPr>
-          <w:rFonts w:hint="eastAsia"/>
-        </w:rPr>
-        <w:t>如果是后一种情况，</w:t>
-      </w:r>
-      <w:r>
-        <w:rPr>
-          <w:rFonts w:hint="eastAsia"/>
-        </w:rPr>
-        <w:t>那么</w:t>
-      </w:r>
-      <w:r>
-        <w:rPr>
-          <w:rFonts w:hint="eastAsia"/>
-        </w:rPr>
-        <w:t>建立共产主义的可能性</w:t>
-      </w:r>
-      <w:r>
-        <w:rPr>
-          <w:rFonts w:hint="eastAsia"/>
-        </w:rPr>
-        <w:t>就会</w:t>
-      </w:r>
-      <w:r>
-        <w:rPr>
-          <w:rFonts w:hint="eastAsia"/>
-        </w:rPr>
-        <w:t>很成问题。</w:t>
-      </w:r>
     </w:p>
     <w:sectPr>
       <w:pgSz w:w="11906" w:h="16838"/>

--- a/共产主义生产和分配的基本原理.docx
+++ b/共产主义生产和分配的基本原理.docx
@@ -63,7 +63,75 @@
           <w:sz w:val="36"/>
           <w:szCs w:val="36"/>
         </w:rPr>
-        <w:t>代替序言</w:t>
+        <w:t>代序</w:t>
+      </w:r>
+    </w:p>
+    <w:p>
+      <w:pPr>
+        <w:ind w:firstLine="480"/>
+        <w:rPr>
+          <w:rFonts w:hint="eastAsia"/>
+        </w:rPr>
+      </w:pPr>
+      <w:r>
+        <w:rPr>
+          <w:rFonts w:hint="eastAsia"/>
+        </w:rPr>
+        <w:t>下面的工作，是国际共产主义团体（</w:t>
+      </w:r>
+      <w:r>
+        <w:rPr>
+          <w:rFonts w:hint="eastAsia"/>
+        </w:rPr>
+        <w:t>GIC/the Group of International Communists</w:t>
+      </w:r>
+      <w:r>
+        <w:rPr>
+          <w:rFonts w:hint="eastAsia"/>
+        </w:rPr>
+        <w:t>）集体研究的成果，它在其结构上表现出了内容的高度协调统一，可以说是一种真正积极的集体努力成果。文本起草时采用了集体工作的方法，这在实践中证明了一个自觉奋进的团体可以取得什么样的成果，这只是具有如此巨大和久远价值的其品质之一。</w:t>
+      </w:r>
+    </w:p>
+    <w:p>
+      <w:pPr>
+        <w:ind w:firstLine="480"/>
+        <w:rPr>
+          <w:rFonts w:hint="eastAsia"/>
+        </w:rPr>
+      </w:pPr>
+      <w:r>
+        <w:rPr>
+          <w:rFonts w:hint="eastAsia"/>
+        </w:rPr>
+        <w:t>通过这项工作，国际共产主义团体在战后工人阶级运动的历史上第一次提出了在使用价值经济的基础上，安排社会生产和分配的实际可能性，以供人讨论。他们把先前工人阶级的理论代表从早期的尝试中所积累的，以求解决这个无产阶级革命理论的所有领域中最终极的、最决定性问题的经验集中在一起，以便揭示让先前的一切努力在科学上站不住脚的根本原因，从而避免进一步混乱的产生。</w:t>
+      </w:r>
+    </w:p>
+    <w:p>
+      <w:pPr>
+        <w:ind w:firstLine="480"/>
+        <w:rPr>
+          <w:rFonts w:hint="eastAsia"/>
+        </w:rPr>
+      </w:pPr>
+      <w:r>
+        <w:rPr>
+          <w:rFonts w:hint="eastAsia"/>
+        </w:rPr>
+        <w:t>另一方面，本书以科学共产主义的既定原则为出发点，并把这些原则与前人的在任何程度上都有积极意义的工作相结合，同时揭示了新的社会关系和经济上的相互联系，这些关系和联系在总体上为共产主义经济学建立了坚实的科学基础。本书不仅关注工业领域经济改造和建设的必要性，而且揭示了与农业经济有关的必要联系。作者通过这种方式，清晰地展示了一个成长中的共产主义社会其整个经济有机体的内部联系及其发展特点的规律模式。</w:t>
+      </w:r>
+    </w:p>
+    <w:p>
+      <w:pPr>
+        <w:ind w:firstLine="480"/>
+        <w:rPr>
+          <w:rFonts w:hint="eastAsia"/>
+        </w:rPr>
+      </w:pPr>
+      <w:r>
+        <w:rPr>
+          <w:rFonts w:hint="eastAsia"/>
+        </w:rPr>
+        <w:t>简洁的语言和所采用的明确的分析方法，对每一个有阶级意识的工人来说都是可以理解的，这就保证了每一个勤奋学习后续书页的革命者也能充分掌握其内容。写作的明确性和严谨的客观性，同样也为工人阶级运动内部的广泛讨论空间提供了可能，这个空间可以把工人阶级队伍中有代表性的各种意见派别都吸引到它的领域中来。由于我们委员会共产主义者，在我们自己的队伍中，也必须对这里所设想的各种可能性进行最彻底的讨论，因此，有于下面的论述，我们立场的最终表述，将留待以后再说。</w:t>
       </w:r>
     </w:p>
     <w:p>
@@ -74,422 +142,76 @@
         <w:rPr>
           <w:rFonts w:hint="eastAsia"/>
         </w:rPr>
-        <w:t>下面的工作，是国际共产</w:t>
-      </w:r>
-      <w:r>
-        <w:rPr>
-          <w:rFonts w:hint="eastAsia"/>
-        </w:rPr>
-        <w:t>主义者</w:t>
-      </w:r>
-      <w:r>
-        <w:rPr>
-          <w:rFonts w:hint="eastAsia"/>
-        </w:rPr>
-        <w:t>小组</w:t>
-      </w:r>
-      <w:r>
-        <w:rPr>
-          <w:rFonts w:hint="eastAsia"/>
-        </w:rPr>
-        <w:t>（</w:t>
-      </w:r>
-      <w:r>
-        <w:t>the Group of International Communists</w:t>
-      </w:r>
-      <w:r>
-        <w:rPr>
-          <w:rFonts w:hint="eastAsia"/>
-        </w:rPr>
-        <w:t>）</w:t>
-      </w:r>
-      <w:r>
-        <w:rPr>
-          <w:rFonts w:hint="eastAsia"/>
-        </w:rPr>
-        <w:t>集体研究的成果，它在其结构上表现出了内容的高度协调统一，可以说是一种真正积极的集体努力。</w:t>
-      </w:r>
-      <w:r>
-        <w:rPr>
-          <w:rFonts w:hint="eastAsia"/>
-        </w:rPr>
-        <w:t>文本起草时采用了集体工作的方法，这在实践中证明了一个自觉</w:t>
-      </w:r>
-      <w:r>
-        <w:rPr>
-          <w:rFonts w:hint="eastAsia"/>
-        </w:rPr>
-        <w:t>奋进</w:t>
-      </w:r>
-      <w:r>
-        <w:rPr>
-          <w:rFonts w:hint="eastAsia"/>
-        </w:rPr>
-        <w:t>的团体所能取得的成果</w:t>
-      </w:r>
-      <w:r>
-        <w:rPr>
-          <w:rFonts w:hint="eastAsia"/>
-        </w:rPr>
-        <w:t>，同时这也只是这个团体所具有的如此伟大和持久价值的品质之一。</w:t>
+        <w:t>不过，我们有一个愿望，想对这个文本提出来，以帮助它继续前进：当所有革命工人都有意识地读完它的书页，并把其中所积累的经验实际应用于争取无产阶级事业的胜利、共产主义胜利的斗争中时，《共产主义生产和分配的基本</w:t>
+      </w:r>
+      <w:r>
+        <w:rPr>
+          <w:rFonts w:hint="eastAsia"/>
+        </w:rPr>
+        <w:lastRenderedPageBreak/>
+        <w:t>原则》这部著作就会最终地、永远地证明它的成功！斗争是艰苦的，但最后的目标是值得的！</w:t>
       </w:r>
     </w:p>
     <w:p>
       <w:pPr>
         <w:ind w:firstLine="480"/>
-      </w:pPr>
-      <w:r>
-        <w:rPr>
-          <w:rFonts w:hint="eastAsia"/>
-        </w:rPr>
-        <w:t>通过这项工作，国际共产党人小组在</w:t>
-      </w:r>
-      <w:r>
-        <w:rPr>
-          <w:rFonts w:hint="eastAsia"/>
-        </w:rPr>
-        <w:t>战后</w:t>
-      </w:r>
-      <w:r>
-        <w:rPr>
-          <w:rFonts w:hint="eastAsia"/>
-        </w:rPr>
-        <w:t>工人阶级运动的历史上第一次提出了在使用价值经济的基础上</w:t>
-      </w:r>
-      <w:r>
-        <w:rPr>
-          <w:rFonts w:hint="eastAsia"/>
-        </w:rPr>
-        <w:t>，</w:t>
-      </w:r>
-      <w:r>
-        <w:rPr>
-          <w:rFonts w:hint="eastAsia"/>
-        </w:rPr>
-        <w:t>安排社会生产和分配的实际可能性</w:t>
-      </w:r>
-      <w:r>
-        <w:rPr>
-          <w:rFonts w:hint="eastAsia"/>
-        </w:rPr>
-        <w:t>，</w:t>
-      </w:r>
-      <w:r>
-        <w:rPr>
-          <w:rFonts w:hint="eastAsia"/>
-        </w:rPr>
-        <w:t>以供</w:t>
-      </w:r>
-      <w:r>
-        <w:rPr>
-          <w:rFonts w:hint="eastAsia"/>
-        </w:rPr>
-        <w:t>人</w:t>
-      </w:r>
-      <w:r>
-        <w:rPr>
-          <w:rFonts w:hint="eastAsia"/>
-        </w:rPr>
-        <w:t>讨论。</w:t>
-      </w:r>
-      <w:r>
-        <w:rPr>
-          <w:rFonts w:hint="eastAsia"/>
-        </w:rPr>
-        <w:t>他们把先前工人阶级的理论代表从早期的尝试中所积累的经验集中在一起，以求解决这个无产阶级革命理论</w:t>
-      </w:r>
-      <w:r>
-        <w:rPr>
-          <w:rFonts w:hint="eastAsia"/>
-        </w:rPr>
-        <w:t>的</w:t>
-      </w:r>
-      <w:r>
-        <w:rPr>
-          <w:rFonts w:hint="eastAsia"/>
-        </w:rPr>
-        <w:t>所有领域中最</w:t>
-      </w:r>
-      <w:r>
-        <w:rPr>
-          <w:rFonts w:hint="eastAsia"/>
-        </w:rPr>
-        <w:t>终极</w:t>
-      </w:r>
-      <w:r>
-        <w:rPr>
-          <w:rFonts w:hint="eastAsia"/>
-        </w:rPr>
-        <w:t>的、最</w:t>
-      </w:r>
-      <w:r>
-        <w:rPr>
-          <w:rFonts w:hint="eastAsia"/>
-        </w:rPr>
-        <w:t>决定性</w:t>
-      </w:r>
-      <w:r>
-        <w:rPr>
-          <w:rFonts w:hint="eastAsia"/>
-        </w:rPr>
-        <w:t>的问题，以便揭示使先前的一切努力在科学上站不住脚的根本原因，从而避免进一步混乱的</w:t>
-      </w:r>
-      <w:r>
-        <w:rPr>
-          <w:rFonts w:hint="eastAsia"/>
-        </w:rPr>
-        <w:t>产生</w:t>
-      </w:r>
-      <w:r>
-        <w:rPr>
-          <w:rFonts w:hint="eastAsia"/>
-        </w:rPr>
-        <w:t>。</w:t>
-      </w:r>
-    </w:p>
-    <w:p>
-      <w:pPr>
-        <w:ind w:firstLine="480"/>
-      </w:pPr>
-      <w:r>
-        <w:rPr>
-          <w:rFonts w:hint="eastAsia"/>
-        </w:rPr>
-        <w:t>另一方面，本书以科学共产主义的既定原则为出发点，并把这些原则与前人</w:t>
-      </w:r>
-      <w:r>
-        <w:rPr>
-          <w:rFonts w:hint="eastAsia"/>
-        </w:rPr>
-        <w:t>的</w:t>
-      </w:r>
-      <w:r>
-        <w:rPr>
-          <w:rFonts w:hint="eastAsia"/>
-        </w:rPr>
-        <w:t>在</w:t>
-      </w:r>
-      <w:r>
-        <w:rPr>
-          <w:rFonts w:hint="eastAsia"/>
-        </w:rPr>
-        <w:t>任何</w:t>
-      </w:r>
-      <w:r>
-        <w:rPr>
-          <w:rFonts w:hint="eastAsia"/>
-        </w:rPr>
-        <w:t>程度上具有积极意义的工作相结合，</w:t>
-      </w:r>
-      <w:r>
-        <w:rPr>
-          <w:rFonts w:hint="eastAsia"/>
-        </w:rPr>
-        <w:t>同时揭示了新的社会关系和经济上的相互联系，这些关系和联系在总体上为共产主义经济学建立了坚实的科学基础。它不仅关注工业领域经济改造和建设的必要性，而且揭示了</w:t>
-      </w:r>
-      <w:r>
-        <w:rPr>
-          <w:rFonts w:hint="eastAsia"/>
-        </w:rPr>
-        <w:t>其</w:t>
-      </w:r>
-      <w:r>
-        <w:rPr>
-          <w:rFonts w:hint="eastAsia"/>
-        </w:rPr>
-        <w:t>与农业经济的必然联系。</w:t>
-      </w:r>
-      <w:r>
-        <w:rPr>
-          <w:rFonts w:hint="eastAsia"/>
-        </w:rPr>
-        <w:t>作者通过这种方式，清晰地揭示了成长中的共产主义社会的整个经济有机体的内部联系</w:t>
-      </w:r>
-      <w:r>
-        <w:rPr>
-          <w:rFonts w:hint="eastAsia"/>
-        </w:rPr>
-        <w:t>及其</w:t>
-      </w:r>
-      <w:r>
-        <w:rPr>
-          <w:rFonts w:hint="eastAsia"/>
-        </w:rPr>
-        <w:t>发展特点的规律模式。</w:t>
-      </w:r>
-    </w:p>
-    <w:p>
-      <w:pPr>
-        <w:ind w:firstLine="480"/>
-      </w:pPr>
-      <w:r>
-        <w:rPr>
-          <w:rFonts w:hint="eastAsia"/>
-        </w:rPr>
-        <w:t>简洁的语言和所采用的明确的分析方法，对每一个有阶级意识的工人来说都是可以理解的，这就保证了每一个勤奋学习下面几页的革命者也能充分掌握其内容。写作的明确性和严谨的客观性，同样也为工人阶级运动内部的广泛讨论提供了可能，这个讨论可以把工人阶级队伍中所代表的各种不同的意见派别都吸引到它的领域</w:t>
-      </w:r>
-      <w:r>
-        <w:rPr>
-          <w:rFonts w:hint="eastAsia"/>
-        </w:rPr>
-        <w:t>中</w:t>
-      </w:r>
-      <w:r>
-        <w:rPr>
-          <w:rFonts w:hint="eastAsia"/>
-        </w:rPr>
-        <w:t>来。</w:t>
-      </w:r>
-      <w:r>
-        <w:rPr>
-          <w:rFonts w:hint="eastAsia"/>
-        </w:rPr>
-        <w:t>由于我们委员会的共产党员，在我们自己的队伍中，也必须对这里所提出的各种可能性进行最彻底的讨论，因此，</w:t>
-      </w:r>
-      <w:r>
-        <w:rPr>
-          <w:rFonts w:hint="eastAsia"/>
-        </w:rPr>
-        <w:t>关于</w:t>
-      </w:r>
-      <w:r>
-        <w:rPr>
-          <w:rFonts w:hint="eastAsia"/>
-        </w:rPr>
-        <w:t>下面的论述</w:t>
-      </w:r>
-      <w:r>
-        <w:rPr>
-          <w:rFonts w:hint="eastAsia"/>
-        </w:rPr>
-        <w:t>，我们</w:t>
-      </w:r>
-      <w:r>
-        <w:rPr>
-          <w:rFonts w:hint="eastAsia"/>
-        </w:rPr>
-        <w:t>立场</w:t>
-      </w:r>
-      <w:r>
-        <w:rPr>
-          <w:rFonts w:hint="eastAsia"/>
-        </w:rPr>
-        <w:t>的</w:t>
-      </w:r>
-      <w:r>
-        <w:rPr>
-          <w:rFonts w:hint="eastAsia"/>
-        </w:rPr>
-        <w:t>最终</w:t>
-      </w:r>
-      <w:r>
-        <w:rPr>
-          <w:rFonts w:hint="eastAsia"/>
-        </w:rPr>
-        <w:t>表述</w:t>
-      </w:r>
-      <w:r>
-        <w:rPr>
-          <w:rFonts w:hint="eastAsia"/>
-        </w:rPr>
-        <w:t>，</w:t>
-      </w:r>
-      <w:r>
-        <w:rPr>
-          <w:rFonts w:hint="eastAsia"/>
-        </w:rPr>
-        <w:t>将</w:t>
-      </w:r>
-      <w:r>
-        <w:rPr>
-          <w:rFonts w:hint="eastAsia"/>
-        </w:rPr>
-        <w:t>留待以后再说。</w:t>
-      </w:r>
-    </w:p>
-    <w:p>
-      <w:pPr>
-        <w:ind w:firstLine="480"/>
-      </w:pPr>
-      <w:r>
-        <w:rPr>
-          <w:rFonts w:hint="eastAsia"/>
-        </w:rPr>
-        <w:t>不过，我们有一个愿望，想对这个文本提出来，以帮助它继续前进</w:t>
-      </w:r>
-      <w:r>
-        <w:rPr>
-          <w:rFonts w:hint="eastAsia"/>
-        </w:rPr>
-        <w:t>：</w:t>
-      </w:r>
-      <w:r>
-        <w:rPr>
-          <w:rFonts w:hint="eastAsia"/>
-        </w:rPr>
-        <w:t>当所有革命工人都自觉地读完它的书页，并把其中所积累的经验实际应用于争取无产阶级事业的胜利、共产主义的胜利的斗争中时，《共产主义生产和分配的基本</w:t>
-      </w:r>
-      <w:r>
-        <w:rPr>
-          <w:rFonts w:hint="eastAsia"/>
-        </w:rPr>
-        <w:lastRenderedPageBreak/>
-        <w:t>原则</w:t>
-      </w:r>
-      <w:r>
-        <w:rPr>
-          <w:rFonts w:hint="eastAsia"/>
-        </w:rPr>
-        <w:t>》</w:t>
-      </w:r>
-      <w:r>
-        <w:rPr>
-          <w:rFonts w:hint="eastAsia"/>
-        </w:rPr>
-        <w:t>这部著作就会最终地、永远地证明它的成功</w:t>
-      </w:r>
-      <w:r>
-        <w:rPr>
-          <w:rFonts w:hint="eastAsia"/>
-        </w:rPr>
-        <w:t>！</w:t>
-      </w:r>
-      <w:r>
-        <w:rPr>
-          <w:rFonts w:hint="eastAsia"/>
-        </w:rPr>
-        <w:t>斗争是艰苦的，但最后的目标是值得的</w:t>
-      </w:r>
-      <w:r>
-        <w:rPr>
-          <w:rFonts w:hint="eastAsia"/>
-        </w:rPr>
-        <w:t>！</w:t>
-      </w:r>
-    </w:p>
-    <w:p>
-      <w:pPr>
-        <w:ind w:firstLine="480"/>
-      </w:pPr>
-    </w:p>
-    <w:p>
-      <w:pPr>
-        <w:ind w:firstLine="480"/>
+        <w:rPr>
+          <w:rFonts w:hint="eastAsia"/>
+        </w:rPr>
       </w:pPr>
     </w:p>
     <w:p>
       <w:pPr>
         <w:ind w:firstLine="480"/>
         <w:jc w:val="right"/>
+        <w:rPr>
+          <w:rFonts w:hint="eastAsia"/>
+        </w:rPr>
       </w:pPr>
       <w:r>
         <w:rPr>
           <w:rFonts w:hint="eastAsia"/>
         </w:rPr>
-        <w:t>柏林，</w:t>
-      </w:r>
-      <w:r>
+        <w:t>柏林</w:t>
+      </w:r>
+      <w:r>
+        <w:rPr>
+          <w:rFonts w:hint="eastAsia"/>
+        </w:rPr>
+        <w:t>，</w:t>
+      </w:r>
+      <w:r>
+        <w:rPr>
+          <w:rFonts w:hint="eastAsia"/>
+        </w:rPr>
         <w:t>1930</w:t>
+      </w:r>
+    </w:p>
+    <w:p>
+      <w:pPr>
+        <w:ind w:firstLine="480"/>
+        <w:jc w:val="right"/>
+        <w:rPr>
+          <w:rFonts w:hint="eastAsia"/>
+        </w:rPr>
+      </w:pPr>
+      <w:r>
+        <w:rPr>
+          <w:rFonts w:hint="eastAsia"/>
+        </w:rPr>
+        <w:t>总工会（</w:t>
+      </w:r>
+      <w:r>
+        <w:rPr>
+          <w:rFonts w:hint="eastAsia"/>
+        </w:rPr>
+        <w:t>AAUD</w:t>
+      </w:r>
+      <w:r>
+        <w:rPr>
+          <w:rFonts w:hint="eastAsia"/>
+        </w:rPr>
+        <w:t>）</w:t>
       </w:r>
     </w:p>
     <w:p>
@@ -501,66 +223,19 @@
         <w:rPr>
           <w:rFonts w:hint="eastAsia"/>
         </w:rPr>
-        <w:t>总工会</w:t>
-      </w:r>
-      <w:r>
-        <w:rPr>
-          <w:rFonts w:hint="eastAsia"/>
-        </w:rPr>
-        <w:t>/</w:t>
-      </w:r>
-      <w:r>
-        <w:t>GENERAL WORKERS' UNION</w:t>
+        <w:t>德国革命工厂组织</w:t>
+      </w:r>
+      <w:r>
+        <w:rPr>
+          <w:rFonts w:hint="eastAsia"/>
+        </w:rPr>
+        <w:t>/ REVOLUTIONARY FACTORY ORGANISATION OF GERMANY</w:t>
       </w:r>
     </w:p>
     <w:p>
       <w:pPr>
         <w:ind w:firstLine="480"/>
         <w:jc w:val="right"/>
-      </w:pPr>
-      <w:r>
-        <w:rPr>
-          <w:rFonts w:hint="eastAsia"/>
-        </w:rPr>
-        <w:t>德国革命工</w:t>
-      </w:r>
-      <w:r>
-        <w:rPr>
-          <w:rFonts w:hint="eastAsia"/>
-        </w:rPr>
-        <w:t>厂</w:t>
-      </w:r>
-      <w:r>
-        <w:rPr>
-          <w:rFonts w:hint="eastAsia"/>
-        </w:rPr>
-        <w:t>组织</w:t>
-      </w:r>
-      <w:r>
-        <w:rPr>
-          <w:rFonts w:hint="eastAsia"/>
-        </w:rPr>
-        <w:t>/</w:t>
-      </w:r>
-      <w:r>
-        <w:t xml:space="preserve"> REVOLUTIONARY FACTORY ORGANISATION OF</w:t>
-      </w:r>
-      <w:r>
-        <w:t xml:space="preserve"> </w:t>
-      </w:r>
-      <w:r>
-        <w:t>GERMANY</w:t>
-      </w:r>
-    </w:p>
-    <w:p>
-      <w:pPr>
-        <w:spacing w:afterLines="100" w:after="312"/>
-        <w:ind w:firstLineChars="0" w:firstLine="0"/>
-        <w:jc w:val="center"/>
-        <w:rPr>
-          <w:sz w:val="36"/>
-          <w:szCs w:val="36"/>
-        </w:rPr>
       </w:pPr>
     </w:p>
     <w:p>
@@ -914,7 +589,7 @@
         <w:rPr>
           <w:rFonts w:hint="eastAsia"/>
         </w:rPr>
-        <w:t>然后国家着手组织各个工业部门，把它们作为国家垄断的</w:t>
+        <w:t>然后国家着手组织各工业部门，把它们作为国家垄断的</w:t>
       </w:r>
       <w:r>
         <w:rPr>
@@ -961,86 +636,86 @@
         <w:rPr>
           <w:rFonts w:hint="eastAsia"/>
         </w:rPr>
-        <w:t>在乡、区、县三级联系起来，以</w:t>
+        <w:t>在乡、区、县三级联系起来，以便把整个工业生活联合成一个有机的单位。生产</w:t>
+      </w:r>
+      <w:r>
+        <w:rPr>
+          <w:rFonts w:hint="eastAsia"/>
+        </w:rPr>
+        <w:t>机关</w:t>
+      </w:r>
+      <w:r>
+        <w:rPr>
+          <w:rFonts w:hint="eastAsia"/>
+        </w:rPr>
+        <w:t>就是这样</w:t>
+      </w:r>
+      <w:r>
+        <w:rPr>
+          <w:rFonts w:hint="eastAsia"/>
+        </w:rPr>
+        <w:t>从</w:t>
+      </w:r>
+      <w:r>
+        <w:rPr>
+          <w:rFonts w:hint="eastAsia"/>
+        </w:rPr>
+        <w:t>劳动群众的活力</w:t>
+      </w:r>
+      <w:r>
+        <w:rPr>
+          <w:rFonts w:hint="eastAsia"/>
+        </w:rPr>
+        <w:t>中组建起来</w:t>
+      </w:r>
+      <w:r>
+        <w:rPr>
+          <w:rFonts w:hint="eastAsia"/>
+        </w:rPr>
+        <w:t>。这是</w:t>
+      </w:r>
+      <w:r>
+        <w:rPr>
+          <w:rFonts w:hint="eastAsia"/>
+        </w:rPr>
+        <w:t>存在于</w:t>
+      </w:r>
+      <w:r>
+        <w:rPr>
+          <w:rFonts w:hint="eastAsia"/>
+        </w:rPr>
+        <w:t>无产阶级内部的向共产主义</w:t>
+      </w:r>
+      <w:r>
+        <w:rPr>
+          <w:rFonts w:hint="eastAsia"/>
+        </w:rPr>
+        <w:t>发展</w:t>
+      </w:r>
+      <w:r>
+        <w:rPr>
+          <w:rFonts w:hint="eastAsia"/>
+        </w:rPr>
+        <w:t>的</w:t>
+      </w:r>
+      <w:r>
+        <w:rPr>
+          <w:rFonts w:hint="eastAsia"/>
+        </w:rPr>
+        <w:t>动力的</w:t>
+      </w:r>
+      <w:r>
+        <w:rPr>
+          <w:rFonts w:hint="eastAsia"/>
+        </w:rPr>
+        <w:t>一种表</w:t>
       </w:r>
       <w:r>
         <w:rPr>
           <w:rFonts w:hint="eastAsia"/>
         </w:rPr>
         <w:lastRenderedPageBreak/>
-        <w:t>便把整个工业生活联合成一个有机的单位。生产</w:t>
-      </w:r>
-      <w:r>
-        <w:rPr>
-          <w:rFonts w:hint="eastAsia"/>
-        </w:rPr>
-        <w:t>机关</w:t>
-      </w:r>
-      <w:r>
-        <w:rPr>
-          <w:rFonts w:hint="eastAsia"/>
-        </w:rPr>
-        <w:t>就是这样</w:t>
-      </w:r>
-      <w:r>
-        <w:rPr>
-          <w:rFonts w:hint="eastAsia"/>
-        </w:rPr>
-        <w:t>从</w:t>
-      </w:r>
-      <w:r>
-        <w:rPr>
-          <w:rFonts w:hint="eastAsia"/>
-        </w:rPr>
-        <w:t>劳动群众的活力</w:t>
-      </w:r>
-      <w:r>
-        <w:rPr>
-          <w:rFonts w:hint="eastAsia"/>
-        </w:rPr>
-        <w:t>中组建起来</w:t>
-      </w:r>
-      <w:r>
-        <w:rPr>
-          <w:rFonts w:hint="eastAsia"/>
-        </w:rPr>
-        <w:t>。这是</w:t>
-      </w:r>
-      <w:r>
-        <w:rPr>
-          <w:rFonts w:hint="eastAsia"/>
-        </w:rPr>
-        <w:t>存在于</w:t>
-      </w:r>
-      <w:r>
-        <w:rPr>
-          <w:rFonts w:hint="eastAsia"/>
-        </w:rPr>
-        <w:t>无产阶级内部的向共产主义</w:t>
-      </w:r>
-      <w:r>
-        <w:rPr>
-          <w:rFonts w:hint="eastAsia"/>
-        </w:rPr>
-        <w:t>发展</w:t>
-      </w:r>
-      <w:r>
-        <w:rPr>
-          <w:rFonts w:hint="eastAsia"/>
-        </w:rPr>
-        <w:t>的</w:t>
-      </w:r>
-      <w:r>
-        <w:rPr>
-          <w:rFonts w:hint="eastAsia"/>
-        </w:rPr>
-        <w:t>动力的</w:t>
-      </w:r>
-      <w:r>
-        <w:rPr>
-          <w:rFonts w:hint="eastAsia"/>
-        </w:rPr>
-        <w:t>一种表现。一切力量都朝着生产集中的方向发展。全俄经济委员会第三次代表大会决定</w:t>
+        <w:t>现。一切力量都朝着生产集中的方向发展。全俄经济委员会第三次代表大会决定</w:t>
       </w:r>
       <w:r>
         <w:rPr>
@@ -1641,9 +1316,6 @@
     <w:p>
       <w:pPr>
         <w:ind w:firstLine="480"/>
-        <w:rPr>
-          <w:rFonts w:hint="eastAsia"/>
-        </w:rPr>
       </w:pPr>
       <w:r>
         <w:rPr>
@@ -1733,14 +1405,7 @@
         <w:rPr>
           <w:rFonts w:hint="eastAsia"/>
         </w:rPr>
-        <w:t>例如鲁道</w:t>
-      </w:r>
-      <w:r>
-        <w:rPr>
-          <w:rFonts w:hint="eastAsia"/>
-        </w:rPr>
-        <w:lastRenderedPageBreak/>
-        <w:t>夫</w:t>
+        <w:t>例如鲁道夫</w:t>
       </w:r>
       <w:r>
         <w:rPr>
@@ -1889,6 +1554,7 @@
         <w:rPr>
           <w:rFonts w:hint="eastAsia"/>
         </w:rPr>
+        <w:lastRenderedPageBreak/>
         <w:t>“</w:t>
       </w:r>
       <w:r>
@@ -2272,6 +1938,9 @@
     <w:p>
       <w:pPr>
         <w:ind w:firstLine="480"/>
+        <w:rPr>
+          <w:rFonts w:hint="eastAsia"/>
+        </w:rPr>
       </w:pPr>
       <w:r>
         <w:rPr>
@@ -2383,6 +2052,90 @@
           <w:rFonts w:hint="eastAsia"/>
         </w:rPr>
       </w:pPr>
+      <w:r>
+        <w:rPr>
+          <w:rFonts w:hint="eastAsia"/>
+        </w:rPr>
+        <w:t>俄国人，和其他理论学派一样，自称马克思主义者，当然也宣称他们的理论是真正的共产主义。</w:t>
+      </w:r>
+      <w:r>
+        <w:rPr>
+          <w:rFonts w:hint="eastAsia"/>
+        </w:rPr>
+        <w:t>但实际上，这与马克思无关。这是资产阶级经济学，是以共产主义术语</w:t>
+      </w:r>
+      <w:r>
+        <w:rPr>
+          <w:rFonts w:hint="eastAsia"/>
+        </w:rPr>
+        <w:t>呈现</w:t>
+      </w:r>
+      <w:r>
+        <w:rPr>
+          <w:rFonts w:hint="eastAsia"/>
+        </w:rPr>
+        <w:t>的资本主义管理和生产控制。</w:t>
+      </w:r>
+      <w:r>
+        <w:rPr>
+          <w:rFonts w:hint="eastAsia"/>
+        </w:rPr>
+        <w:t>布尔什维克倾向的历史观点体现在这样一个事实上</w:t>
+      </w:r>
+      <w:r>
+        <w:rPr>
+          <w:rFonts w:hint="eastAsia"/>
+        </w:rPr>
+        <w:t>，即：</w:t>
+      </w:r>
+      <w:r>
+        <w:rPr>
+          <w:rFonts w:hint="eastAsia"/>
+        </w:rPr>
+        <w:t>他们观察到，在资本主义制度下，生产过程是如何受到</w:t>
+      </w:r>
+      <w:r>
+        <w:rPr>
+          <w:rFonts w:hint="eastAsia"/>
+        </w:rPr>
+        <w:t>程度</w:t>
+      </w:r>
+      <w:r>
+        <w:rPr>
+          <w:rFonts w:hint="eastAsia"/>
+        </w:rPr>
+        <w:t>越来越大的社会化控制的。</w:t>
+      </w:r>
+      <w:r>
+        <w:rPr>
+          <w:rFonts w:hint="eastAsia"/>
+        </w:rPr>
+        <w:t>商品的自由生产者处处受到工会、托拉斯等的</w:t>
+      </w:r>
+      <w:r>
+        <w:rPr>
+          <w:rFonts w:hint="eastAsia"/>
+        </w:rPr>
+        <w:t>限制；</w:t>
+      </w:r>
+      <w:r>
+        <w:rPr>
+          <w:rFonts w:hint="eastAsia"/>
+        </w:rPr>
+        <w:t>生产确实已经是“共产主义的</w:t>
+      </w:r>
+      <w:r>
+        <w:rPr>
+          <w:rFonts w:hint="eastAsia"/>
+        </w:rPr>
+        <w:t>！</w:t>
+      </w:r>
+      <w:r>
+        <w:rPr>
+          <w:rFonts w:hint="eastAsia"/>
+        </w:rPr>
+        <w:t>”</w:t>
+      </w:r>
       <w:bookmarkStart w:id="0" w:name="_GoBack"/>
       <w:bookmarkEnd w:id="0"/>
     </w:p>

--- a/共产主义生产和分配的基本原理.docx
+++ b/共产主义生产和分配的基本原理.docx
@@ -69,9 +69,6 @@
     <w:p>
       <w:pPr>
         <w:ind w:firstLine="480"/>
-        <w:rPr>
-          <w:rFonts w:hint="eastAsia"/>
-        </w:rPr>
       </w:pPr>
       <w:r>
         <w:rPr>
@@ -95,9 +92,6 @@
     <w:p>
       <w:pPr>
         <w:ind w:firstLine="480"/>
-        <w:rPr>
-          <w:rFonts w:hint="eastAsia"/>
-        </w:rPr>
       </w:pPr>
       <w:r>
         <w:rPr>
@@ -109,9 +103,6 @@
     <w:p>
       <w:pPr>
         <w:ind w:firstLine="480"/>
-        <w:rPr>
-          <w:rFonts w:hint="eastAsia"/>
-        </w:rPr>
       </w:pPr>
       <w:r>
         <w:rPr>
@@ -123,9 +114,6 @@
     <w:p>
       <w:pPr>
         <w:ind w:firstLine="480"/>
-        <w:rPr>
-          <w:rFonts w:hint="eastAsia"/>
-        </w:rPr>
       </w:pPr>
       <w:r>
         <w:rPr>
@@ -155,30 +143,18 @@
     <w:p>
       <w:pPr>
         <w:ind w:firstLine="480"/>
-        <w:rPr>
-          <w:rFonts w:hint="eastAsia"/>
-        </w:rPr>
       </w:pPr>
     </w:p>
     <w:p>
       <w:pPr>
         <w:ind w:firstLine="480"/>
         <w:jc w:val="right"/>
-        <w:rPr>
-          <w:rFonts w:hint="eastAsia"/>
-        </w:rPr>
-      </w:pPr>
-      <w:r>
-        <w:rPr>
-          <w:rFonts w:hint="eastAsia"/>
-        </w:rPr>
-        <w:t>柏林</w:t>
-      </w:r>
-      <w:r>
-        <w:rPr>
-          <w:rFonts w:hint="eastAsia"/>
-        </w:rPr>
-        <w:t>，</w:t>
+      </w:pPr>
+      <w:r>
+        <w:rPr>
+          <w:rFonts w:hint="eastAsia"/>
+        </w:rPr>
+        <w:t>柏林，</w:t>
       </w:r>
       <w:r>
         <w:rPr>
@@ -191,9 +167,6 @@
       <w:pPr>
         <w:ind w:firstLine="480"/>
         <w:jc w:val="right"/>
-        <w:rPr>
-          <w:rFonts w:hint="eastAsia"/>
-        </w:rPr>
       </w:pPr>
       <w:r>
         <w:rPr>
@@ -1288,6 +1261,14 @@
     </w:p>
     <w:p>
       <w:pPr>
+        <w:ind w:firstLine="480"/>
+        <w:rPr>
+          <w:rFonts w:hint="eastAsia"/>
+        </w:rPr>
+      </w:pPr>
+    </w:p>
+    <w:p>
+      <w:pPr>
         <w:spacing w:afterLines="100" w:after="312"/>
         <w:ind w:firstLineChars="0" w:firstLine="0"/>
         <w:jc w:val="center"/>
@@ -1938,9 +1919,6 @@
     <w:p>
       <w:pPr>
         <w:ind w:firstLine="480"/>
-        <w:rPr>
-          <w:rFonts w:hint="eastAsia"/>
-        </w:rPr>
       </w:pPr>
       <w:r>
         <w:rPr>
@@ -2048,9 +2026,6 @@
     <w:p>
       <w:pPr>
         <w:ind w:firstLine="480"/>
-        <w:rPr>
-          <w:rFonts w:hint="eastAsia"/>
-        </w:rPr>
       </w:pPr>
       <w:r>
         <w:rPr>
@@ -2136,6 +2111,1013 @@
         </w:rPr>
         <w:t>”</w:t>
       </w:r>
+      <w:r>
+        <w:rPr>
+          <w:rFonts w:hint="eastAsia"/>
+        </w:rPr>
+        <w:t>：</w:t>
+      </w:r>
+    </w:p>
+    <w:p>
+      <w:pPr>
+        <w:ind w:firstLine="480"/>
+        <w:rPr>
+          <w:vertAlign w:val="superscript"/>
+        </w:rPr>
+      </w:pPr>
+      <w:r>
+        <w:rPr>
+          <w:rFonts w:hint="eastAsia"/>
+        </w:rPr>
+        <w:t>“</w:t>
+      </w:r>
+      <w:r>
+        <w:rPr>
+          <w:rFonts w:hint="eastAsia"/>
+        </w:rPr>
+        <w:t>对</w:t>
+      </w:r>
+      <w:r>
+        <w:rPr>
+          <w:rFonts w:hint="eastAsia"/>
+        </w:rPr>
+        <w:t>资本主义思维方式</w:t>
+      </w:r>
+      <w:r>
+        <w:rPr>
+          <w:rFonts w:hint="eastAsia"/>
+        </w:rPr>
+        <w:t>的</w:t>
+      </w:r>
+      <w:r>
+        <w:rPr>
+          <w:rFonts w:hint="eastAsia"/>
+        </w:rPr>
+        <w:t>克服</w:t>
+      </w:r>
+      <w:r>
+        <w:rPr>
+          <w:rFonts w:hint="eastAsia"/>
+        </w:rPr>
+        <w:t>，</w:t>
+      </w:r>
+      <w:r>
+        <w:rPr>
+          <w:rFonts w:hint="eastAsia"/>
+        </w:rPr>
+        <w:t>作为一种</w:t>
+      </w:r>
+      <w:r>
+        <w:rPr>
+          <w:rFonts w:hint="eastAsia"/>
+        </w:rPr>
+        <w:t>初生</w:t>
+      </w:r>
+      <w:r>
+        <w:rPr>
+          <w:rFonts w:hint="eastAsia"/>
+        </w:rPr>
+        <w:t>的社会现象，就假定</w:t>
+      </w:r>
+      <w:r>
+        <w:rPr>
+          <w:rFonts w:hint="eastAsia"/>
+        </w:rPr>
+        <w:t>需要</w:t>
+      </w:r>
+      <w:r>
+        <w:rPr>
+          <w:rFonts w:hint="eastAsia"/>
+        </w:rPr>
+        <w:t>实现一种</w:t>
+      </w:r>
+      <w:r>
+        <w:rPr>
+          <w:rFonts w:hint="eastAsia"/>
+        </w:rPr>
+        <w:t>覆盖面极</w:t>
+      </w:r>
+      <w:r>
+        <w:rPr>
+          <w:rFonts w:hint="eastAsia"/>
+        </w:rPr>
+        <w:t>广泛</w:t>
+      </w:r>
+      <w:r>
+        <w:rPr>
+          <w:rFonts w:hint="eastAsia"/>
+        </w:rPr>
+        <w:t>的过程。</w:t>
+      </w:r>
+      <w:r>
+        <w:rPr>
+          <w:rFonts w:hint="eastAsia"/>
+        </w:rPr>
+        <w:t>社会主义</w:t>
+      </w:r>
+      <w:r>
+        <w:rPr>
+          <w:rFonts w:hint="eastAsia"/>
+        </w:rPr>
+        <w:t>很有可能</w:t>
+      </w:r>
+      <w:r>
+        <w:rPr>
+          <w:rFonts w:hint="eastAsia"/>
+        </w:rPr>
+        <w:t>首先</w:t>
+      </w:r>
+      <w:r>
+        <w:rPr>
+          <w:rFonts w:hint="eastAsia"/>
+        </w:rPr>
+        <w:t>将</w:t>
+      </w:r>
+      <w:r>
+        <w:rPr>
+          <w:rFonts w:hint="eastAsia"/>
+        </w:rPr>
+        <w:t>自己确立为一种经济秩序，因此，社会主义者将首先通过社会主义秩序产生，而不是反过来，社会主义秩序</w:t>
+      </w:r>
+      <w:r>
+        <w:rPr>
+          <w:rFonts w:hint="eastAsia"/>
+        </w:rPr>
+        <w:t>由</w:t>
+      </w:r>
+      <w:r>
+        <w:rPr>
+          <w:rFonts w:hint="eastAsia"/>
+        </w:rPr>
+        <w:t>社会主义者产生——此外，这一顺序与马克思主义的基本思想完全一致</w:t>
+      </w:r>
+      <w:r>
+        <w:rPr>
+          <w:rFonts w:hint="eastAsia"/>
+        </w:rPr>
+        <w:t>。</w:t>
+      </w:r>
+      <w:r>
+        <w:rPr>
+          <w:rFonts w:hint="eastAsia"/>
+        </w:rPr>
+        <w:t>”</w:t>
+      </w:r>
+      <w:r>
+        <w:rPr>
+          <w:rFonts w:hint="eastAsia"/>
+          <w:vertAlign w:val="superscript"/>
+        </w:rPr>
+        <w:t>6</w:t>
+      </w:r>
+    </w:p>
+    <w:p>
+      <w:pPr>
+        <w:ind w:firstLine="480"/>
+      </w:pPr>
+      <w:r>
+        <w:rPr>
+          <w:rFonts w:hint="eastAsia"/>
+        </w:rPr>
+        <w:t>如果经济以这种方式变成了“共产主义”，那么只需要转变生产关系，使生产资料成为国家财产，然后</w:t>
+      </w:r>
+      <w:r>
+        <w:rPr>
+          <w:rFonts w:hint="eastAsia"/>
+        </w:rPr>
+        <w:t>：</w:t>
+      </w:r>
+    </w:p>
+    <w:p>
+      <w:pPr>
+        <w:ind w:firstLine="480"/>
+        <w:rPr>
+          <w:vertAlign w:val="superscript"/>
+        </w:rPr>
+      </w:pPr>
+      <w:r>
+        <w:rPr>
+          <w:rFonts w:hint="eastAsia"/>
+        </w:rPr>
+        <w:t>“</w:t>
+      </w:r>
+      <w:r>
+        <w:t>……</w:t>
+      </w:r>
+      <w:r>
+        <w:rPr>
+          <w:rFonts w:hint="eastAsia"/>
+        </w:rPr>
+        <w:t>社会有计划的</w:t>
+      </w:r>
+      <w:r>
+        <w:rPr>
+          <w:rFonts w:hint="eastAsia"/>
+        </w:rPr>
+        <w:t>根据社会和每个人的需要对生产进行调节</w:t>
+      </w:r>
+      <w:r>
+        <w:rPr>
+          <w:rFonts w:hint="eastAsia"/>
+        </w:rPr>
+        <w:t>，</w:t>
+      </w:r>
+      <w:r>
+        <w:rPr>
+          <w:rFonts w:hint="eastAsia"/>
+        </w:rPr>
+        <w:t>以取代社会生产的</w:t>
+      </w:r>
+      <w:r>
+        <w:rPr>
+          <w:rFonts w:hint="eastAsia"/>
+        </w:rPr>
+        <w:t>无序</w:t>
+      </w:r>
+      <w:r>
+        <w:rPr>
+          <w:rFonts w:hint="eastAsia"/>
+        </w:rPr>
+        <w:t>状态。</w:t>
+      </w:r>
+      <w:r>
+        <w:rPr>
+          <w:rFonts w:hint="eastAsia"/>
+        </w:rPr>
+        <w:t>”</w:t>
+      </w:r>
+      <w:r>
+        <w:rPr>
+          <w:rFonts w:hint="eastAsia"/>
+          <w:vertAlign w:val="superscript"/>
+        </w:rPr>
+        <w:t>7</w:t>
+      </w:r>
+    </w:p>
+    <w:p>
+      <w:pPr>
+        <w:ind w:firstLine="480"/>
+      </w:pPr>
+      <w:r>
+        <w:rPr>
+          <w:rFonts w:hint="eastAsia"/>
+        </w:rPr>
+        <w:lastRenderedPageBreak/>
+        <w:t>在这种</w:t>
+      </w:r>
+      <w:r>
+        <w:rPr>
+          <w:rFonts w:hint="eastAsia"/>
+        </w:rPr>
+        <w:t>由</w:t>
+      </w:r>
+      <w:r>
+        <w:rPr>
+          <w:rFonts w:hint="eastAsia"/>
+        </w:rPr>
+        <w:t>计划决定的控制基础上，他们再进一步构建他们的制度。</w:t>
+      </w:r>
+      <w:r>
+        <w:rPr>
+          <w:rFonts w:hint="eastAsia"/>
+        </w:rPr>
+        <w:t>为了使计划得以完成，只需要</w:t>
+      </w:r>
+      <w:r>
+        <w:rPr>
+          <w:rFonts w:hint="eastAsia"/>
+        </w:rPr>
+        <w:t>设置</w:t>
+      </w:r>
+      <w:r>
+        <w:rPr>
+          <w:rFonts w:hint="eastAsia"/>
+        </w:rPr>
+        <w:t>一个新的管理机构来</w:t>
+      </w:r>
+      <w:r>
+        <w:rPr>
+          <w:rFonts w:hint="eastAsia"/>
+        </w:rPr>
+        <w:t>负责</w:t>
+      </w:r>
+      <w:r>
+        <w:rPr>
+          <w:rFonts w:hint="eastAsia"/>
+        </w:rPr>
+        <w:t>资本主义</w:t>
+      </w:r>
+      <w:r>
+        <w:rPr>
+          <w:rFonts w:hint="eastAsia"/>
+        </w:rPr>
+        <w:t>的</w:t>
+      </w:r>
+      <w:r>
+        <w:rPr>
+          <w:rFonts w:hint="eastAsia"/>
+        </w:rPr>
+        <w:t>生产</w:t>
+      </w:r>
+      <w:r>
+        <w:rPr>
+          <w:rFonts w:hint="eastAsia"/>
+        </w:rPr>
+        <w:t>机关——</w:t>
+      </w:r>
+      <w:r>
+        <w:rPr>
+          <w:rFonts w:hint="eastAsia"/>
+        </w:rPr>
+        <w:t>共产主义社会就在那，现成的</w:t>
+      </w:r>
+      <w:r>
+        <w:rPr>
+          <w:rFonts w:hint="eastAsia"/>
+        </w:rPr>
+        <w:t>！</w:t>
+      </w:r>
+    </w:p>
+    <w:p>
+      <w:pPr>
+        <w:ind w:firstLine="480"/>
+      </w:pPr>
+      <w:r>
+        <w:rPr>
+          <w:rFonts w:hint="eastAsia"/>
+        </w:rPr>
+        <w:t>根据这种共产主义的观点，无产阶级只需要安插一个新的管理</w:t>
+      </w:r>
+      <w:r>
+        <w:rPr>
+          <w:rFonts w:hint="eastAsia"/>
+        </w:rPr>
+        <w:t>机构</w:t>
+      </w:r>
+      <w:r>
+        <w:rPr>
+          <w:rFonts w:hint="eastAsia"/>
+        </w:rPr>
+        <w:t>负责</w:t>
+      </w:r>
+      <w:r>
+        <w:rPr>
+          <w:rFonts w:hint="eastAsia"/>
+        </w:rPr>
+        <w:t>管理</w:t>
+      </w:r>
+      <w:r>
+        <w:rPr>
+          <w:rFonts w:hint="eastAsia"/>
+        </w:rPr>
+        <w:t>生产，</w:t>
+      </w:r>
+      <w:r>
+        <w:rPr>
+          <w:rFonts w:hint="eastAsia"/>
+        </w:rPr>
+        <w:t>以便在统计数据的帮助下，在所有可能的最好的“共产主义”世界里，把一切安排得最好。</w:t>
+      </w:r>
+      <w:r>
+        <w:rPr>
+          <w:rFonts w:hint="eastAsia"/>
+        </w:rPr>
+        <w:t>这种观点在意识中的基本来源是</w:t>
+      </w:r>
+      <w:r>
+        <w:rPr>
+          <w:rFonts w:hint="eastAsia"/>
+        </w:rPr>
+        <w:t>这一事实</w:t>
+      </w:r>
+      <w:r>
+        <w:rPr>
+          <w:rFonts w:hint="eastAsia"/>
+        </w:rPr>
+        <w:t>：</w:t>
+      </w:r>
+      <w:r>
+        <w:rPr>
+          <w:rFonts w:hint="eastAsia"/>
+        </w:rPr>
+        <w:t>那些想出这些主意的经济学家或社会学家，他们</w:t>
+      </w:r>
+      <w:r>
+        <w:rPr>
+          <w:rFonts w:hint="eastAsia"/>
+        </w:rPr>
+        <w:t>不能把计划生产的</w:t>
+      </w:r>
+      <w:r>
+        <w:rPr>
+          <w:rFonts w:hint="eastAsia"/>
+        </w:rPr>
+        <w:t>增长</w:t>
+      </w:r>
+      <w:r>
+        <w:rPr>
+          <w:rFonts w:hint="eastAsia"/>
+        </w:rPr>
+        <w:t>看作是劳动群众自身发展的一个方面，而只能把计划生产的发展看作是他们——经济专家——被要求</w:t>
+      </w:r>
+      <w:r>
+        <w:rPr>
+          <w:rFonts w:hint="eastAsia"/>
+        </w:rPr>
+        <w:t>贯彻</w:t>
+      </w:r>
+      <w:r>
+        <w:rPr>
+          <w:rFonts w:hint="eastAsia"/>
+        </w:rPr>
+        <w:t>和完成的一个过程。不是工人群众，而是他们</w:t>
+      </w:r>
+      <w:r>
+        <w:rPr>
+          <w:rFonts w:hint="eastAsia"/>
+        </w:rPr>
+        <w:t>——</w:t>
+      </w:r>
+      <w:r>
+        <w:rPr>
+          <w:rFonts w:hint="eastAsia"/>
+        </w:rPr>
+        <w:t>领导</w:t>
+      </w:r>
+      <w:r>
+        <w:rPr>
+          <w:rFonts w:hint="eastAsia"/>
+        </w:rPr>
+        <w:t>者——</w:t>
+      </w:r>
+      <w:r>
+        <w:rPr>
+          <w:rFonts w:hint="eastAsia"/>
+        </w:rPr>
+        <w:t>注定要引导破产的资本主义生产</w:t>
+      </w:r>
+      <w:r>
+        <w:rPr>
+          <w:rFonts w:hint="eastAsia"/>
+        </w:rPr>
+        <w:t>体系</w:t>
+      </w:r>
+      <w:r>
+        <w:rPr>
+          <w:rFonts w:hint="eastAsia"/>
+        </w:rPr>
+        <w:t>进入共产主义。掌握知识的是他们，思考、组织和命令的是他们。群众要履行的唯一作用，就是</w:t>
+      </w:r>
+      <w:r>
+        <w:rPr>
+          <w:rFonts w:hint="eastAsia"/>
+        </w:rPr>
+        <w:t>支持</w:t>
+      </w:r>
+      <w:r>
+        <w:rPr>
+          <w:rFonts w:hint="eastAsia"/>
+        </w:rPr>
+        <w:t>他们以自己的智慧</w:t>
+      </w:r>
+      <w:r>
+        <w:rPr>
+          <w:rFonts w:hint="eastAsia"/>
+        </w:rPr>
+        <w:t>所</w:t>
+      </w:r>
+      <w:r>
+        <w:rPr>
+          <w:rFonts w:hint="eastAsia"/>
+        </w:rPr>
+        <w:t>决定的东西。</w:t>
+      </w:r>
+      <w:r>
+        <w:rPr>
+          <w:rFonts w:hint="eastAsia"/>
+        </w:rPr>
+        <w:t>凌驾在劳动人民群众之上的是经济专家和领导人，带着他们</w:t>
+      </w:r>
+      <w:r>
+        <w:rPr>
+          <w:rFonts w:hint="eastAsia"/>
+        </w:rPr>
+        <w:t>的</w:t>
+      </w:r>
+      <w:r>
+        <w:rPr>
+          <w:rFonts w:hint="eastAsia"/>
+        </w:rPr>
+        <w:t>科学，受到大众的尊敬</w:t>
+      </w:r>
+      <w:r>
+        <w:rPr>
+          <w:rFonts w:hint="eastAsia"/>
+        </w:rPr>
+        <w:t>，</w:t>
+      </w:r>
+      <w:r>
+        <w:rPr>
+          <w:rFonts w:hint="eastAsia"/>
+        </w:rPr>
+        <w:t>被视为社会奇迹的</w:t>
+      </w:r>
+      <w:r>
+        <w:rPr>
+          <w:rFonts w:hint="eastAsia"/>
+        </w:rPr>
+        <w:t>殿堂</w:t>
+      </w:r>
+      <w:r>
+        <w:rPr>
+          <w:rFonts w:hint="eastAsia"/>
+        </w:rPr>
+        <w:t>守护</w:t>
+      </w:r>
+      <w:r>
+        <w:rPr>
+          <w:rFonts w:hint="eastAsia"/>
+        </w:rPr>
+        <w:t>者，</w:t>
+      </w:r>
+      <w:r>
+        <w:rPr>
+          <w:rFonts w:hint="eastAsia"/>
+        </w:rPr>
+        <w:t>而这个殿堂对</w:t>
+      </w:r>
+      <w:r>
+        <w:rPr>
+          <w:rFonts w:hint="eastAsia"/>
+        </w:rPr>
+        <w:t>群众</w:t>
+      </w:r>
+      <w:r>
+        <w:rPr>
+          <w:rFonts w:hint="eastAsia"/>
+        </w:rPr>
+        <w:t>来说仍然是封闭的。</w:t>
+      </w:r>
+      <w:r>
+        <w:rPr>
+          <w:rFonts w:hint="eastAsia"/>
+        </w:rPr>
+        <w:t>科学将成为伟人们的财产，新社会的光芒</w:t>
+      </w:r>
+      <w:r>
+        <w:rPr>
+          <w:rFonts w:hint="eastAsia"/>
+        </w:rPr>
+        <w:t>就是</w:t>
+      </w:r>
+      <w:r>
+        <w:rPr>
+          <w:rFonts w:hint="eastAsia"/>
+        </w:rPr>
+        <w:t>从他们身上发出来</w:t>
+      </w:r>
+      <w:r>
+        <w:rPr>
+          <w:rFonts w:hint="eastAsia"/>
+        </w:rPr>
+        <w:t>的</w:t>
+      </w:r>
+      <w:r>
+        <w:rPr>
+          <w:rFonts w:hint="eastAsia"/>
+        </w:rPr>
+        <w:t>。不用说，在这种形式的社会中，生产者对生产没有任何控制权或</w:t>
+      </w:r>
+      <w:r>
+        <w:rPr>
+          <w:rFonts w:hint="eastAsia"/>
+        </w:rPr>
+        <w:t>管理</w:t>
+      </w:r>
+      <w:r>
+        <w:rPr>
+          <w:rFonts w:hint="eastAsia"/>
+        </w:rPr>
+        <w:t>权，因此，</w:t>
+      </w:r>
+      <w:r>
+        <w:rPr>
+          <w:rFonts w:hint="eastAsia"/>
+        </w:rPr>
+        <w:t>此处</w:t>
+      </w:r>
+      <w:r>
+        <w:rPr>
+          <w:rFonts w:hint="eastAsia"/>
+        </w:rPr>
+        <w:t>描绘的图画实际上代表了马克思关于自由平等的生产者</w:t>
+      </w:r>
+      <w:r>
+        <w:rPr>
+          <w:rFonts w:hint="eastAsia"/>
+        </w:rPr>
+        <w:t>联合体</w:t>
+      </w:r>
+      <w:r>
+        <w:rPr>
+          <w:rFonts w:hint="eastAsia"/>
+        </w:rPr>
+        <w:t>概念的一个奇怪版本。</w:t>
+      </w:r>
+    </w:p>
+    <w:p>
+      <w:pPr>
+        <w:ind w:firstLine="480"/>
+      </w:pPr>
+      <w:r>
+        <w:rPr>
+          <w:rFonts w:hint="eastAsia"/>
+        </w:rPr>
+        <w:t>所有这类计划都明显地带有诞生它们的历史时期</w:t>
+      </w:r>
+      <w:r>
+        <w:rPr>
+          <w:rFonts w:hint="eastAsia"/>
+        </w:rPr>
+        <w:t>所给予</w:t>
+      </w:r>
+      <w:r>
+        <w:rPr>
+          <w:rFonts w:hint="eastAsia"/>
+        </w:rPr>
+        <w:t>的印记</w:t>
+      </w:r>
+      <w:r>
+        <w:rPr>
+          <w:rFonts w:hint="eastAsia"/>
+        </w:rPr>
+        <w:t>：</w:t>
+      </w:r>
+      <w:r>
+        <w:rPr>
+          <w:rFonts w:hint="eastAsia"/>
+        </w:rPr>
+        <w:t>在这，</w:t>
+      </w:r>
+      <w:r>
+        <w:rPr>
+          <w:rFonts w:hint="eastAsia"/>
+        </w:rPr>
+        <w:t>就</w:t>
+      </w:r>
+      <w:r>
+        <w:rPr>
+          <w:rFonts w:hint="eastAsia"/>
+        </w:rPr>
+        <w:t>是机械科学发展的时代。生产系统被设想为一个</w:t>
+      </w:r>
+      <w:r>
+        <w:rPr>
+          <w:rFonts w:hint="eastAsia"/>
+        </w:rPr>
+        <w:t>复杂精细</w:t>
+      </w:r>
+      <w:r>
+        <w:rPr>
+          <w:rFonts w:hint="eastAsia"/>
+        </w:rPr>
+        <w:t>的</w:t>
+      </w:r>
+      <w:r>
+        <w:rPr>
+          <w:rFonts w:hint="eastAsia"/>
+        </w:rPr>
+        <w:t>机械装置</w:t>
+      </w:r>
+      <w:r>
+        <w:rPr>
+          <w:rFonts w:hint="eastAsia"/>
+        </w:rPr>
+        <w:t>，它通过数千</w:t>
+      </w:r>
+      <w:r>
+        <w:rPr>
+          <w:rFonts w:hint="eastAsia"/>
+        </w:rPr>
+        <w:t>、</w:t>
+      </w:r>
+      <w:r>
+        <w:rPr>
+          <w:rFonts w:hint="eastAsia"/>
+        </w:rPr>
+        <w:t>数万个齿轮和</w:t>
+      </w:r>
+      <w:r>
+        <w:rPr>
+          <w:rFonts w:hint="eastAsia"/>
+        </w:rPr>
+        <w:t>传动杆</w:t>
+      </w:r>
+      <w:r>
+        <w:rPr>
+          <w:rFonts w:hint="eastAsia"/>
+        </w:rPr>
+        <w:t>发挥作用。</w:t>
+      </w:r>
+      <w:r>
+        <w:rPr>
+          <w:rFonts w:hint="eastAsia"/>
+        </w:rPr>
+        <w:t>生产过程的各个部分彼此</w:t>
+      </w:r>
+      <w:r>
+        <w:rPr>
+          <w:rFonts w:hint="eastAsia"/>
+        </w:rPr>
+        <w:t>拼接结合</w:t>
+      </w:r>
+      <w:r>
+        <w:rPr>
+          <w:rFonts w:hint="eastAsia"/>
+        </w:rPr>
+        <w:t>在一起</w:t>
+      </w:r>
+      <w:r>
+        <w:rPr>
+          <w:rFonts w:hint="eastAsia"/>
+        </w:rPr>
+        <w:t>发挥作用</w:t>
+      </w:r>
+      <w:r>
+        <w:rPr>
+          <w:rFonts w:hint="eastAsia"/>
+        </w:rPr>
+        <w:t>，</w:t>
+      </w:r>
+      <w:r>
+        <w:rPr>
+          <w:rFonts w:hint="eastAsia"/>
+        </w:rPr>
+        <w:t>就像分离但相互依赖的</w:t>
+      </w:r>
+      <w:r>
+        <w:rPr>
+          <w:rFonts w:hint="eastAsia"/>
+        </w:rPr>
+        <w:t>传送</w:t>
+      </w:r>
+      <w:r>
+        <w:rPr>
+          <w:rFonts w:hint="eastAsia"/>
+        </w:rPr>
+        <w:t>带的部分功能一样</w:t>
+      </w:r>
+      <w:r>
+        <w:rPr>
+          <w:rFonts w:hint="eastAsia"/>
+        </w:rPr>
+        <w:t>，</w:t>
+      </w:r>
+      <w:r>
+        <w:rPr>
+          <w:rFonts w:hint="eastAsia"/>
+        </w:rPr>
+        <w:t>像现代工厂</w:t>
+      </w:r>
+      <w:r>
+        <w:rPr>
+          <w:rFonts w:hint="eastAsia"/>
+        </w:rPr>
+        <w:t>——例如福特汽车公司</w:t>
+      </w:r>
+      <w:r>
+        <w:rPr>
+          <w:rFonts w:hint="eastAsia"/>
+        </w:rPr>
+        <w:t>。</w:t>
+      </w:r>
+      <w:r>
+        <w:rPr>
+          <w:rFonts w:hint="eastAsia"/>
+        </w:rPr>
+        <w:t>到处都站着生产</w:t>
+      </w:r>
+      <w:r>
+        <w:rPr>
+          <w:rFonts w:hint="eastAsia"/>
+        </w:rPr>
+        <w:t>装置</w:t>
+      </w:r>
+      <w:r>
+        <w:rPr>
+          <w:rFonts w:hint="eastAsia"/>
+        </w:rPr>
+        <w:t>的控制员，他们通过统计数据来控制机器的运行。</w:t>
+      </w:r>
+    </w:p>
+    <w:p>
+      <w:pPr>
+        <w:ind w:firstLine="480"/>
+      </w:pPr>
+      <w:r>
+        <w:rPr>
+          <w:rFonts w:hint="eastAsia"/>
+        </w:rPr>
+        <w:t>这些机械式的计划起源于一个根本性的错误</w:t>
+      </w:r>
+      <w:r>
+        <w:rPr>
+          <w:rFonts w:hint="eastAsia"/>
+        </w:rPr>
+        <w:t>，</w:t>
+      </w:r>
+      <w:r>
+        <w:rPr>
+          <w:rFonts w:hint="eastAsia"/>
+        </w:rPr>
+        <w:t>即认为共产主义主要是一个组织</w:t>
+      </w:r>
+      <w:r>
+        <w:rPr>
+          <w:rFonts w:hint="eastAsia"/>
+        </w:rPr>
+        <w:t>-</w:t>
+      </w:r>
+      <w:r>
+        <w:rPr>
+          <w:rFonts w:hint="eastAsia"/>
+        </w:rPr>
+        <w:t>技术过程的</w:t>
+      </w:r>
+      <w:r>
+        <w:rPr>
+          <w:rFonts w:hint="eastAsia"/>
+        </w:rPr>
+        <w:t>安排</w:t>
+      </w:r>
+      <w:r>
+        <w:rPr>
+          <w:rFonts w:hint="eastAsia"/>
+        </w:rPr>
+        <w:t>问题。</w:t>
+      </w:r>
+      <w:r>
+        <w:rPr>
+          <w:rFonts w:hint="eastAsia"/>
+        </w:rPr>
+        <w:t>实际上，最根本的问题是一个经济问题</w:t>
+      </w:r>
+      <w:r>
+        <w:rPr>
+          <w:rFonts w:hint="eastAsia"/>
+        </w:rPr>
+        <w:t>：</w:t>
+      </w:r>
+      <w:r>
+        <w:rPr>
+          <w:rFonts w:hint="eastAsia"/>
+        </w:rPr>
+        <w:t>如何确定生产者和产品之间的基本关系。</w:t>
+      </w:r>
+      <w:r>
+        <w:rPr>
+          <w:rFonts w:hint="eastAsia"/>
+        </w:rPr>
+        <w:t>正因为如此，我们说，</w:t>
+      </w:r>
+      <w:r>
+        <w:rPr>
+          <w:rFonts w:hint="eastAsia"/>
+        </w:rPr>
+        <w:t>就</w:t>
+      </w:r>
+      <w:r>
+        <w:rPr>
+          <w:rFonts w:hint="eastAsia"/>
+        </w:rPr>
+        <w:t>这种机械的观念</w:t>
+      </w:r>
+      <w:r>
+        <w:rPr>
+          <w:rFonts w:hint="eastAsia"/>
+        </w:rPr>
+        <w:t>而言</w:t>
+      </w:r>
+      <w:r>
+        <w:rPr>
+          <w:rFonts w:hint="eastAsia"/>
+        </w:rPr>
+        <w:t>，必须找到使生产者自己能够建造生产</w:t>
+      </w:r>
+      <w:r>
+        <w:rPr>
+          <w:rFonts w:hint="eastAsia"/>
+        </w:rPr>
+        <w:t>体系</w:t>
+      </w:r>
+      <w:r>
+        <w:rPr>
+          <w:rFonts w:hint="eastAsia"/>
+        </w:rPr>
+        <w:t>的基础。</w:t>
+      </w:r>
+      <w:r>
+        <w:rPr>
+          <w:rFonts w:hint="eastAsia"/>
+        </w:rPr>
+        <w:t>这种建造行为是一个从下往上而不是从上往下进行的过程。这是一个由生产者自己来完成的集中的过程，而不是像天</w:t>
+      </w:r>
+      <w:r>
+        <w:rPr>
+          <w:rFonts w:hint="eastAsia"/>
+        </w:rPr>
+        <w:t>堂的魔法</w:t>
+      </w:r>
+      <w:r>
+        <w:rPr>
+          <w:rFonts w:hint="eastAsia"/>
+        </w:rPr>
+        <w:t>从上面落在他们身上那样。如果我们想牢记革命的经验，遵循卡尔·马克思给我们的指导方针，那么，我们甚至</w:t>
+      </w:r>
+      <w:r>
+        <w:rPr>
+          <w:rFonts w:hint="eastAsia"/>
+        </w:rPr>
+        <w:t>现在</w:t>
+      </w:r>
+      <w:r>
+        <w:rPr>
+          <w:rFonts w:hint="eastAsia"/>
+        </w:rPr>
+        <w:t>就</w:t>
+      </w:r>
+      <w:r>
+        <w:rPr>
+          <w:rFonts w:hint="eastAsia"/>
+        </w:rPr>
+        <w:t>有可能在这条道路上取得明显的进展。</w:t>
+      </w:r>
+    </w:p>
+    <w:p>
+      <w:pPr>
+        <w:ind w:firstLine="480"/>
+      </w:pPr>
+    </w:p>
+    <w:p>
+      <w:pPr>
+        <w:ind w:firstLine="480"/>
+      </w:pPr>
+    </w:p>
+    <w:p>
+      <w:pPr>
+        <w:ind w:firstLine="480"/>
+      </w:pPr>
+    </w:p>
+    <w:p>
+      <w:pPr>
+        <w:ind w:firstLine="480"/>
+        <w:rPr>
+          <w:rFonts w:hint="eastAsia"/>
+        </w:rPr>
+      </w:pPr>
+    </w:p>
+    <w:p>
+      <w:pPr>
+        <w:spacing w:afterLines="100" w:after="312"/>
+        <w:ind w:firstLineChars="0" w:firstLine="0"/>
+        <w:jc w:val="center"/>
+        <w:rPr>
+          <w:sz w:val="36"/>
+          <w:szCs w:val="36"/>
+        </w:rPr>
+      </w:pPr>
+      <w:r>
+        <w:rPr>
+          <w:rFonts w:hint="eastAsia"/>
+          <w:sz w:val="36"/>
+          <w:szCs w:val="36"/>
+        </w:rPr>
+        <w:lastRenderedPageBreak/>
+        <w:t>3</w:t>
+      </w:r>
+      <w:r>
+        <w:rPr>
+          <w:sz w:val="36"/>
+          <w:szCs w:val="36"/>
+        </w:rPr>
+        <w:t>.</w:t>
+      </w:r>
+      <w:r>
+        <w:rPr>
+          <w:rFonts w:hint="eastAsia"/>
+          <w:sz w:val="36"/>
+          <w:szCs w:val="36"/>
+        </w:rPr>
+        <w:t>国有化和社会化</w:t>
+      </w:r>
+    </w:p>
+    <w:p>
+      <w:pPr>
+        <w:ind w:firstLine="480"/>
+        <w:rPr>
+          <w:rFonts w:hint="eastAsia"/>
+        </w:rPr>
+      </w:pPr>
       <w:bookmarkStart w:id="0" w:name="_GoBack"/>
       <w:bookmarkEnd w:id="0"/>
     </w:p>

--- a/共产主义生产和分配的基本原理.docx
+++ b/共产主义生产和分配的基本原理.docx
@@ -688,7 +688,19 @@
           <w:rFonts w:hint="eastAsia"/>
         </w:rPr>
         <w:lastRenderedPageBreak/>
-        <w:t>现。一切力量都朝着生产集中的方向发展。全俄经济委员会第三次代表大会决定</w:t>
+        <w:t>现。一切力量都朝着生产集中的方向发展。全俄</w:t>
+      </w:r>
+      <w:r>
+        <w:rPr>
+          <w:rFonts w:hint="eastAsia"/>
+        </w:rPr>
+        <w:t>国民</w:t>
+      </w:r>
+      <w:r>
+        <w:rPr>
+          <w:rFonts w:hint="eastAsia"/>
+        </w:rPr>
+        <w:t>经济委员会第三次代表大会决定</w:t>
       </w:r>
       <w:r>
         <w:rPr>
@@ -1262,9 +1274,6 @@
     <w:p>
       <w:pPr>
         <w:ind w:firstLine="480"/>
-        <w:rPr>
-          <w:rFonts w:hint="eastAsia"/>
-        </w:rPr>
       </w:pPr>
     </w:p>
     <w:p>
@@ -3071,9 +3080,6 @@
     <w:p>
       <w:pPr>
         <w:ind w:firstLine="480"/>
-        <w:rPr>
-          <w:rFonts w:hint="eastAsia"/>
-        </w:rPr>
       </w:pPr>
     </w:p>
     <w:p>
@@ -3114,12 +3120,1176 @@
     <w:p>
       <w:pPr>
         <w:ind w:firstLine="480"/>
-        <w:rPr>
-          <w:rFonts w:hint="eastAsia"/>
-        </w:rPr>
       </w:pPr>
+      <w:r>
+        <w:rPr>
+          <w:rFonts w:hint="eastAsia"/>
+        </w:rPr>
+        <w:t>虽然没有人给我们留下对共产主义社会的详细描述，但采纳卡尔·马克思的观点，即这种新的社会生产方式在本质上将是一个自由平等的生产者</w:t>
+      </w:r>
+      <w:r>
+        <w:rPr>
+          <w:rFonts w:hint="eastAsia"/>
+        </w:rPr>
+        <w:t>联合体</w:t>
+      </w:r>
+      <w:r>
+        <w:rPr>
+          <w:rFonts w:hint="eastAsia"/>
+        </w:rPr>
+        <w:t>，并将完全独立于社会民主</w:t>
+      </w:r>
+      <w:r>
+        <w:rPr>
+          <w:rFonts w:hint="eastAsia"/>
+        </w:rPr>
+        <w:t>主义者</w:t>
+      </w:r>
+      <w:r>
+        <w:rPr>
+          <w:rFonts w:hint="eastAsia"/>
+        </w:rPr>
+        <w:t>甚至共产主义者的理论而产生，似乎是一个合理的观点。</w:t>
+      </w:r>
+      <w:r>
+        <w:rPr>
+          <w:rFonts w:hint="eastAsia"/>
+        </w:rPr>
+        <w:t>这种观点</w:t>
+      </w:r>
+      <w:r>
+        <w:rPr>
+          <w:rFonts w:hint="eastAsia"/>
+        </w:rPr>
+        <w:t>认为生产和分配的领导者和管理者不是国家，而是生产者和消费者本身，这些职能将落到他们身上。</w:t>
+      </w:r>
+    </w:p>
+    <w:p>
+      <w:pPr>
+        <w:ind w:firstLine="480"/>
+      </w:pPr>
+      <w:r>
+        <w:rPr>
+          <w:rFonts w:hint="eastAsia"/>
+        </w:rPr>
+        <w:t>改良派在这些年里把这种理论完全</w:t>
+      </w:r>
+      <w:r>
+        <w:rPr>
+          <w:rFonts w:hint="eastAsia"/>
+        </w:rPr>
+        <w:t>上下颠倒</w:t>
+      </w:r>
+      <w:r>
+        <w:rPr>
+          <w:rFonts w:hint="eastAsia"/>
+        </w:rPr>
+        <w:t>了。</w:t>
+      </w:r>
+      <w:r>
+        <w:rPr>
+          <w:rFonts w:hint="eastAsia"/>
+        </w:rPr>
+        <w:t>争取社会改革的斗争和各工业部门稳步地转变为国营或市</w:t>
+      </w:r>
+      <w:r>
+        <w:rPr>
+          <w:rFonts w:hint="eastAsia"/>
+        </w:rPr>
+        <w:t>政经</w:t>
+      </w:r>
+      <w:r>
+        <w:rPr>
+          <w:rFonts w:hint="eastAsia"/>
+        </w:rPr>
+        <w:t>营企业，对他们来说，意味着稳步地走向共产主义。</w:t>
+      </w:r>
+      <w:r>
+        <w:rPr>
+          <w:rFonts w:hint="eastAsia"/>
+        </w:rPr>
+        <w:t>只要</w:t>
+      </w:r>
+      <w:r>
+        <w:rPr>
+          <w:rFonts w:hint="eastAsia"/>
+        </w:rPr>
+        <w:t>资本主义的发展使任何一个</w:t>
+      </w:r>
+      <w:r>
+        <w:rPr>
+          <w:rFonts w:hint="eastAsia"/>
+        </w:rPr>
+        <w:t>特定</w:t>
+      </w:r>
+      <w:r>
+        <w:rPr>
+          <w:rFonts w:hint="eastAsia"/>
+        </w:rPr>
+        <w:t>生产部门达到</w:t>
+      </w:r>
+      <w:r>
+        <w:rPr>
+          <w:rFonts w:hint="eastAsia"/>
+        </w:rPr>
+        <w:t>这样一种</w:t>
+      </w:r>
+      <w:r>
+        <w:rPr>
+          <w:rFonts w:hint="eastAsia"/>
+        </w:rPr>
+        <w:t>集中程度，以至于它能</w:t>
+      </w:r>
+      <w:r>
+        <w:rPr>
+          <w:rFonts w:hint="eastAsia"/>
+        </w:rPr>
+        <w:t>作为</w:t>
+      </w:r>
+      <w:r>
+        <w:rPr>
+          <w:rFonts w:hint="eastAsia"/>
+        </w:rPr>
+        <w:t>中央管理下</w:t>
+      </w:r>
+      <w:r>
+        <w:rPr>
+          <w:rFonts w:hint="eastAsia"/>
+        </w:rPr>
+        <w:t>的</w:t>
+      </w:r>
+      <w:r>
+        <w:rPr>
+          <w:rFonts w:hint="eastAsia"/>
+        </w:rPr>
+        <w:t>一个</w:t>
+      </w:r>
+      <w:r>
+        <w:rPr>
+          <w:rFonts w:hint="eastAsia"/>
+        </w:rPr>
+        <w:t>直线</w:t>
+      </w:r>
+      <w:r>
+        <w:rPr>
+          <w:rFonts w:hint="eastAsia"/>
+        </w:rPr>
+        <w:t>职能</w:t>
+      </w:r>
+      <w:r>
+        <w:rPr>
+          <w:rFonts w:hint="eastAsia"/>
+        </w:rPr>
+        <w:t>结构</w:t>
+      </w:r>
+      <w:r>
+        <w:rPr>
+          <w:rFonts w:hint="eastAsia"/>
+        </w:rPr>
+        <w:t>（</w:t>
+      </w:r>
+      <w:r>
+        <w:t>unitary structure</w:t>
+      </w:r>
+      <w:r>
+        <w:rPr>
+          <w:rFonts w:hint="eastAsia"/>
+        </w:rPr>
+        <w:t>）</w:t>
+      </w:r>
+      <w:r>
+        <w:rPr>
+          <w:rFonts w:hint="eastAsia"/>
+        </w:rPr>
+        <w:t>运作，</w:t>
+      </w:r>
+      <w:r>
+        <w:rPr>
+          <w:rFonts w:hint="eastAsia"/>
+        </w:rPr>
+        <w:t>那么这就表明</w:t>
+      </w:r>
+      <w:r>
+        <w:rPr>
+          <w:rFonts w:hint="eastAsia"/>
+        </w:rPr>
+        <w:t>将其</w:t>
+      </w:r>
+      <w:r>
+        <w:rPr>
+          <w:rFonts w:hint="eastAsia"/>
+        </w:rPr>
+        <w:t>国有化的时机已经成熟。</w:t>
+      </w:r>
+      <w:r>
+        <w:rPr>
+          <w:rFonts w:hint="eastAsia"/>
+        </w:rPr>
+        <w:t>改良派</w:t>
+      </w:r>
+      <w:r>
+        <w:rPr>
+          <w:rFonts w:hint="eastAsia"/>
+        </w:rPr>
+        <w:t>的社会民主主义设想通过持续和渐进的国有化过程实现共产主义，而革命的布尔什维克倾向认为，为了完成国有化过程，革命是必要的。</w:t>
+      </w:r>
+      <w:r>
+        <w:rPr>
+          <w:rFonts w:hint="eastAsia"/>
+          <w:i/>
+          <w:iCs/>
+        </w:rPr>
+        <w:t>因此，</w:t>
+      </w:r>
+      <w:r>
+        <w:rPr>
+          <w:rFonts w:hint="eastAsia"/>
+          <w:i/>
+          <w:iCs/>
+        </w:rPr>
+        <w:t>从</w:t>
+      </w:r>
+      <w:r>
+        <w:rPr>
+          <w:rFonts w:hint="eastAsia"/>
+          <w:i/>
+          <w:iCs/>
+        </w:rPr>
+        <w:t>莫斯科来的人的观念是建立在与改良派的理论方法</w:t>
+      </w:r>
+      <w:r>
+        <w:rPr>
+          <w:rFonts w:hint="eastAsia"/>
+          <w:i/>
+          <w:iCs/>
+        </w:rPr>
+        <w:t>基本</w:t>
+      </w:r>
+      <w:r>
+        <w:rPr>
+          <w:rFonts w:hint="eastAsia"/>
+          <w:i/>
+          <w:iCs/>
+        </w:rPr>
+        <w:t>相同的基础上的。</w:t>
+      </w:r>
+      <w:r>
+        <w:rPr>
+          <w:rFonts w:hint="eastAsia"/>
+        </w:rPr>
+        <w:t>在革命期间和革命以后，那些已经成熟到可以国有化的工业单位将通过国家来经营，而经济中尚未充分集中的部分将继续掌握在私人资本手中。</w:t>
+      </w:r>
+    </w:p>
+    <w:p>
+      <w:pPr>
+        <w:ind w:firstLine="480"/>
+      </w:pPr>
+      <w:r>
+        <w:rPr>
+          <w:rFonts w:hint="eastAsia"/>
+        </w:rPr>
+        <w:t>俄国革命就是按照这个计划进行的。</w:t>
+      </w:r>
+      <w:r>
+        <w:rPr>
+          <w:rFonts w:hint="eastAsia"/>
+        </w:rPr>
+        <w:t>1917</w:t>
+      </w:r>
+      <w:r>
+        <w:rPr>
+          <w:rFonts w:hint="eastAsia"/>
+        </w:rPr>
+        <w:t>年，俄国的生产者开始在整个经济</w:t>
+      </w:r>
+      <w:r>
+        <w:rPr>
+          <w:rFonts w:hint="eastAsia"/>
+        </w:rPr>
+        <w:t>体</w:t>
+      </w:r>
+      <w:r>
+        <w:rPr>
+          <w:rFonts w:hint="eastAsia"/>
+        </w:rPr>
+        <w:t>中征用</w:t>
+      </w:r>
+      <w:r>
+        <w:rPr>
+          <w:rFonts w:hint="eastAsia"/>
+        </w:rPr>
+        <w:t>有产</w:t>
+      </w:r>
+      <w:r>
+        <w:rPr>
+          <w:rFonts w:hint="eastAsia"/>
+        </w:rPr>
+        <w:t>阶级的财产，</w:t>
+      </w:r>
+      <w:r>
+        <w:rPr>
+          <w:rFonts w:hint="eastAsia"/>
+        </w:rPr>
+        <w:t>目的是按照共产主义的原则来安排生产和分配。</w:t>
+      </w:r>
+      <w:r>
+        <w:rPr>
+          <w:rFonts w:hint="eastAsia"/>
+        </w:rPr>
+        <w:t>征用的过程是从下层开始的，这使那些希望从上层领导和管理经济的人感到非常不满。是通过这种方式，俄罗斯经济管理部门将许多被工人们没收的工厂归还给了他们</w:t>
+      </w:r>
+      <w:r>
+        <w:rPr>
+          <w:rFonts w:hint="eastAsia"/>
+        </w:rPr>
+        <w:t>从</w:t>
+      </w:r>
+      <w:r>
+        <w:rPr>
+          <w:rFonts w:hint="eastAsia"/>
+        </w:rPr>
+        <w:t>前的老板，因为他们认为这些工厂还不够“成熟”，不适合</w:t>
+      </w:r>
+      <w:r>
+        <w:rPr>
+          <w:rFonts w:hint="eastAsia"/>
+        </w:rPr>
+        <w:t>进行</w:t>
+      </w:r>
+      <w:r>
+        <w:rPr>
+          <w:rFonts w:hint="eastAsia"/>
+        </w:rPr>
+        <w:t>共产主义管理。</w:t>
+      </w:r>
+      <w:r>
+        <w:rPr>
+          <w:rFonts w:hint="eastAsia"/>
+        </w:rPr>
+        <w:t>全俄</w:t>
+      </w:r>
+      <w:r>
+        <w:rPr>
+          <w:rFonts w:hint="eastAsia"/>
+        </w:rPr>
+        <w:t>国民</w:t>
+      </w:r>
+      <w:r>
+        <w:rPr>
+          <w:rFonts w:hint="eastAsia"/>
+        </w:rPr>
+        <w:t>经济委员会第一次代表大会于是作出了如下决定</w:t>
+      </w:r>
+      <w:r>
+        <w:rPr>
+          <w:rFonts w:hint="eastAsia"/>
+        </w:rPr>
+        <w:t>：</w:t>
+      </w:r>
+    </w:p>
+    <w:p>
+      <w:pPr>
+        <w:ind w:firstLine="480"/>
+        <w:rPr>
+          <w:vertAlign w:val="superscript"/>
+        </w:rPr>
+      </w:pPr>
+      <w:r>
+        <w:rPr>
+          <w:rFonts w:hint="eastAsia"/>
+        </w:rPr>
+        <w:t>“</w:t>
+      </w:r>
+      <w:r>
+        <w:rPr>
+          <w:rFonts w:hint="eastAsia"/>
+        </w:rPr>
+        <w:t>在生产组织领域，</w:t>
+      </w:r>
+      <w:r>
+        <w:rPr>
+          <w:rFonts w:hint="eastAsia"/>
+        </w:rPr>
+        <w:t>必须</w:t>
+      </w:r>
+      <w:r>
+        <w:rPr>
+          <w:rFonts w:hint="eastAsia"/>
+        </w:rPr>
+        <w:t>实行最终的国有化措施。必须从对单独的企业实行国有化措施</w:t>
+      </w:r>
+      <w:r>
+        <w:rPr>
+          <w:rFonts w:hint="eastAsia"/>
+        </w:rPr>
+        <w:t>（截至目前</w:t>
+      </w:r>
+      <w:r>
+        <w:rPr>
+          <w:rFonts w:hint="eastAsia"/>
+        </w:rPr>
+        <w:t>已有</w:t>
+      </w:r>
+      <w:r>
+        <w:rPr>
+          <w:rFonts w:hint="eastAsia"/>
+        </w:rPr>
+        <w:t>304</w:t>
+      </w:r>
+      <w:r>
+        <w:rPr>
+          <w:rFonts w:hint="eastAsia"/>
+        </w:rPr>
+        <w:t>家</w:t>
+      </w:r>
+      <w:r>
+        <w:rPr>
+          <w:rFonts w:hint="eastAsia"/>
+        </w:rPr>
+        <w:t>）</w:t>
+      </w:r>
+      <w:r>
+        <w:rPr>
+          <w:rFonts w:hint="eastAsia"/>
+        </w:rPr>
+        <w:t>，发展到对整个工业实行</w:t>
+      </w:r>
+      <w:r>
+        <w:rPr>
+          <w:rFonts w:hint="eastAsia"/>
+        </w:rPr>
+        <w:t>统一</w:t>
+      </w:r>
+      <w:r>
+        <w:rPr>
+          <w:rFonts w:hint="eastAsia"/>
+        </w:rPr>
+        <w:t>的国有化。</w:t>
+      </w:r>
+      <w:r>
+        <w:rPr>
+          <w:rFonts w:hint="eastAsia"/>
+        </w:rPr>
+        <w:t>国有化</w:t>
+      </w:r>
+      <w:r>
+        <w:rPr>
+          <w:rFonts w:hint="eastAsia"/>
+        </w:rPr>
+        <w:t>一定</w:t>
+      </w:r>
+      <w:r>
+        <w:rPr>
+          <w:rFonts w:hint="eastAsia"/>
+        </w:rPr>
+        <w:t>不能是</w:t>
+      </w:r>
+      <w:r>
+        <w:rPr>
+          <w:rFonts w:hint="eastAsia"/>
+        </w:rPr>
+        <w:t>临时</w:t>
+      </w:r>
+      <w:r>
+        <w:rPr>
+          <w:rFonts w:hint="eastAsia"/>
+        </w:rPr>
+        <w:t>的权宜之计</w:t>
+      </w:r>
+      <w:r>
+        <w:rPr>
+          <w:rFonts w:hint="eastAsia"/>
+        </w:rPr>
+        <w:t>，</w:t>
+      </w:r>
+      <w:r>
+        <w:rPr>
+          <w:rFonts w:hint="eastAsia"/>
+        </w:rPr>
+        <w:t>必须由人民委员</w:t>
+      </w:r>
+      <w:r>
+        <w:rPr>
+          <w:rFonts w:hint="eastAsia"/>
+        </w:rPr>
+        <w:t>会</w:t>
+      </w:r>
+      <w:r>
+        <w:rPr>
+          <w:rFonts w:hint="eastAsia"/>
+        </w:rPr>
+        <w:t>在全俄</w:t>
+      </w:r>
+      <w:r>
+        <w:rPr>
+          <w:rFonts w:hint="eastAsia"/>
+        </w:rPr>
+        <w:t>国民</w:t>
+      </w:r>
+      <w:r>
+        <w:rPr>
+          <w:rFonts w:hint="eastAsia"/>
+        </w:rPr>
+        <w:t>经济委员会的授权</w:t>
+      </w:r>
+      <w:r>
+        <w:rPr>
+          <w:rFonts w:hint="eastAsia"/>
+        </w:rPr>
+        <w:t>批准</w:t>
+      </w:r>
+      <w:r>
+        <w:rPr>
+          <w:rFonts w:hint="eastAsia"/>
+        </w:rPr>
+        <w:t>下实施。</w:t>
+      </w:r>
+      <w:r>
+        <w:rPr>
+          <w:rFonts w:hint="eastAsia"/>
+        </w:rPr>
+        <w:t>”</w:t>
+      </w:r>
+      <w:r>
+        <w:rPr>
+          <w:rFonts w:hint="eastAsia"/>
+          <w:vertAlign w:val="superscript"/>
+        </w:rPr>
+        <w:t>8</w:t>
+      </w:r>
+    </w:p>
+    <w:p>
+      <w:pPr>
+        <w:ind w:firstLine="480"/>
+      </w:pPr>
+      <w:r>
+        <w:rPr>
+          <w:rFonts w:hint="eastAsia"/>
+        </w:rPr>
+        <w:t>在这里，我们很清楚地看到了按照社会民主</w:t>
+      </w:r>
+      <w:r>
+        <w:rPr>
+          <w:rFonts w:hint="eastAsia"/>
+        </w:rPr>
+        <w:t>主义</w:t>
+      </w:r>
+      <w:r>
+        <w:rPr>
+          <w:rFonts w:hint="eastAsia"/>
+        </w:rPr>
+        <w:t>的理想实行国有化与共产主义实际的社会化概念之间的区别。</w:t>
+      </w:r>
+    </w:p>
+    <w:p>
+      <w:pPr>
+        <w:ind w:firstLine="480"/>
+      </w:pPr>
+      <w:r>
+        <w:rPr>
+          <w:rFonts w:hint="eastAsia"/>
+        </w:rPr>
+        <w:t>在这一点上，我们还看到了被认为已经具备</w:t>
+      </w:r>
+      <w:r>
+        <w:rPr>
+          <w:rFonts w:hint="eastAsia"/>
+        </w:rPr>
+        <w:t>成熟的</w:t>
+      </w:r>
+      <w:r>
+        <w:rPr>
+          <w:rFonts w:hint="eastAsia"/>
+        </w:rPr>
+        <w:t>共产主义条件的工业企业与</w:t>
+      </w:r>
+      <w:r>
+        <w:rPr>
+          <w:rFonts w:hint="eastAsia"/>
+        </w:rPr>
+        <w:t>条件</w:t>
+      </w:r>
+      <w:r>
+        <w:rPr>
+          <w:rFonts w:hint="eastAsia"/>
+        </w:rPr>
+        <w:t>尚</w:t>
+      </w:r>
+      <w:r>
+        <w:rPr>
+          <w:rFonts w:hint="eastAsia"/>
+        </w:rPr>
+        <w:t>未成熟的企业之间的区别，这显然是马克思从未想过的概念。弗兰茨·奥本海默</w:t>
+      </w:r>
+      <w:r>
+        <w:rPr>
+          <w:rFonts w:hint="eastAsia"/>
+        </w:rPr>
+        <w:t>（</w:t>
+      </w:r>
+      <w:r>
+        <w:t>Franz Oppenheimer</w:t>
+      </w:r>
+      <w:r>
+        <w:rPr>
+          <w:rFonts w:hint="eastAsia"/>
+        </w:rPr>
+        <w:t>）在</w:t>
+      </w:r>
+      <w:r>
+        <w:t>H. Beck</w:t>
+      </w:r>
+      <w:r>
+        <w:rPr>
+          <w:rFonts w:hint="eastAsia"/>
+        </w:rPr>
+        <w:t>编辑的《社会</w:t>
+      </w:r>
       <w:bookmarkStart w:id="0" w:name="_GoBack"/>
       <w:bookmarkEnd w:id="0"/>
+      <w:r>
+        <w:rPr>
+          <w:rFonts w:hint="eastAsia"/>
+        </w:rPr>
+        <w:t>化的方法和目的》</w:t>
+      </w:r>
+      <w:r>
+        <w:rPr>
+          <w:rFonts w:hint="eastAsia"/>
+        </w:rPr>
+        <w:t>（</w:t>
+      </w:r>
+      <w:r>
+        <w:t>’</w:t>
+      </w:r>
+      <w:r>
+        <w:t>Methods and Aims of Socialisation</w:t>
+      </w:r>
+      <w:r>
+        <w:t>’</w:t>
+      </w:r>
+      <w:r>
+        <w:rPr>
+          <w:rFonts w:hint="eastAsia"/>
+        </w:rPr>
+        <w:t>）</w:t>
+      </w:r>
+      <w:r>
+        <w:rPr>
+          <w:rFonts w:hint="eastAsia"/>
+        </w:rPr>
+        <w:t>专题讨论会中非常正确地指出</w:t>
+      </w:r>
+      <w:r>
+        <w:rPr>
+          <w:rFonts w:hint="eastAsia"/>
+        </w:rPr>
+        <w:t>：</w:t>
+      </w:r>
+    </w:p>
+    <w:p>
+      <w:pPr>
+        <w:ind w:firstLine="480"/>
+        <w:rPr>
+          <w:vertAlign w:val="superscript"/>
+        </w:rPr>
+      </w:pPr>
+      <w:r>
+        <w:rPr>
+          <w:rFonts w:hint="eastAsia"/>
+        </w:rPr>
+        <w:t>“</w:t>
+      </w:r>
+      <w:r>
+        <w:rPr>
+          <w:rFonts w:hint="eastAsia"/>
+        </w:rPr>
+        <w:t>把</w:t>
+      </w:r>
+      <w:r>
+        <w:rPr>
+          <w:rFonts w:hint="eastAsia"/>
+        </w:rPr>
+        <w:t>对</w:t>
+      </w:r>
+      <w:r>
+        <w:rPr>
+          <w:rFonts w:hint="eastAsia"/>
+        </w:rPr>
+        <w:t>个</w:t>
+      </w:r>
+      <w:r>
+        <w:rPr>
+          <w:rFonts w:hint="eastAsia"/>
+        </w:rPr>
+        <w:t>体</w:t>
+      </w:r>
+      <w:r>
+        <w:rPr>
+          <w:rFonts w:hint="eastAsia"/>
+        </w:rPr>
+        <w:t>工业企业</w:t>
+      </w:r>
+      <w:r>
+        <w:rPr>
+          <w:rFonts w:hint="eastAsia"/>
+        </w:rPr>
+        <w:t>实行</w:t>
+      </w:r>
+      <w:r>
+        <w:rPr>
+          <w:rFonts w:hint="eastAsia"/>
+        </w:rPr>
+        <w:t>国有化或</w:t>
+      </w:r>
+      <w:r>
+        <w:rPr>
+          <w:rFonts w:hint="eastAsia"/>
+        </w:rPr>
+        <w:t>市政</w:t>
+      </w:r>
+      <w:r>
+        <w:rPr>
+          <w:rFonts w:hint="eastAsia"/>
+        </w:rPr>
+        <w:t>化</w:t>
+      </w:r>
+      <w:r>
+        <w:rPr>
+          <w:rFonts w:hint="eastAsia"/>
+        </w:rPr>
+        <w:t>（</w:t>
+      </w:r>
+      <w:r>
+        <w:t>municipalization</w:t>
+      </w:r>
+      <w:r>
+        <w:rPr>
+          <w:rFonts w:hint="eastAsia"/>
+        </w:rPr>
+        <w:t>）当成</w:t>
+      </w:r>
+      <w:r>
+        <w:rPr>
+          <w:rFonts w:hint="eastAsia"/>
+        </w:rPr>
+        <w:t>社会化的</w:t>
+      </w:r>
+      <w:r>
+        <w:rPr>
+          <w:rFonts w:hint="eastAsia"/>
+        </w:rPr>
+        <w:t>一种</w:t>
+      </w:r>
+      <w:r>
+        <w:rPr>
+          <w:rFonts w:hint="eastAsia"/>
+        </w:rPr>
+        <w:t>形式</w:t>
+      </w:r>
+      <w:r>
+        <w:rPr>
+          <w:rFonts w:hint="eastAsia"/>
+        </w:rPr>
+        <w:t>，</w:t>
+      </w:r>
+      <w:r>
+        <w:rPr>
+          <w:rFonts w:hint="eastAsia"/>
+        </w:rPr>
+        <w:t>人们认为</w:t>
+      </w:r>
+      <w:r>
+        <w:rPr>
+          <w:rFonts w:hint="eastAsia"/>
+        </w:rPr>
+        <w:t>这种</w:t>
+      </w:r>
+      <w:r>
+        <w:rPr>
+          <w:rFonts w:hint="eastAsia"/>
+        </w:rPr>
+        <w:t>流行</w:t>
+      </w:r>
+      <w:r>
+        <w:rPr>
+          <w:rFonts w:hint="eastAsia"/>
+        </w:rPr>
+        <w:t>的</w:t>
+      </w:r>
+      <w:r>
+        <w:rPr>
+          <w:rFonts w:hint="eastAsia"/>
+        </w:rPr>
+        <w:t>描述</w:t>
+      </w:r>
+      <w:r>
+        <w:rPr>
+          <w:rFonts w:hint="eastAsia"/>
+        </w:rPr>
+        <w:t>正在</w:t>
+      </w:r>
+      <w:r>
+        <w:rPr>
+          <w:rFonts w:hint="eastAsia"/>
+        </w:rPr>
+        <w:t>逐步推广</w:t>
+      </w:r>
+      <w:r>
+        <w:rPr>
+          <w:rFonts w:hint="eastAsia"/>
+        </w:rPr>
+        <w:t>马克思主义的</w:t>
+      </w:r>
+      <w:r>
+        <w:rPr>
+          <w:rFonts w:hint="eastAsia"/>
+        </w:rPr>
+        <w:t>‘</w:t>
+      </w:r>
+      <w:r>
+        <w:rPr>
+          <w:rFonts w:hint="eastAsia"/>
+        </w:rPr>
+        <w:t>社会化</w:t>
+      </w:r>
+      <w:r>
+        <w:rPr>
+          <w:rFonts w:hint="eastAsia"/>
+        </w:rPr>
+        <w:t>’</w:t>
+      </w:r>
+      <w:r>
+        <w:rPr>
+          <w:rFonts w:hint="eastAsia"/>
+        </w:rPr>
+        <w:lastRenderedPageBreak/>
+        <w:t>概念</w:t>
+      </w:r>
+      <w:r>
+        <w:rPr>
+          <w:rFonts w:hint="eastAsia"/>
+        </w:rPr>
+        <w:t>，这是一种错觉</w:t>
+      </w:r>
+      <w:r>
+        <w:rPr>
+          <w:rFonts w:hint="eastAsia"/>
+        </w:rPr>
+        <w:t>。</w:t>
+      </w:r>
+      <w:r>
+        <w:rPr>
+          <w:rFonts w:hint="eastAsia"/>
+        </w:rPr>
+        <w:t>也正是因为这个原因，原本难以理解和神秘的</w:t>
+      </w:r>
+      <w:r>
+        <w:rPr>
+          <w:rFonts w:hint="eastAsia"/>
+        </w:rPr>
+        <w:t>‘</w:t>
+      </w:r>
+      <w:r>
+        <w:rPr>
+          <w:rFonts w:hint="eastAsia"/>
+        </w:rPr>
+        <w:t>成熟的企业</w:t>
+      </w:r>
+      <w:r>
+        <w:rPr>
+          <w:rFonts w:hint="eastAsia"/>
+        </w:rPr>
+        <w:t>......</w:t>
+      </w:r>
+      <w:r>
+        <w:rPr>
+          <w:rFonts w:hint="eastAsia"/>
+        </w:rPr>
+        <w:t>’</w:t>
+      </w:r>
+      <w:r>
+        <w:rPr>
+          <w:rFonts w:hint="eastAsia"/>
+        </w:rPr>
+        <w:t>才会</w:t>
+      </w:r>
+      <w:r>
+        <w:rPr>
+          <w:rFonts w:hint="eastAsia"/>
+        </w:rPr>
+        <w:t>得到</w:t>
+      </w:r>
+      <w:r>
+        <w:rPr>
+          <w:rFonts w:hint="eastAsia"/>
+        </w:rPr>
+        <w:t>强调。</w:t>
+      </w:r>
+      <w:r>
+        <w:rPr>
+          <w:rFonts w:hint="eastAsia"/>
+        </w:rPr>
+        <w:t>然而，对马克思来说，社会主义社会只有作为一个整体才能走向成熟。按照他的说法，</w:t>
+      </w:r>
+      <w:r>
+        <w:rPr>
+          <w:rFonts w:hint="eastAsia"/>
+        </w:rPr>
+        <w:t>单独</w:t>
+      </w:r>
+      <w:r>
+        <w:rPr>
+          <w:rFonts w:hint="eastAsia"/>
+        </w:rPr>
+        <w:t>的工业</w:t>
+      </w:r>
+      <w:r>
+        <w:rPr>
+          <w:rFonts w:hint="eastAsia"/>
+        </w:rPr>
+        <w:t>机构</w:t>
+      </w:r>
+      <w:r>
+        <w:rPr>
+          <w:rFonts w:hint="eastAsia"/>
+        </w:rPr>
+        <w:t>或这些机构</w:t>
+      </w:r>
+      <w:r>
+        <w:rPr>
+          <w:rFonts w:hint="eastAsia"/>
+        </w:rPr>
+        <w:t>设施</w:t>
+      </w:r>
+      <w:r>
+        <w:rPr>
+          <w:rFonts w:hint="eastAsia"/>
+        </w:rPr>
+        <w:t>的分支</w:t>
+      </w:r>
+      <w:r>
+        <w:rPr>
+          <w:rFonts w:hint="eastAsia"/>
+        </w:rPr>
+        <w:t>，</w:t>
+      </w:r>
+      <w:r>
+        <w:rPr>
+          <w:rFonts w:hint="eastAsia"/>
+        </w:rPr>
+        <w:t>很少</w:t>
+      </w:r>
+      <w:r>
+        <w:rPr>
+          <w:rFonts w:hint="eastAsia"/>
+        </w:rPr>
+        <w:t>能</w:t>
+      </w:r>
+      <w:r>
+        <w:rPr>
+          <w:rFonts w:hint="eastAsia"/>
+        </w:rPr>
+        <w:t>够</w:t>
+      </w:r>
+      <w:r>
+        <w:rPr>
+          <w:rFonts w:hint="eastAsia"/>
+        </w:rPr>
+        <w:t>变得</w:t>
+      </w:r>
+      <w:r>
+        <w:rPr>
+          <w:rFonts w:hint="eastAsia"/>
+        </w:rPr>
+        <w:t>‘</w:t>
+      </w:r>
+      <w:r>
+        <w:rPr>
+          <w:rFonts w:hint="eastAsia"/>
+        </w:rPr>
+        <w:t>成熟</w:t>
+      </w:r>
+      <w:r>
+        <w:rPr>
+          <w:rFonts w:hint="eastAsia"/>
+        </w:rPr>
+        <w:t>’</w:t>
+      </w:r>
+      <w:r>
+        <w:rPr>
+          <w:rFonts w:hint="eastAsia"/>
+        </w:rPr>
+        <w:t>和</w:t>
+      </w:r>
+      <w:r>
+        <w:rPr>
+          <w:rFonts w:hint="eastAsia"/>
+        </w:rPr>
+        <w:t>‘</w:t>
+      </w:r>
+      <w:r>
+        <w:rPr>
+          <w:rFonts w:hint="eastAsia"/>
+        </w:rPr>
+        <w:t>为</w:t>
+      </w:r>
+      <w:r>
+        <w:rPr>
+          <w:rFonts w:hint="eastAsia"/>
+        </w:rPr>
+        <w:t>社会化</w:t>
+      </w:r>
+      <w:r>
+        <w:rPr>
+          <w:rFonts w:hint="eastAsia"/>
+        </w:rPr>
+        <w:t>做</w:t>
+      </w:r>
+      <w:r>
+        <w:rPr>
+          <w:rFonts w:hint="eastAsia"/>
+        </w:rPr>
+        <w:t>好</w:t>
+      </w:r>
+      <w:r>
+        <w:rPr>
+          <w:rFonts w:hint="eastAsia"/>
+        </w:rPr>
+        <w:t>准备</w:t>
+      </w:r>
+      <w:r>
+        <w:rPr>
+          <w:rFonts w:hint="eastAsia"/>
+        </w:rPr>
+        <w:t>’，</w:t>
+      </w:r>
+      <w:r>
+        <w:rPr>
+          <w:rFonts w:hint="eastAsia"/>
+        </w:rPr>
+        <w:t>就像胚胎的独立器官在</w:t>
+      </w:r>
+      <w:r>
+        <w:rPr>
+          <w:rFonts w:hint="eastAsia"/>
+        </w:rPr>
+        <w:t>孕期</w:t>
+      </w:r>
+      <w:r>
+        <w:rPr>
+          <w:rFonts w:hint="eastAsia"/>
+        </w:rPr>
+        <w:t>的第四个月变得成熟</w:t>
+      </w:r>
+      <w:r>
+        <w:rPr>
+          <w:rFonts w:hint="eastAsia"/>
+        </w:rPr>
+        <w:t>，</w:t>
+      </w:r>
+      <w:r>
+        <w:rPr>
+          <w:rFonts w:hint="eastAsia"/>
+        </w:rPr>
+        <w:t>并</w:t>
+      </w:r>
+      <w:r>
+        <w:rPr>
+          <w:rFonts w:hint="eastAsia"/>
+        </w:rPr>
+        <w:t>被分娩出来</w:t>
+      </w:r>
+      <w:r>
+        <w:rPr>
+          <w:rFonts w:hint="eastAsia"/>
+        </w:rPr>
+        <w:t>独立</w:t>
+      </w:r>
+      <w:r>
+        <w:rPr>
+          <w:rFonts w:hint="eastAsia"/>
+        </w:rPr>
+        <w:t>营生</w:t>
+      </w:r>
+      <w:r>
+        <w:rPr>
+          <w:rFonts w:hint="eastAsia"/>
+        </w:rPr>
+        <w:t>一样。</w:t>
+      </w:r>
+      <w:r>
+        <w:rPr>
+          <w:rFonts w:hint="eastAsia"/>
+        </w:rPr>
+        <w:t>”</w:t>
+      </w:r>
+      <w:r>
+        <w:rPr>
+          <w:rFonts w:hint="eastAsia"/>
+          <w:vertAlign w:val="superscript"/>
+        </w:rPr>
+        <w:t>9</w:t>
+      </w:r>
+    </w:p>
+    <w:p>
+      <w:pPr>
+        <w:ind w:firstLine="480"/>
+        <w:rPr>
+          <w:vertAlign w:val="superscript"/>
+        </w:rPr>
+      </w:pPr>
+      <w:r>
+        <w:rPr>
+          <w:rFonts w:hint="eastAsia"/>
+        </w:rPr>
+        <w:t>“</w:t>
+      </w:r>
+      <w:r>
+        <w:rPr>
+          <w:rFonts w:hint="eastAsia"/>
+        </w:rPr>
+        <w:t>显而易见的是，这种国有化只会导致国家社会主义的建设，在这种情况下，国家</w:t>
+      </w:r>
+      <w:r>
+        <w:rPr>
+          <w:rFonts w:hint="eastAsia"/>
+        </w:rPr>
+        <w:t>将成为</w:t>
+      </w:r>
+      <w:r>
+        <w:rPr>
+          <w:rFonts w:hint="eastAsia"/>
+        </w:rPr>
+        <w:t>一个庞大的雇主和剥削者。</w:t>
+      </w:r>
+      <w:r>
+        <w:rPr>
+          <w:rFonts w:hint="eastAsia"/>
+        </w:rPr>
+        <w:t>”</w:t>
+      </w:r>
+      <w:r>
+        <w:rPr>
+          <w:rFonts w:hint="eastAsia"/>
+          <w:vertAlign w:val="superscript"/>
+        </w:rPr>
+        <w:t>1</w:t>
+      </w:r>
+      <w:r>
+        <w:rPr>
+          <w:vertAlign w:val="superscript"/>
+        </w:rPr>
+        <w:t>0</w:t>
+      </w:r>
+    </w:p>
+    <w:p>
+      <w:pPr>
+        <w:ind w:firstLine="480"/>
+        <w:rPr>
+          <w:rFonts w:hint="eastAsia"/>
+        </w:rPr>
+      </w:pPr>
     </w:p>
     <w:sectPr>
       <w:pgSz w:w="11906" w:h="16838"/>

--- a/共产主义生产和分配的基本原理.docx
+++ b/共产主义生产和分配的基本原理.docx
@@ -108,7 +108,19 @@
         <w:rPr>
           <w:rFonts w:hint="eastAsia"/>
         </w:rPr>
-        <w:t>另一方面，本书以科学共产主义的既定原则为出发点，并把这些原则与前人的在任何程度上都有积极意义的工作相结合，同时揭示了新的社会关系和经济上的相互联系，这些关系和联系在总体上为共产主义经济学建立了坚实的科学基础。本书不仅关注工业领域经济改造和建设的必要性，而且揭示了与农业经济有关的必要联系。作者通过这种方式，清晰地展示了一个成长中的共产主义社会其整个经济有机体的内部联系及其发展特点的规律模式。</w:t>
+        <w:t>另一方面，本书以科学共产主义的既定原则为出发点，并把这些原则与前人的在任何程度上都有积极意义的工作相结合，同时揭示了新的社会关系和经济上的相互联系，这些关系和联系在总体上为共产主义经济学建立了坚实的科学基础。本书不仅关注工业领域经济改造和建设的必要性，而且揭示了与农业经济有关的必</w:t>
+      </w:r>
+      <w:r>
+        <w:rPr>
+          <w:rFonts w:hint="eastAsia"/>
+        </w:rPr>
+        <w:t>然</w:t>
+      </w:r>
+      <w:r>
+        <w:rPr>
+          <w:rFonts w:hint="eastAsia"/>
+        </w:rPr>
+        <w:t>联系。作者通过这种方式，清晰地展示了一个成长中的共产主义社会其整个经济有机体的内部联系及其发展特点的规律模式。</w:t>
       </w:r>
     </w:p>
     <w:p>
@@ -312,7 +324,19 @@
         <w:rPr>
           <w:rFonts w:hint="eastAsia"/>
         </w:rPr>
-        <w:t>俄国为建设共产主义社会所作的种种努力，已经把以前只能在理论上加以处理的领域，至少就工业生产而言，引入了人类实践领域。</w:t>
+        <w:t>俄国为建设共产主义社会所作的种种努力，已经把以前只能在理论上加以处理的领域，至少就工业生产而言，引入了人类</w:t>
+      </w:r>
+      <w:r>
+        <w:rPr>
+          <w:rFonts w:hint="eastAsia"/>
+        </w:rPr>
+        <w:t>的</w:t>
+      </w:r>
+      <w:r>
+        <w:rPr>
+          <w:rFonts w:hint="eastAsia"/>
+        </w:rPr>
+        <w:t>实践领域。</w:t>
       </w:r>
       <w:r>
         <w:rPr>
@@ -342,7 +366,19 @@
         <w:rPr>
           <w:rFonts w:hint="eastAsia"/>
         </w:rPr>
-        <w:t>工资的增长不再与劳动生产率的提高相适应，这一事实充分证明了这一点。</w:t>
+        <w:t>工资的增长不再与劳动生产率的提高相适应，这一事实充分证明了这一点</w:t>
+      </w:r>
+      <w:r>
+        <w:rPr>
+          <w:rFonts w:hint="eastAsia"/>
+        </w:rPr>
+        <w:t>的失败</w:t>
+      </w:r>
+      <w:r>
+        <w:rPr>
+          <w:rFonts w:hint="eastAsia"/>
+        </w:rPr>
+        <w:t>。</w:t>
       </w:r>
       <w:r>
         <w:rPr>
@@ -526,7 +562,31 @@
         <w:rPr>
           <w:rFonts w:hint="eastAsia"/>
         </w:rPr>
-        <w:t>，这个人还是一无所知。正是由于这个原因，许多无产阶级人士对俄国人正在采用的、据说会导致建立共产主义的方法产生了怀疑。这是一种众所周知的方法，用几句话就可以概括</w:t>
+        <w:t>，这个人还是一无所知。正是由于这个原因，许多无产</w:t>
+      </w:r>
+      <w:r>
+        <w:rPr>
+          <w:rFonts w:hint="eastAsia"/>
+        </w:rPr>
+        <w:t>者</w:t>
+      </w:r>
+      <w:r>
+        <w:rPr>
+          <w:rFonts w:hint="eastAsia"/>
+        </w:rPr>
+        <w:t>对俄国人正在采用的、据说会</w:t>
+      </w:r>
+      <w:r>
+        <w:rPr>
+          <w:rFonts w:hint="eastAsia"/>
+        </w:rPr>
+        <w:t>导向</w:t>
+      </w:r>
+      <w:r>
+        <w:rPr>
+          <w:rFonts w:hint="eastAsia"/>
+        </w:rPr>
+        <w:t>建立共产主义的方法产生了怀疑。这是一种众所周知的方法，用几句话就可以概括</w:t>
       </w:r>
       <w:r>
         <w:rPr>
@@ -1270,6 +1330,51 @@
         </w:rPr>
         <w:t>很成问题。</w:t>
       </w:r>
+    </w:p>
+    <w:p>
+      <w:pPr>
+        <w:ind w:firstLine="480"/>
+      </w:pPr>
+    </w:p>
+    <w:p>
+      <w:pPr>
+        <w:ind w:firstLine="480"/>
+      </w:pPr>
+    </w:p>
+    <w:p>
+      <w:pPr>
+        <w:ind w:firstLine="480"/>
+      </w:pPr>
+    </w:p>
+    <w:p>
+      <w:pPr>
+        <w:ind w:firstLine="480"/>
+      </w:pPr>
+    </w:p>
+    <w:p>
+      <w:pPr>
+        <w:ind w:firstLine="480"/>
+      </w:pPr>
+    </w:p>
+    <w:p>
+      <w:pPr>
+        <w:ind w:firstLine="480"/>
+      </w:pPr>
+    </w:p>
+    <w:p>
+      <w:pPr>
+        <w:ind w:firstLine="480"/>
+      </w:pPr>
+    </w:p>
+    <w:p>
+      <w:pPr>
+        <w:ind w:firstLine="480"/>
+      </w:pPr>
+    </w:p>
+    <w:p>
+      <w:pPr>
+        <w:ind w:firstLine="480"/>
+      </w:pPr>
     </w:p>
     <w:p>
       <w:pPr>
@@ -1292,6 +1397,7 @@
           <w:sz w:val="36"/>
           <w:szCs w:val="36"/>
         </w:rPr>
+        <w:lastRenderedPageBreak/>
         <w:t xml:space="preserve">2. </w:t>
       </w:r>
       <w:r>
@@ -1544,6 +1650,599 @@
         <w:rPr>
           <w:rFonts w:hint="eastAsia"/>
         </w:rPr>
+        <w:t>“</w:t>
+      </w:r>
+      <w:r>
+        <w:rPr>
+          <w:rFonts w:hint="eastAsia"/>
+        </w:rPr>
+        <w:t>依据现有的自然和人工的生产条件决定制造新产品的方式、地点、数量和手段的是</w:t>
+      </w:r>
+      <w:r>
+        <w:t>…..</w:t>
+      </w:r>
+      <w:r>
+        <w:rPr>
+          <w:rFonts w:hint="eastAsia"/>
+        </w:rPr>
+        <w:t>社会主义社会的地方的和全国的委员会。他们借助有组织的生产统计和消费统计的一切手段</w:t>
+      </w:r>
+      <w:r>
+        <w:rPr>
+          <w:rFonts w:hint="eastAsia"/>
+        </w:rPr>
+        <w:t>，</w:t>
+      </w:r>
+      <w:r>
+        <w:rPr>
+          <w:rFonts w:hint="eastAsia"/>
+        </w:rPr>
+        <w:t>把握杜会的需要</w:t>
+      </w:r>
+      <w:r>
+        <w:rPr>
+          <w:rFonts w:hint="eastAsia"/>
+        </w:rPr>
+        <w:t>，</w:t>
+      </w:r>
+      <w:r>
+        <w:rPr>
+          <w:rFonts w:hint="eastAsia"/>
+        </w:rPr>
+        <w:t>从而以自觉的预见、按照他们自觉地代表和领导的共同</w:t>
+      </w:r>
+      <w:r>
+        <w:rPr>
+          <w:rFonts w:hint="eastAsia"/>
+        </w:rPr>
+        <w:t>体</w:t>
+      </w:r>
+      <w:r>
+        <w:rPr>
+          <w:rFonts w:hint="eastAsia"/>
+        </w:rPr>
+        <w:t>的需要</w:t>
+      </w:r>
+      <w:r>
+        <w:rPr>
+          <w:rFonts w:hint="eastAsia"/>
+        </w:rPr>
+        <w:t>，</w:t>
+      </w:r>
+      <w:r>
+        <w:rPr>
+          <w:rFonts w:hint="eastAsia"/>
+        </w:rPr>
+        <w:t>组织整个经济生活。</w:t>
+      </w:r>
+      <w:r>
+        <w:rPr>
+          <w:rFonts w:hint="eastAsia"/>
+        </w:rPr>
+        <w:t>”</w:t>
+      </w:r>
+      <w:r>
+        <w:rPr>
+          <w:rFonts w:hint="eastAsia"/>
+          <w:vertAlign w:val="superscript"/>
+        </w:rPr>
+        <w:t>4</w:t>
+      </w:r>
+    </w:p>
+    <w:p>
+      <w:pPr>
+        <w:ind w:firstLine="480"/>
+      </w:pPr>
+      <w:r>
+        <w:rPr>
+          <w:rFonts w:hint="eastAsia"/>
+        </w:rPr>
+        <w:t>而纽拉</w:t>
+      </w:r>
+      <w:r>
+        <w:rPr>
+          <w:rFonts w:hint="eastAsia"/>
+        </w:rPr>
+        <w:t>特</w:t>
+      </w:r>
+      <w:r>
+        <w:rPr>
+          <w:rFonts w:hint="eastAsia"/>
+        </w:rPr>
+        <w:t>更清楚地表达了这一点</w:t>
+      </w:r>
+      <w:r>
+        <w:rPr>
+          <w:rFonts w:hint="eastAsia"/>
+        </w:rPr>
+        <w:t>：</w:t>
+      </w:r>
+    </w:p>
+    <w:p>
+      <w:pPr>
+        <w:ind w:firstLine="480"/>
+        <w:rPr>
+          <w:vertAlign w:val="superscript"/>
+        </w:rPr>
+      </w:pPr>
+      <w:r>
+        <w:rPr>
+          <w:rFonts w:hint="eastAsia"/>
+        </w:rPr>
+        <w:t>“</w:t>
+      </w:r>
+      <w:r>
+        <w:rPr>
+          <w:rFonts w:hint="eastAsia"/>
+        </w:rPr>
+        <w:t>社会主义经济科学只承认一个单一的经济主宰：它不计较盈亏，不流通任何形式的货币，无论是贵金属还是反映经济计划的</w:t>
+      </w:r>
+      <w:r>
+        <w:rPr>
+          <w:rFonts w:hint="eastAsia"/>
+        </w:rPr>
+        <w:t>‘</w:t>
+      </w:r>
+      <w:r>
+        <w:rPr>
+          <w:rFonts w:hint="eastAsia"/>
+        </w:rPr>
+        <w:t>劳动货币</w:t>
+      </w:r>
+      <w:r>
+        <w:rPr>
+          <w:rFonts w:hint="eastAsia"/>
+        </w:rPr>
+        <w:t>’，</w:t>
+      </w:r>
+      <w:r>
+        <w:rPr>
+          <w:rFonts w:hint="eastAsia"/>
+        </w:rPr>
+        <w:t>在没有任何会计控制单位的帮助下组织生产</w:t>
+      </w:r>
+      <w:r>
+        <w:rPr>
+          <w:rFonts w:hint="eastAsia"/>
+        </w:rPr>
+        <w:t>，</w:t>
+      </w:r>
+      <w:r>
+        <w:rPr>
+          <w:rFonts w:hint="eastAsia"/>
+        </w:rPr>
+        <w:t>并根据社会主义原则分配生活资料</w:t>
+      </w:r>
+      <w:r>
+        <w:rPr>
+          <w:rFonts w:hint="eastAsia"/>
+        </w:rPr>
+        <w:t>。</w:t>
+      </w:r>
+      <w:r>
+        <w:rPr>
+          <w:rFonts w:hint="eastAsia"/>
+        </w:rPr>
+        <w:t>”</w:t>
+      </w:r>
+      <w:r>
+        <w:rPr>
+          <w:rFonts w:hint="eastAsia"/>
+          <w:vertAlign w:val="superscript"/>
+        </w:rPr>
+        <w:t>5</w:t>
+      </w:r>
+    </w:p>
+    <w:p>
+      <w:pPr>
+        <w:ind w:firstLine="480"/>
+      </w:pPr>
+      <w:r>
+        <w:rPr>
+          <w:rFonts w:hint="eastAsia"/>
+        </w:rPr>
+        <w:t>任何人都可以看出，</w:t>
+      </w:r>
+      <w:r>
+        <w:rPr>
+          <w:rFonts w:hint="eastAsia"/>
+        </w:rPr>
+        <w:t>他</w:t>
+      </w:r>
+      <w:r>
+        <w:rPr>
+          <w:rFonts w:hint="eastAsia"/>
+        </w:rPr>
+        <w:t>们都得出了与俄国人所建立的社会</w:t>
+      </w:r>
+      <w:r>
+        <w:rPr>
+          <w:rFonts w:hint="eastAsia"/>
+        </w:rPr>
+        <w:t>体制</w:t>
+      </w:r>
+      <w:r>
+        <w:rPr>
+          <w:rFonts w:hint="eastAsia"/>
+        </w:rPr>
+        <w:t>相同的结论。</w:t>
+      </w:r>
+      <w:r>
+        <w:rPr>
+          <w:rFonts w:hint="eastAsia"/>
+        </w:rPr>
+        <w:t>即使我们假定这种</w:t>
+      </w:r>
+      <w:r>
+        <w:rPr>
+          <w:rFonts w:hint="eastAsia"/>
+        </w:rPr>
+        <w:t>体制</w:t>
+      </w:r>
+      <w:r>
+        <w:rPr>
+          <w:rFonts w:hint="eastAsia"/>
+        </w:rPr>
+        <w:t>实际上是可行的</w:t>
+      </w:r>
+      <w:r>
+        <w:rPr>
+          <w:rFonts w:hint="eastAsia"/>
+        </w:rPr>
+        <w:t>（</w:t>
+      </w:r>
+      <w:r>
+        <w:rPr>
+          <w:rFonts w:hint="eastAsia"/>
+        </w:rPr>
+        <w:t>我们否认这</w:t>
+      </w:r>
+      <w:r>
+        <w:rPr>
+          <w:rFonts w:hint="eastAsia"/>
+        </w:rPr>
+        <w:t>是</w:t>
+      </w:r>
+      <w:r>
+        <w:rPr>
+          <w:rFonts w:hint="eastAsia"/>
+        </w:rPr>
+        <w:t>事实</w:t>
+      </w:r>
+      <w:r>
+        <w:rPr>
+          <w:rFonts w:hint="eastAsia"/>
+        </w:rPr>
+        <w:t>）</w:t>
+      </w:r>
+      <w:r>
+        <w:rPr>
+          <w:rFonts w:hint="eastAsia"/>
+        </w:rPr>
+        <w:t>，</w:t>
+      </w:r>
+      <w:r>
+        <w:rPr>
+          <w:rFonts w:hint="eastAsia"/>
+        </w:rPr>
+        <w:t>并且中央管理机构和社会控制机构愿意或能够按照公认的不同的生活水平以公平的方式分配大</w:t>
+      </w:r>
+      <w:r>
+        <w:rPr>
+          <w:rFonts w:hint="eastAsia"/>
+        </w:rPr>
+        <w:t>多数</w:t>
+      </w:r>
+      <w:r>
+        <w:rPr>
+          <w:rFonts w:hint="eastAsia"/>
+        </w:rPr>
+        <w:t>的产品</w:t>
+      </w:r>
+      <w:r>
+        <w:rPr>
+          <w:rFonts w:hint="eastAsia"/>
+        </w:rPr>
+        <w:t>——</w:t>
+      </w:r>
+      <w:r>
+        <w:rPr>
+          <w:rFonts w:hint="eastAsia"/>
+        </w:rPr>
+        <w:t>即使这样，即使我们假设所涉及的</w:t>
+      </w:r>
+      <w:r>
+        <w:rPr>
+          <w:rFonts w:hint="eastAsia"/>
+        </w:rPr>
+        <w:t>无数</w:t>
+      </w:r>
+      <w:r>
+        <w:rPr>
+          <w:rFonts w:hint="eastAsia"/>
+        </w:rPr>
+        <w:t>经济</w:t>
+      </w:r>
+      <w:r>
+        <w:rPr>
+          <w:rFonts w:hint="eastAsia"/>
+        </w:rPr>
+        <w:t>活动</w:t>
+      </w:r>
+      <w:r>
+        <w:rPr>
+          <w:rFonts w:hint="eastAsia"/>
+        </w:rPr>
+        <w:t>顺利进行，生产者实际上没有权利控制生产</w:t>
+      </w:r>
+      <w:r>
+        <w:rPr>
+          <w:rFonts w:hint="eastAsia"/>
+        </w:rPr>
+        <w:t>机关的</w:t>
+      </w:r>
+      <w:r>
+        <w:rPr>
+          <w:rFonts w:hint="eastAsia"/>
+        </w:rPr>
+        <w:t>事实仍然</w:t>
+      </w:r>
+      <w:r>
+        <w:rPr>
+          <w:rFonts w:hint="eastAsia"/>
+        </w:rPr>
+        <w:t>存在</w:t>
+      </w:r>
+      <w:r>
+        <w:rPr>
+          <w:rFonts w:hint="eastAsia"/>
+        </w:rPr>
+        <w:t>。</w:t>
+      </w:r>
+      <w:r>
+        <w:rPr>
+          <w:rFonts w:hint="eastAsia"/>
+        </w:rPr>
+        <w:t>它不是生产者的</w:t>
+      </w:r>
+      <w:r>
+        <w:rPr>
+          <w:rFonts w:hint="eastAsia"/>
+        </w:rPr>
+        <w:t>机关</w:t>
+      </w:r>
+      <w:r>
+        <w:rPr>
+          <w:rFonts w:hint="eastAsia"/>
+        </w:rPr>
+        <w:t>，而是置于他们之上的</w:t>
+      </w:r>
+      <w:r>
+        <w:rPr>
+          <w:rFonts w:hint="eastAsia"/>
+        </w:rPr>
+        <w:t>机关</w:t>
+      </w:r>
+      <w:r>
+        <w:rPr>
+          <w:rFonts w:hint="eastAsia"/>
+        </w:rPr>
+        <w:t>。</w:t>
+      </w:r>
+    </w:p>
+    <w:p>
+      <w:pPr>
+        <w:ind w:firstLine="480"/>
+      </w:pPr>
+      <w:r>
+        <w:rPr>
+          <w:rFonts w:hint="eastAsia"/>
+        </w:rPr>
+        <w:t>这种状况只能导致对无论出于何种原因而对行政当局采取反对立场的团体</w:t>
+      </w:r>
+      <w:r>
+        <w:rPr>
+          <w:rFonts w:hint="eastAsia"/>
+        </w:rPr>
+        <w:t>的</w:t>
+      </w:r>
+      <w:r>
+        <w:rPr>
+          <w:rFonts w:hint="eastAsia"/>
+        </w:rPr>
+        <w:t>强制镇压。</w:t>
+      </w:r>
+      <w:r>
+        <w:rPr>
+          <w:rFonts w:hint="eastAsia"/>
+        </w:rPr>
+        <w:t>中央经济权力同时也是政治权力。</w:t>
+      </w:r>
+      <w:r>
+        <w:rPr>
+          <w:rFonts w:hint="eastAsia"/>
+        </w:rPr>
+        <w:t>凡是在政治或经济事务上希望以不同于中央</w:t>
+      </w:r>
+      <w:r>
+        <w:rPr>
+          <w:rFonts w:hint="eastAsia"/>
+        </w:rPr>
+        <w:t>管理机构</w:t>
+      </w:r>
+      <w:r>
+        <w:rPr>
+          <w:rFonts w:hint="eastAsia"/>
+        </w:rPr>
+        <w:t>的方式安排事务的反对派，</w:t>
+      </w:r>
+      <w:r>
+        <w:rPr>
+          <w:rFonts w:hint="eastAsia"/>
+        </w:rPr>
+        <w:t>都将受到强大国家机器的一切手段的</w:t>
+      </w:r>
+      <w:r>
+        <w:rPr>
+          <w:rFonts w:hint="eastAsia"/>
+        </w:rPr>
+        <w:t>镇压</w:t>
+      </w:r>
+      <w:r>
+        <w:rPr>
+          <w:rFonts w:hint="eastAsia"/>
+        </w:rPr>
+        <w:t>。</w:t>
+      </w:r>
+      <w:r>
+        <w:rPr>
+          <w:rFonts w:hint="eastAsia"/>
+        </w:rPr>
+        <w:t>当然没有必要给出具体的例子——它们已经够熟悉的了。</w:t>
+      </w:r>
+      <w:r>
+        <w:rPr>
+          <w:rFonts w:hint="eastAsia"/>
+        </w:rPr>
+        <w:t>这样</w:t>
+      </w:r>
+      <w:r>
+        <w:rPr>
+          <w:rFonts w:hint="eastAsia"/>
+        </w:rPr>
+        <w:t>一来</w:t>
+      </w:r>
+      <w:r>
+        <w:rPr>
+          <w:rFonts w:hint="eastAsia"/>
+        </w:rPr>
+        <w:t>，马克思所倡导的自由平等的生产者</w:t>
+      </w:r>
+      <w:r>
+        <w:rPr>
+          <w:rFonts w:hint="eastAsia"/>
+        </w:rPr>
+        <w:t>的联合体</w:t>
+      </w:r>
+      <w:r>
+        <w:rPr>
+          <w:rFonts w:hint="eastAsia"/>
+        </w:rPr>
+        <w:t>就变成了一个人类从未经历过的监狱国家</w:t>
+      </w:r>
+      <w:r>
+        <w:rPr>
+          <w:rFonts w:hint="eastAsia"/>
+        </w:rPr>
+        <w:t>！</w:t>
+      </w:r>
+    </w:p>
+    <w:p>
+      <w:pPr>
+        <w:ind w:firstLine="480"/>
+      </w:pPr>
+      <w:r>
+        <w:rPr>
+          <w:rFonts w:hint="eastAsia"/>
+        </w:rPr>
+        <w:t>俄国人，和其他理论学派一样，自称马克思主义者，当然也宣称他们的理论是真正的共产主义。</w:t>
+      </w:r>
+      <w:r>
+        <w:rPr>
+          <w:rFonts w:hint="eastAsia"/>
+        </w:rPr>
+        <w:t>但实际上，这与马克思无关。这是资产阶级经济学，是以共产主义术语</w:t>
+      </w:r>
+      <w:r>
+        <w:rPr>
+          <w:rFonts w:hint="eastAsia"/>
+        </w:rPr>
+        <w:t>呈现</w:t>
+      </w:r>
+      <w:r>
+        <w:rPr>
+          <w:rFonts w:hint="eastAsia"/>
+        </w:rPr>
+        <w:t>的资本主义管理和生产控制。</w:t>
+      </w:r>
+      <w:r>
+        <w:rPr>
+          <w:rFonts w:hint="eastAsia"/>
+        </w:rPr>
+        <w:t>布尔什维克倾向的历史观点体现在这样一个事实上</w:t>
+      </w:r>
+      <w:r>
+        <w:rPr>
+          <w:rFonts w:hint="eastAsia"/>
+        </w:rPr>
+        <w:t>，即：</w:t>
+      </w:r>
+      <w:r>
+        <w:rPr>
+          <w:rFonts w:hint="eastAsia"/>
+        </w:rPr>
+        <w:t>他们观察到，在资本主义制度下，生产过程是如何受到</w:t>
+      </w:r>
+      <w:r>
+        <w:rPr>
+          <w:rFonts w:hint="eastAsia"/>
+        </w:rPr>
+        <w:t>程度</w:t>
+      </w:r>
+      <w:r>
+        <w:rPr>
+          <w:rFonts w:hint="eastAsia"/>
+        </w:rPr>
+        <w:t>越来越大的社会化控制的。</w:t>
+      </w:r>
+      <w:r>
+        <w:rPr>
+          <w:rFonts w:hint="eastAsia"/>
+        </w:rPr>
+        <w:t>商品的自由生产者处处受到工会、托拉斯等的</w:t>
+      </w:r>
+      <w:r>
+        <w:rPr>
+          <w:rFonts w:hint="eastAsia"/>
+        </w:rPr>
+        <w:t>限制；</w:t>
+      </w:r>
+      <w:r>
+        <w:rPr>
+          <w:rFonts w:hint="eastAsia"/>
+        </w:rPr>
+        <w:t>生产确实已经是“共产主义的</w:t>
+      </w:r>
+      <w:r>
+        <w:rPr>
+          <w:rFonts w:hint="eastAsia"/>
+        </w:rPr>
+        <w:t>！</w:t>
+      </w:r>
+      <w:r>
+        <w:rPr>
+          <w:rFonts w:hint="eastAsia"/>
+        </w:rPr>
+        <w:t>”</w:t>
+      </w:r>
+      <w:r>
+        <w:rPr>
+          <w:rFonts w:hint="eastAsia"/>
+        </w:rPr>
+        <w:t>：</w:t>
+      </w:r>
+    </w:p>
+    <w:p>
+      <w:pPr>
+        <w:ind w:firstLine="480"/>
+        <w:rPr>
+          <w:vertAlign w:val="superscript"/>
+        </w:rPr>
+      </w:pPr>
+      <w:r>
+        <w:rPr>
+          <w:rFonts w:hint="eastAsia"/>
+        </w:rPr>
         <w:lastRenderedPageBreak/>
         <w:t>“</w:t>
       </w:r>
@@ -1551,16 +2250,25 @@
         <w:rPr>
           <w:rFonts w:hint="eastAsia"/>
         </w:rPr>
-        <w:t>依据现有的自然和人工的生产条件决定制造新产品的方式、地点、数量和手段的是</w:t>
-      </w:r>
-      <w:r>
-        <w:t>…..</w:t>
-      </w:r>
-      <w:r>
-        <w:rPr>
-          <w:rFonts w:hint="eastAsia"/>
-        </w:rPr>
-        <w:t>社会主义社会的地方的和全国的委员会。他们借助有组织的生产统计和消费统计的一切手段</w:t>
+        <w:t>对</w:t>
+      </w:r>
+      <w:r>
+        <w:rPr>
+          <w:rFonts w:hint="eastAsia"/>
+        </w:rPr>
+        <w:t>资本主义思维方式</w:t>
+      </w:r>
+      <w:r>
+        <w:rPr>
+          <w:rFonts w:hint="eastAsia"/>
+        </w:rPr>
+        <w:t>的</w:t>
+      </w:r>
+      <w:r>
+        <w:rPr>
+          <w:rFonts w:hint="eastAsia"/>
+        </w:rPr>
+        <w:t>克服</w:t>
       </w:r>
       <w:r>
         <w:rPr>
@@ -1572,7 +2280,156 @@
         <w:rPr>
           <w:rFonts w:hint="eastAsia"/>
         </w:rPr>
-        <w:t>把握杜会的需要</w:t>
+        <w:t>作为一种</w:t>
+      </w:r>
+      <w:r>
+        <w:rPr>
+          <w:rFonts w:hint="eastAsia"/>
+        </w:rPr>
+        <w:t>初生</w:t>
+      </w:r>
+      <w:r>
+        <w:rPr>
+          <w:rFonts w:hint="eastAsia"/>
+        </w:rPr>
+        <w:t>的社会现象，就假定</w:t>
+      </w:r>
+      <w:r>
+        <w:rPr>
+          <w:rFonts w:hint="eastAsia"/>
+        </w:rPr>
+        <w:t>需要</w:t>
+      </w:r>
+      <w:r>
+        <w:rPr>
+          <w:rFonts w:hint="eastAsia"/>
+        </w:rPr>
+        <w:t>实现一种</w:t>
+      </w:r>
+      <w:r>
+        <w:rPr>
+          <w:rFonts w:hint="eastAsia"/>
+        </w:rPr>
+        <w:t>覆盖面极</w:t>
+      </w:r>
+      <w:r>
+        <w:rPr>
+          <w:rFonts w:hint="eastAsia"/>
+        </w:rPr>
+        <w:t>广泛</w:t>
+      </w:r>
+      <w:r>
+        <w:rPr>
+          <w:rFonts w:hint="eastAsia"/>
+        </w:rPr>
+        <w:t>的过程。</w:t>
+      </w:r>
+      <w:r>
+        <w:rPr>
+          <w:rFonts w:hint="eastAsia"/>
+        </w:rPr>
+        <w:t>社会主义</w:t>
+      </w:r>
+      <w:r>
+        <w:rPr>
+          <w:rFonts w:hint="eastAsia"/>
+        </w:rPr>
+        <w:t>很有可能</w:t>
+      </w:r>
+      <w:r>
+        <w:rPr>
+          <w:rFonts w:hint="eastAsia"/>
+        </w:rPr>
+        <w:t>首先</w:t>
+      </w:r>
+      <w:r>
+        <w:rPr>
+          <w:rFonts w:hint="eastAsia"/>
+        </w:rPr>
+        <w:t>将</w:t>
+      </w:r>
+      <w:r>
+        <w:rPr>
+          <w:rFonts w:hint="eastAsia"/>
+        </w:rPr>
+        <w:t>自己确立为一种经济秩序，因此，社会主义者将首先通过社会主义秩序产生，而不是反过来，社会主义秩序</w:t>
+      </w:r>
+      <w:r>
+        <w:rPr>
+          <w:rFonts w:hint="eastAsia"/>
+        </w:rPr>
+        <w:t>由</w:t>
+      </w:r>
+      <w:r>
+        <w:rPr>
+          <w:rFonts w:hint="eastAsia"/>
+        </w:rPr>
+        <w:t>社会主义者产生——此外，这一顺序与马克思主义的基本思想完全一致</w:t>
+      </w:r>
+      <w:r>
+        <w:rPr>
+          <w:rFonts w:hint="eastAsia"/>
+        </w:rPr>
+        <w:t>。</w:t>
+      </w:r>
+      <w:r>
+        <w:rPr>
+          <w:rFonts w:hint="eastAsia"/>
+        </w:rPr>
+        <w:t>”</w:t>
+      </w:r>
+      <w:r>
+        <w:rPr>
+          <w:rFonts w:hint="eastAsia"/>
+          <w:vertAlign w:val="superscript"/>
+        </w:rPr>
+        <w:t>6</w:t>
+      </w:r>
+    </w:p>
+    <w:p>
+      <w:pPr>
+        <w:ind w:firstLine="480"/>
+      </w:pPr>
+      <w:r>
+        <w:rPr>
+          <w:rFonts w:hint="eastAsia"/>
+        </w:rPr>
+        <w:t>如果经济以这种方式变成了“共产主义”，那么只需要转变生产关系，使生产资料成为国家财产，然后</w:t>
+      </w:r>
+      <w:r>
+        <w:rPr>
+          <w:rFonts w:hint="eastAsia"/>
+        </w:rPr>
+        <w:t>：</w:t>
+      </w:r>
+    </w:p>
+    <w:p>
+      <w:pPr>
+        <w:ind w:firstLine="480"/>
+        <w:rPr>
+          <w:vertAlign w:val="superscript"/>
+        </w:rPr>
+      </w:pPr>
+      <w:r>
+        <w:rPr>
+          <w:rFonts w:hint="eastAsia"/>
+        </w:rPr>
+        <w:t>“</w:t>
+      </w:r>
+      <w:r>
+        <w:t>……</w:t>
+      </w:r>
+      <w:r>
+        <w:rPr>
+          <w:rFonts w:hint="eastAsia"/>
+        </w:rPr>
+        <w:t>社会有计划的</w:t>
+      </w:r>
+      <w:r>
+        <w:rPr>
+          <w:rFonts w:hint="eastAsia"/>
+        </w:rPr>
+        <w:t>根据社会和每个人的需要对生产进行调节</w:t>
       </w:r>
       <w:r>
         <w:rPr>
@@ -1584,19 +2441,288 @@
         <w:rPr>
           <w:rFonts w:hint="eastAsia"/>
         </w:rPr>
-        <w:t>从而以自觉的预见、按照他们自觉地代表和领导的共同</w:t>
-      </w:r>
-      <w:r>
-        <w:rPr>
-          <w:rFonts w:hint="eastAsia"/>
-        </w:rPr>
-        <w:t>体</w:t>
-      </w:r>
-      <w:r>
-        <w:rPr>
-          <w:rFonts w:hint="eastAsia"/>
-        </w:rPr>
-        <w:t>的需要</w:t>
+        <w:t>以取代社会生产的</w:t>
+      </w:r>
+      <w:r>
+        <w:rPr>
+          <w:rFonts w:hint="eastAsia"/>
+        </w:rPr>
+        <w:t>无序</w:t>
+      </w:r>
+      <w:r>
+        <w:rPr>
+          <w:rFonts w:hint="eastAsia"/>
+        </w:rPr>
+        <w:t>状态。</w:t>
+      </w:r>
+      <w:r>
+        <w:rPr>
+          <w:rFonts w:hint="eastAsia"/>
+        </w:rPr>
+        <w:t>”</w:t>
+      </w:r>
+      <w:r>
+        <w:rPr>
+          <w:rFonts w:hint="eastAsia"/>
+          <w:vertAlign w:val="superscript"/>
+        </w:rPr>
+        <w:t>7</w:t>
+      </w:r>
+    </w:p>
+    <w:p>
+      <w:pPr>
+        <w:ind w:firstLine="480"/>
+      </w:pPr>
+      <w:r>
+        <w:rPr>
+          <w:rFonts w:hint="eastAsia"/>
+        </w:rPr>
+        <w:t>在这种</w:t>
+      </w:r>
+      <w:r>
+        <w:rPr>
+          <w:rFonts w:hint="eastAsia"/>
+        </w:rPr>
+        <w:t>由</w:t>
+      </w:r>
+      <w:r>
+        <w:rPr>
+          <w:rFonts w:hint="eastAsia"/>
+        </w:rPr>
+        <w:t>计划决定的控制基础上，他们再进一步构建他们的制度。</w:t>
+      </w:r>
+      <w:r>
+        <w:rPr>
+          <w:rFonts w:hint="eastAsia"/>
+        </w:rPr>
+        <w:t>为了使计划得以完成，只需要</w:t>
+      </w:r>
+      <w:r>
+        <w:rPr>
+          <w:rFonts w:hint="eastAsia"/>
+        </w:rPr>
+        <w:t>设置</w:t>
+      </w:r>
+      <w:r>
+        <w:rPr>
+          <w:rFonts w:hint="eastAsia"/>
+        </w:rPr>
+        <w:t>一个新的管理机构来</w:t>
+      </w:r>
+      <w:r>
+        <w:rPr>
+          <w:rFonts w:hint="eastAsia"/>
+        </w:rPr>
+        <w:t>负责</w:t>
+      </w:r>
+      <w:r>
+        <w:rPr>
+          <w:rFonts w:hint="eastAsia"/>
+        </w:rPr>
+        <w:t>资本主义</w:t>
+      </w:r>
+      <w:r>
+        <w:rPr>
+          <w:rFonts w:hint="eastAsia"/>
+        </w:rPr>
+        <w:t>的</w:t>
+      </w:r>
+      <w:r>
+        <w:rPr>
+          <w:rFonts w:hint="eastAsia"/>
+        </w:rPr>
+        <w:t>生产</w:t>
+      </w:r>
+      <w:r>
+        <w:rPr>
+          <w:rFonts w:hint="eastAsia"/>
+        </w:rPr>
+        <w:t>机关——</w:t>
+      </w:r>
+      <w:r>
+        <w:rPr>
+          <w:rFonts w:hint="eastAsia"/>
+        </w:rPr>
+        <w:t>共产主义社会就在那，现成的</w:t>
+      </w:r>
+      <w:r>
+        <w:rPr>
+          <w:rFonts w:hint="eastAsia"/>
+        </w:rPr>
+        <w:t>！</w:t>
+      </w:r>
+    </w:p>
+    <w:p>
+      <w:pPr>
+        <w:ind w:firstLine="480"/>
+      </w:pPr>
+      <w:r>
+        <w:rPr>
+          <w:rFonts w:hint="eastAsia"/>
+        </w:rPr>
+        <w:t>根据这种共产主义的观点，无产阶级只需要安插一个新的管理</w:t>
+      </w:r>
+      <w:r>
+        <w:rPr>
+          <w:rFonts w:hint="eastAsia"/>
+        </w:rPr>
+        <w:t>机构</w:t>
+      </w:r>
+      <w:r>
+        <w:rPr>
+          <w:rFonts w:hint="eastAsia"/>
+        </w:rPr>
+        <w:t>负责</w:t>
+      </w:r>
+      <w:r>
+        <w:rPr>
+          <w:rFonts w:hint="eastAsia"/>
+        </w:rPr>
+        <w:t>管理</w:t>
+      </w:r>
+      <w:r>
+        <w:rPr>
+          <w:rFonts w:hint="eastAsia"/>
+        </w:rPr>
+        <w:t>生产，</w:t>
+      </w:r>
+      <w:r>
+        <w:rPr>
+          <w:rFonts w:hint="eastAsia"/>
+        </w:rPr>
+        <w:t>以便在统计数据的帮助下，在所有可能的最好的“共产主义”世界里，把一切安排得最好。</w:t>
+      </w:r>
+      <w:r>
+        <w:rPr>
+          <w:rFonts w:hint="eastAsia"/>
+        </w:rPr>
+        <w:t>这种观点在意识中的基本来源是</w:t>
+      </w:r>
+      <w:r>
+        <w:rPr>
+          <w:rFonts w:hint="eastAsia"/>
+        </w:rPr>
+        <w:t>这一事实</w:t>
+      </w:r>
+      <w:r>
+        <w:rPr>
+          <w:rFonts w:hint="eastAsia"/>
+        </w:rPr>
+        <w:t>：</w:t>
+      </w:r>
+      <w:r>
+        <w:rPr>
+          <w:rFonts w:hint="eastAsia"/>
+        </w:rPr>
+        <w:t>那些想出这些主意的经济学家或社会学家，他们</w:t>
+      </w:r>
+      <w:r>
+        <w:rPr>
+          <w:rFonts w:hint="eastAsia"/>
+        </w:rPr>
+        <w:t>不能把计划生产的</w:t>
+      </w:r>
+      <w:r>
+        <w:rPr>
+          <w:rFonts w:hint="eastAsia"/>
+        </w:rPr>
+        <w:t>增长</w:t>
+      </w:r>
+      <w:r>
+        <w:rPr>
+          <w:rFonts w:hint="eastAsia"/>
+        </w:rPr>
+        <w:t>看作是劳动群众自身发展的一个方面，而只能把计划生产的发展看作是他们——经济专家——被要求</w:t>
+      </w:r>
+      <w:r>
+        <w:rPr>
+          <w:rFonts w:hint="eastAsia"/>
+        </w:rPr>
+        <w:t>贯彻</w:t>
+      </w:r>
+      <w:r>
+        <w:rPr>
+          <w:rFonts w:hint="eastAsia"/>
+        </w:rPr>
+        <w:t>和完成的一个过程。不是工人群众，而是他们</w:t>
+      </w:r>
+      <w:r>
+        <w:rPr>
+          <w:rFonts w:hint="eastAsia"/>
+        </w:rPr>
+        <w:t>——</w:t>
+      </w:r>
+      <w:r>
+        <w:rPr>
+          <w:rFonts w:hint="eastAsia"/>
+        </w:rPr>
+        <w:t>领导</w:t>
+      </w:r>
+      <w:r>
+        <w:rPr>
+          <w:rFonts w:hint="eastAsia"/>
+        </w:rPr>
+        <w:t>者——</w:t>
+      </w:r>
+      <w:r>
+        <w:rPr>
+          <w:rFonts w:hint="eastAsia"/>
+        </w:rPr>
+        <w:t>注定要引导破产的资本主义生产</w:t>
+      </w:r>
+      <w:r>
+        <w:rPr>
+          <w:rFonts w:hint="eastAsia"/>
+        </w:rPr>
+        <w:t>体系</w:t>
+      </w:r>
+      <w:r>
+        <w:rPr>
+          <w:rFonts w:hint="eastAsia"/>
+        </w:rPr>
+        <w:t>进入共产主义。掌握知识的是他们，思考、组织和命令的是他们。群众要履行的唯一作用，就是</w:t>
+      </w:r>
+      <w:r>
+        <w:rPr>
+          <w:rFonts w:hint="eastAsia"/>
+        </w:rPr>
+        <w:t>支持</w:t>
+      </w:r>
+      <w:r>
+        <w:rPr>
+          <w:rFonts w:hint="eastAsia"/>
+        </w:rPr>
+        <w:t>他们以自己的智慧</w:t>
+      </w:r>
+      <w:r>
+        <w:rPr>
+          <w:rFonts w:hint="eastAsia"/>
+        </w:rPr>
+        <w:t>所</w:t>
+      </w:r>
+      <w:r>
+        <w:rPr>
+          <w:rFonts w:hint="eastAsia"/>
+        </w:rPr>
+        <w:t>决定的东西。</w:t>
+      </w:r>
+      <w:r>
+        <w:rPr>
+          <w:rFonts w:hint="eastAsia"/>
+        </w:rPr>
+        <w:t>凌驾在劳动人民群众之上的是经济专家和领导人，带着他们</w:t>
+      </w:r>
+      <w:r>
+        <w:rPr>
+          <w:rFonts w:hint="eastAsia"/>
+        </w:rPr>
+        <w:t>的</w:t>
+      </w:r>
+      <w:r>
+        <w:rPr>
+          <w:rFonts w:hint="eastAsia"/>
+        </w:rPr>
+        <w:t>科学，受到大众的尊敬</w:t>
       </w:r>
       <w:r>
         <w:rPr>
@@ -1608,20 +2734,109 @@
         <w:rPr>
           <w:rFonts w:hint="eastAsia"/>
         </w:rPr>
-        <w:t>组织整个经济生活。</w:t>
-      </w:r>
-      <w:r>
-        <w:rPr>
-          <w:rFonts w:hint="eastAsia"/>
-        </w:rPr>
-        <w:t>”</w:t>
-      </w:r>
-      <w:r>
-        <w:rPr>
-          <w:rFonts w:hint="eastAsia"/>
-          <w:vertAlign w:val="superscript"/>
-        </w:rPr>
-        <w:t>4</w:t>
+        <w:t>被视为社会奇迹的</w:t>
+      </w:r>
+      <w:r>
+        <w:rPr>
+          <w:rFonts w:hint="eastAsia"/>
+        </w:rPr>
+        <w:t>殿堂</w:t>
+      </w:r>
+      <w:r>
+        <w:rPr>
+          <w:rFonts w:hint="eastAsia"/>
+        </w:rPr>
+        <w:t>守护</w:t>
+      </w:r>
+      <w:r>
+        <w:rPr>
+          <w:rFonts w:hint="eastAsia"/>
+        </w:rPr>
+        <w:t>者，</w:t>
+      </w:r>
+      <w:r>
+        <w:rPr>
+          <w:rFonts w:hint="eastAsia"/>
+        </w:rPr>
+        <w:t>而这个殿堂对</w:t>
+      </w:r>
+      <w:r>
+        <w:rPr>
+          <w:rFonts w:hint="eastAsia"/>
+        </w:rPr>
+        <w:t>群众</w:t>
+      </w:r>
+      <w:r>
+        <w:rPr>
+          <w:rFonts w:hint="eastAsia"/>
+        </w:rPr>
+        <w:t>来说仍然是封闭的。</w:t>
+      </w:r>
+      <w:r>
+        <w:rPr>
+          <w:rFonts w:hint="eastAsia"/>
+        </w:rPr>
+        <w:t>科学将成为伟人们的财产，新社会的光芒</w:t>
+      </w:r>
+      <w:r>
+        <w:rPr>
+          <w:rFonts w:hint="eastAsia"/>
+        </w:rPr>
+        <w:t>就是</w:t>
+      </w:r>
+      <w:r>
+        <w:rPr>
+          <w:rFonts w:hint="eastAsia"/>
+        </w:rPr>
+        <w:t>从他们身上发出来</w:t>
+      </w:r>
+      <w:r>
+        <w:rPr>
+          <w:rFonts w:hint="eastAsia"/>
+        </w:rPr>
+        <w:t>的</w:t>
+      </w:r>
+      <w:r>
+        <w:rPr>
+          <w:rFonts w:hint="eastAsia"/>
+        </w:rPr>
+        <w:t>。不用说，在这种形式的社会中，生产者对生产没有任何控制权或</w:t>
+      </w:r>
+      <w:r>
+        <w:rPr>
+          <w:rFonts w:hint="eastAsia"/>
+        </w:rPr>
+        <w:t>管理</w:t>
+      </w:r>
+      <w:r>
+        <w:rPr>
+          <w:rFonts w:hint="eastAsia"/>
+        </w:rPr>
+        <w:t>权，因此，</w:t>
+      </w:r>
+      <w:r>
+        <w:rPr>
+          <w:rFonts w:hint="eastAsia"/>
+        </w:rPr>
+        <w:t>此处</w:t>
+      </w:r>
+      <w:r>
+        <w:rPr>
+          <w:rFonts w:hint="eastAsia"/>
+        </w:rPr>
+        <w:t>描绘的图画实际上代表了马克思关于自由平等的生产者</w:t>
+      </w:r>
+      <w:r>
+        <w:rPr>
+          <w:rFonts w:hint="eastAsia"/>
+        </w:rPr>
+        <w:t>联合体</w:t>
+      </w:r>
+      <w:r>
+        <w:rPr>
+          <w:rFonts w:hint="eastAsia"/>
+        </w:rPr>
+        <w:t>概念的一个奇怪版本。</w:t>
       </w:r>
     </w:p>
     <w:p>
@@ -1632,19 +2847,19 @@
         <w:rPr>
           <w:rFonts w:hint="eastAsia"/>
         </w:rPr>
-        <w:t>而纽拉</w:t>
-      </w:r>
-      <w:r>
-        <w:rPr>
-          <w:rFonts w:hint="eastAsia"/>
-        </w:rPr>
-        <w:t>特</w:t>
-      </w:r>
-      <w:r>
-        <w:rPr>
-          <w:rFonts w:hint="eastAsia"/>
-        </w:rPr>
-        <w:t>更清楚地表达了这一点</w:t>
+        <w:t>所有这类计划都明显地带有诞生它们的历史时期</w:t>
+      </w:r>
+      <w:r>
+        <w:rPr>
+          <w:rFonts w:hint="eastAsia"/>
+        </w:rPr>
+        <w:t>所给予</w:t>
+      </w:r>
+      <w:r>
+        <w:rPr>
+          <w:rFonts w:hint="eastAsia"/>
+        </w:rPr>
+        <w:t>的印记</w:t>
       </w:r>
       <w:r>
         <w:rPr>
@@ -1652,49 +2867,172 @@
         </w:rPr>
         <w:t>：</w:t>
       </w:r>
+      <w:r>
+        <w:rPr>
+          <w:rFonts w:hint="eastAsia"/>
+        </w:rPr>
+        <w:t>在这，</w:t>
+      </w:r>
+      <w:r>
+        <w:rPr>
+          <w:rFonts w:hint="eastAsia"/>
+        </w:rPr>
+        <w:t>就</w:t>
+      </w:r>
+      <w:r>
+        <w:rPr>
+          <w:rFonts w:hint="eastAsia"/>
+        </w:rPr>
+        <w:t>是机械科学发展的时代。生产系统被设想为一个</w:t>
+      </w:r>
+      <w:r>
+        <w:rPr>
+          <w:rFonts w:hint="eastAsia"/>
+        </w:rPr>
+        <w:t>复杂精细</w:t>
+      </w:r>
+      <w:r>
+        <w:rPr>
+          <w:rFonts w:hint="eastAsia"/>
+        </w:rPr>
+        <w:t>的</w:t>
+      </w:r>
+      <w:r>
+        <w:rPr>
+          <w:rFonts w:hint="eastAsia"/>
+        </w:rPr>
+        <w:t>机械装置</w:t>
+      </w:r>
+      <w:r>
+        <w:rPr>
+          <w:rFonts w:hint="eastAsia"/>
+        </w:rPr>
+        <w:t>，它通过数千</w:t>
+      </w:r>
+      <w:r>
+        <w:rPr>
+          <w:rFonts w:hint="eastAsia"/>
+        </w:rPr>
+        <w:t>、</w:t>
+      </w:r>
+      <w:r>
+        <w:rPr>
+          <w:rFonts w:hint="eastAsia"/>
+        </w:rPr>
+        <w:t>数万个齿轮和</w:t>
+      </w:r>
+      <w:r>
+        <w:rPr>
+          <w:rFonts w:hint="eastAsia"/>
+        </w:rPr>
+        <w:t>传动杆</w:t>
+      </w:r>
+      <w:r>
+        <w:rPr>
+          <w:rFonts w:hint="eastAsia"/>
+        </w:rPr>
+        <w:t>发挥作用。</w:t>
+      </w:r>
+      <w:r>
+        <w:rPr>
+          <w:rFonts w:hint="eastAsia"/>
+        </w:rPr>
+        <w:t>生产过程的各个部分彼此</w:t>
+      </w:r>
+      <w:r>
+        <w:rPr>
+          <w:rFonts w:hint="eastAsia"/>
+        </w:rPr>
+        <w:t>拼接结合</w:t>
+      </w:r>
+      <w:r>
+        <w:rPr>
+          <w:rFonts w:hint="eastAsia"/>
+        </w:rPr>
+        <w:t>在一起</w:t>
+      </w:r>
+      <w:r>
+        <w:rPr>
+          <w:rFonts w:hint="eastAsia"/>
+        </w:rPr>
+        <w:t>发挥作用</w:t>
+      </w:r>
+      <w:r>
+        <w:rPr>
+          <w:rFonts w:hint="eastAsia"/>
+        </w:rPr>
+        <w:t>，</w:t>
+      </w:r>
+      <w:r>
+        <w:rPr>
+          <w:rFonts w:hint="eastAsia"/>
+        </w:rPr>
+        <w:t>就像分离但相互依赖的</w:t>
+      </w:r>
+      <w:r>
+        <w:rPr>
+          <w:rFonts w:hint="eastAsia"/>
+        </w:rPr>
+        <w:t>传送</w:t>
+      </w:r>
+      <w:r>
+        <w:rPr>
+          <w:rFonts w:hint="eastAsia"/>
+        </w:rPr>
+        <w:t>带的部分功能一样</w:t>
+      </w:r>
+      <w:r>
+        <w:rPr>
+          <w:rFonts w:hint="eastAsia"/>
+        </w:rPr>
+        <w:t>，</w:t>
+      </w:r>
+      <w:r>
+        <w:rPr>
+          <w:rFonts w:hint="eastAsia"/>
+        </w:rPr>
+        <w:t>像现代工厂</w:t>
+      </w:r>
+      <w:r>
+        <w:rPr>
+          <w:rFonts w:hint="eastAsia"/>
+        </w:rPr>
+        <w:t>——例如福特汽车公司</w:t>
+      </w:r>
+      <w:r>
+        <w:rPr>
+          <w:rFonts w:hint="eastAsia"/>
+        </w:rPr>
+        <w:t>。</w:t>
+      </w:r>
+      <w:r>
+        <w:rPr>
+          <w:rFonts w:hint="eastAsia"/>
+        </w:rPr>
+        <w:t>到处都站着生产</w:t>
+      </w:r>
+      <w:r>
+        <w:rPr>
+          <w:rFonts w:hint="eastAsia"/>
+        </w:rPr>
+        <w:t>装置</w:t>
+      </w:r>
+      <w:r>
+        <w:rPr>
+          <w:rFonts w:hint="eastAsia"/>
+        </w:rPr>
+        <w:t>的控制员，他们通过统计数据来控制机器的运行。</w:t>
+      </w:r>
     </w:p>
     <w:p>
       <w:pPr>
         <w:ind w:firstLine="480"/>
-        <w:rPr>
-          <w:vertAlign w:val="superscript"/>
-        </w:rPr>
-      </w:pPr>
-      <w:r>
-        <w:rPr>
-          <w:rFonts w:hint="eastAsia"/>
-        </w:rPr>
-        <w:t>“</w:t>
-      </w:r>
-      <w:r>
-        <w:rPr>
-          <w:rFonts w:hint="eastAsia"/>
-        </w:rPr>
-        <w:t>社会主义经济科学只承认一个单一的经济主宰：它不计较盈亏，不流通任何形式的货币，无论是贵金属还是反映经济计划的</w:t>
-      </w:r>
-      <w:r>
-        <w:rPr>
-          <w:rFonts w:hint="eastAsia"/>
-        </w:rPr>
-        <w:t>‘</w:t>
-      </w:r>
-      <w:r>
-        <w:rPr>
-          <w:rFonts w:hint="eastAsia"/>
-        </w:rPr>
-        <w:t>劳动货币</w:t>
-      </w:r>
-      <w:r>
-        <w:rPr>
-          <w:rFonts w:hint="eastAsia"/>
-        </w:rPr>
-        <w:t>’，</w:t>
-      </w:r>
-      <w:r>
-        <w:rPr>
-          <w:rFonts w:hint="eastAsia"/>
-        </w:rPr>
-        <w:t>在没有任何会计控制单位的帮助下组织生产</w:t>
+      </w:pPr>
+      <w:r>
+        <w:rPr>
+          <w:rFonts w:hint="eastAsia"/>
+        </w:rPr>
+        <w:t>这些机械式的计划起源于一个根本性的错误</w:t>
       </w:r>
       <w:r>
         <w:rPr>
@@ -1706,419 +3044,37 @@
         <w:rPr>
           <w:rFonts w:hint="eastAsia"/>
         </w:rPr>
-        <w:t>并根据社会主义原则分配生活资料</w:t>
-      </w:r>
-      <w:r>
-        <w:rPr>
-          <w:rFonts w:hint="eastAsia"/>
-        </w:rPr>
-        <w:t>。</w:t>
-      </w:r>
-      <w:r>
-        <w:rPr>
-          <w:rFonts w:hint="eastAsia"/>
-        </w:rPr>
-        <w:t>”</w:t>
-      </w:r>
-      <w:r>
-        <w:rPr>
-          <w:rFonts w:hint="eastAsia"/>
-          <w:vertAlign w:val="superscript"/>
-        </w:rPr>
-        <w:t>5</w:t>
-      </w:r>
-    </w:p>
-    <w:p>
-      <w:pPr>
-        <w:ind w:firstLine="480"/>
-      </w:pPr>
-      <w:r>
-        <w:rPr>
-          <w:rFonts w:hint="eastAsia"/>
-        </w:rPr>
-        <w:t>任何人都可以看出，</w:t>
-      </w:r>
-      <w:r>
-        <w:rPr>
-          <w:rFonts w:hint="eastAsia"/>
-        </w:rPr>
-        <w:t>他</w:t>
-      </w:r>
-      <w:r>
-        <w:rPr>
-          <w:rFonts w:hint="eastAsia"/>
-        </w:rPr>
-        <w:t>们都得出了与俄国人所建立的社会</w:t>
-      </w:r>
-      <w:r>
-        <w:rPr>
-          <w:rFonts w:hint="eastAsia"/>
-        </w:rPr>
-        <w:t>体制</w:t>
-      </w:r>
-      <w:r>
-        <w:rPr>
-          <w:rFonts w:hint="eastAsia"/>
-        </w:rPr>
-        <w:t>相同的结论。</w:t>
-      </w:r>
-      <w:r>
-        <w:rPr>
-          <w:rFonts w:hint="eastAsia"/>
-        </w:rPr>
-        <w:t>即使我们假定这种</w:t>
-      </w:r>
-      <w:r>
-        <w:rPr>
-          <w:rFonts w:hint="eastAsia"/>
-        </w:rPr>
-        <w:t>体制</w:t>
-      </w:r>
-      <w:r>
-        <w:rPr>
-          <w:rFonts w:hint="eastAsia"/>
-        </w:rPr>
-        <w:t>实际上是可行的</w:t>
-      </w:r>
-      <w:r>
-        <w:rPr>
-          <w:rFonts w:hint="eastAsia"/>
-        </w:rPr>
-        <w:t>（</w:t>
-      </w:r>
-      <w:r>
-        <w:rPr>
-          <w:rFonts w:hint="eastAsia"/>
-        </w:rPr>
-        <w:t>我们否认这</w:t>
-      </w:r>
-      <w:r>
-        <w:rPr>
-          <w:rFonts w:hint="eastAsia"/>
-        </w:rPr>
-        <w:t>是</w:t>
-      </w:r>
-      <w:r>
-        <w:rPr>
-          <w:rFonts w:hint="eastAsia"/>
-        </w:rPr>
-        <w:t>事实</w:t>
-      </w:r>
-      <w:r>
-        <w:rPr>
-          <w:rFonts w:hint="eastAsia"/>
-        </w:rPr>
-        <w:t>）</w:t>
-      </w:r>
-      <w:r>
-        <w:rPr>
-          <w:rFonts w:hint="eastAsia"/>
-        </w:rPr>
-        <w:t>，</w:t>
-      </w:r>
-      <w:r>
-        <w:rPr>
-          <w:rFonts w:hint="eastAsia"/>
-        </w:rPr>
-        <w:t>并且中央管理机构和社会控制机构愿意或能够按照公认的不同的生活水平以公平的方式分配大</w:t>
-      </w:r>
-      <w:r>
-        <w:rPr>
-          <w:rFonts w:hint="eastAsia"/>
-        </w:rPr>
-        <w:t>多数</w:t>
-      </w:r>
-      <w:r>
-        <w:rPr>
-          <w:rFonts w:hint="eastAsia"/>
-        </w:rPr>
-        <w:t>的产品</w:t>
-      </w:r>
-      <w:r>
-        <w:rPr>
-          <w:rFonts w:hint="eastAsia"/>
-        </w:rPr>
-        <w:t>——</w:t>
-      </w:r>
-      <w:r>
-        <w:rPr>
-          <w:rFonts w:hint="eastAsia"/>
-        </w:rPr>
-        <w:t>即使这样，即使我们假设所涉及的</w:t>
-      </w:r>
-      <w:r>
-        <w:rPr>
-          <w:rFonts w:hint="eastAsia"/>
-        </w:rPr>
-        <w:t>无数</w:t>
-      </w:r>
-      <w:r>
-        <w:rPr>
-          <w:rFonts w:hint="eastAsia"/>
-        </w:rPr>
-        <w:t>经济</w:t>
-      </w:r>
-      <w:r>
-        <w:rPr>
-          <w:rFonts w:hint="eastAsia"/>
-        </w:rPr>
-        <w:t>活动</w:t>
-      </w:r>
-      <w:r>
-        <w:rPr>
-          <w:rFonts w:hint="eastAsia"/>
-        </w:rPr>
-        <w:t>顺利进行，生产者实际上没有权利控制生产</w:t>
-      </w:r>
-      <w:r>
-        <w:rPr>
-          <w:rFonts w:hint="eastAsia"/>
-        </w:rPr>
-        <w:t>机关的</w:t>
-      </w:r>
-      <w:r>
-        <w:rPr>
-          <w:rFonts w:hint="eastAsia"/>
-        </w:rPr>
-        <w:t>事实仍然</w:t>
-      </w:r>
-      <w:r>
-        <w:rPr>
-          <w:rFonts w:hint="eastAsia"/>
-        </w:rPr>
-        <w:t>存在</w:t>
-      </w:r>
-      <w:r>
-        <w:rPr>
-          <w:rFonts w:hint="eastAsia"/>
-        </w:rPr>
-        <w:t>。</w:t>
-      </w:r>
-      <w:r>
-        <w:rPr>
-          <w:rFonts w:hint="eastAsia"/>
-        </w:rPr>
-        <w:t>它不是生产者的</w:t>
-      </w:r>
-      <w:r>
-        <w:rPr>
-          <w:rFonts w:hint="eastAsia"/>
-        </w:rPr>
-        <w:t>机关</w:t>
-      </w:r>
-      <w:r>
-        <w:rPr>
-          <w:rFonts w:hint="eastAsia"/>
-        </w:rPr>
-        <w:t>，而是置于他们之上的</w:t>
-      </w:r>
-      <w:r>
-        <w:rPr>
-          <w:rFonts w:hint="eastAsia"/>
-        </w:rPr>
-        <w:t>机关</w:t>
-      </w:r>
-      <w:r>
-        <w:rPr>
-          <w:rFonts w:hint="eastAsia"/>
-        </w:rPr>
-        <w:t>。</w:t>
-      </w:r>
-    </w:p>
-    <w:p>
-      <w:pPr>
-        <w:ind w:firstLine="480"/>
-      </w:pPr>
-      <w:r>
-        <w:rPr>
-          <w:rFonts w:hint="eastAsia"/>
-        </w:rPr>
-        <w:t>这种状况只能导致对无论出于何种原因而对行政当局采取反对立场的团体</w:t>
-      </w:r>
-      <w:r>
-        <w:rPr>
-          <w:rFonts w:hint="eastAsia"/>
-        </w:rPr>
-        <w:t>的</w:t>
-      </w:r>
-      <w:r>
-        <w:rPr>
-          <w:rFonts w:hint="eastAsia"/>
-        </w:rPr>
-        <w:t>强制镇压。</w:t>
-      </w:r>
-      <w:r>
-        <w:rPr>
-          <w:rFonts w:hint="eastAsia"/>
-        </w:rPr>
-        <w:t>中央经济权力同时也是政治权力。</w:t>
-      </w:r>
-      <w:r>
-        <w:rPr>
-          <w:rFonts w:hint="eastAsia"/>
-        </w:rPr>
-        <w:t>凡是在政治或经济事务上希望以不同于中央</w:t>
-      </w:r>
-      <w:r>
-        <w:rPr>
-          <w:rFonts w:hint="eastAsia"/>
-        </w:rPr>
-        <w:t>管理机构</w:t>
-      </w:r>
-      <w:r>
-        <w:rPr>
-          <w:rFonts w:hint="eastAsia"/>
-        </w:rPr>
-        <w:t>的方式安排事务的反对派，</w:t>
-      </w:r>
-      <w:r>
-        <w:rPr>
-          <w:rFonts w:hint="eastAsia"/>
-        </w:rPr>
-        <w:t>都将受到强大国家机器的一切手段的</w:t>
-      </w:r>
-      <w:r>
-        <w:rPr>
-          <w:rFonts w:hint="eastAsia"/>
-        </w:rPr>
-        <w:t>镇压</w:t>
-      </w:r>
-      <w:r>
-        <w:rPr>
-          <w:rFonts w:hint="eastAsia"/>
-        </w:rPr>
-        <w:t>。</w:t>
-      </w:r>
-      <w:r>
-        <w:rPr>
-          <w:rFonts w:hint="eastAsia"/>
-        </w:rPr>
-        <w:t>当然没有必要给出具体的例子——它们已经够熟悉的了。</w:t>
-      </w:r>
-      <w:r>
-        <w:rPr>
-          <w:rFonts w:hint="eastAsia"/>
-        </w:rPr>
-        <w:t>这样</w:t>
-      </w:r>
-      <w:r>
-        <w:rPr>
-          <w:rFonts w:hint="eastAsia"/>
-        </w:rPr>
-        <w:t>一来</w:t>
-      </w:r>
-      <w:r>
-        <w:rPr>
-          <w:rFonts w:hint="eastAsia"/>
-        </w:rPr>
-        <w:t>，马克思所倡导的自由平等的生产者</w:t>
-      </w:r>
-      <w:r>
-        <w:rPr>
-          <w:rFonts w:hint="eastAsia"/>
-        </w:rPr>
-        <w:t>的联合体</w:t>
-      </w:r>
-      <w:r>
-        <w:rPr>
-          <w:rFonts w:hint="eastAsia"/>
-        </w:rPr>
-        <w:t>就变成了一个人类从未经历过的监狱国家</w:t>
-      </w:r>
-      <w:r>
-        <w:rPr>
-          <w:rFonts w:hint="eastAsia"/>
-        </w:rPr>
-        <w:t>！</w:t>
-      </w:r>
-    </w:p>
-    <w:p>
-      <w:pPr>
-        <w:ind w:firstLine="480"/>
-      </w:pPr>
-      <w:r>
-        <w:rPr>
-          <w:rFonts w:hint="eastAsia"/>
-        </w:rPr>
-        <w:t>俄国人，和其他理论学派一样，自称马克思主义者，当然也宣称他们的理论是真正的共产主义。</w:t>
-      </w:r>
-      <w:r>
-        <w:rPr>
-          <w:rFonts w:hint="eastAsia"/>
-        </w:rPr>
-        <w:t>但实际上，这与马克思无关。这是资产阶级经济学，是以共产主义术语</w:t>
-      </w:r>
-      <w:r>
-        <w:rPr>
-          <w:rFonts w:hint="eastAsia"/>
-        </w:rPr>
-        <w:t>呈现</w:t>
-      </w:r>
-      <w:r>
-        <w:rPr>
-          <w:rFonts w:hint="eastAsia"/>
-        </w:rPr>
-        <w:t>的资本主义管理和生产控制。</w:t>
-      </w:r>
-      <w:r>
-        <w:rPr>
-          <w:rFonts w:hint="eastAsia"/>
-        </w:rPr>
-        <w:t>布尔什维克倾向的历史观点体现在这样一个事实上</w:t>
-      </w:r>
-      <w:r>
-        <w:rPr>
-          <w:rFonts w:hint="eastAsia"/>
-        </w:rPr>
-        <w:t>，即：</w:t>
-      </w:r>
-      <w:r>
-        <w:rPr>
-          <w:rFonts w:hint="eastAsia"/>
-        </w:rPr>
-        <w:t>他们观察到，在资本主义制度下，生产过程是如何受到</w:t>
-      </w:r>
-      <w:r>
-        <w:rPr>
-          <w:rFonts w:hint="eastAsia"/>
-        </w:rPr>
-        <w:t>程度</w:t>
-      </w:r>
-      <w:r>
-        <w:rPr>
-          <w:rFonts w:hint="eastAsia"/>
-        </w:rPr>
-        <w:t>越来越大的社会化控制的。</w:t>
-      </w:r>
-      <w:r>
-        <w:rPr>
-          <w:rFonts w:hint="eastAsia"/>
-        </w:rPr>
-        <w:t>商品的自由生产者处处受到工会、托拉斯等的</w:t>
-      </w:r>
-      <w:r>
-        <w:rPr>
-          <w:rFonts w:hint="eastAsia"/>
-        </w:rPr>
-        <w:t>限制；</w:t>
-      </w:r>
-      <w:r>
-        <w:rPr>
-          <w:rFonts w:hint="eastAsia"/>
-        </w:rPr>
-        <w:t>生产确实已经是“共产主义的</w:t>
-      </w:r>
-      <w:r>
-        <w:rPr>
-          <w:rFonts w:hint="eastAsia"/>
-        </w:rPr>
-        <w:t>！</w:t>
-      </w:r>
-      <w:r>
-        <w:rPr>
-          <w:rFonts w:hint="eastAsia"/>
-        </w:rPr>
-        <w:t>”</w:t>
+        <w:t>即认为共产主义主要是一个组织</w:t>
+      </w:r>
+      <w:r>
+        <w:rPr>
+          <w:rFonts w:hint="eastAsia"/>
+        </w:rPr>
+        <w:t>-</w:t>
+      </w:r>
+      <w:r>
+        <w:rPr>
+          <w:rFonts w:hint="eastAsia"/>
+        </w:rPr>
+        <w:t>技术过程的</w:t>
+      </w:r>
+      <w:r>
+        <w:rPr>
+          <w:rFonts w:hint="eastAsia"/>
+        </w:rPr>
+        <w:t>安排</w:t>
+      </w:r>
+      <w:r>
+        <w:rPr>
+          <w:rFonts w:hint="eastAsia"/>
+        </w:rPr>
+        <w:t>问题。</w:t>
+      </w:r>
+      <w:r>
+        <w:rPr>
+          <w:rFonts w:hint="eastAsia"/>
+        </w:rPr>
+        <w:t>实际上，最根本的问题是一个经济问题</w:t>
       </w:r>
       <w:r>
         <w:rPr>
@@ -2126,444 +3082,48 @@
         </w:rPr>
         <w:t>：</w:t>
       </w:r>
-    </w:p>
-    <w:p>
-      <w:pPr>
-        <w:ind w:firstLine="480"/>
-        <w:rPr>
-          <w:vertAlign w:val="superscript"/>
-        </w:rPr>
-      </w:pPr>
-      <w:r>
-        <w:rPr>
-          <w:rFonts w:hint="eastAsia"/>
-        </w:rPr>
-        <w:t>“</w:t>
-      </w:r>
-      <w:r>
-        <w:rPr>
-          <w:rFonts w:hint="eastAsia"/>
-        </w:rPr>
-        <w:t>对</w:t>
-      </w:r>
-      <w:r>
-        <w:rPr>
-          <w:rFonts w:hint="eastAsia"/>
-        </w:rPr>
-        <w:t>资本主义思维方式</w:t>
-      </w:r>
-      <w:r>
-        <w:rPr>
-          <w:rFonts w:hint="eastAsia"/>
-        </w:rPr>
-        <w:t>的</w:t>
-      </w:r>
-      <w:r>
-        <w:rPr>
-          <w:rFonts w:hint="eastAsia"/>
-        </w:rPr>
-        <w:t>克服</w:t>
-      </w:r>
-      <w:r>
-        <w:rPr>
-          <w:rFonts w:hint="eastAsia"/>
-        </w:rPr>
-        <w:t>，</w:t>
-      </w:r>
-      <w:r>
-        <w:rPr>
-          <w:rFonts w:hint="eastAsia"/>
-        </w:rPr>
-        <w:t>作为一种</w:t>
-      </w:r>
-      <w:r>
-        <w:rPr>
-          <w:rFonts w:hint="eastAsia"/>
-        </w:rPr>
-        <w:t>初生</w:t>
-      </w:r>
-      <w:r>
-        <w:rPr>
-          <w:rFonts w:hint="eastAsia"/>
-        </w:rPr>
-        <w:t>的社会现象，就假定</w:t>
-      </w:r>
-      <w:r>
-        <w:rPr>
-          <w:rFonts w:hint="eastAsia"/>
-        </w:rPr>
-        <w:t>需要</w:t>
-      </w:r>
-      <w:r>
-        <w:rPr>
-          <w:rFonts w:hint="eastAsia"/>
-        </w:rPr>
-        <w:t>实现一种</w:t>
-      </w:r>
-      <w:r>
-        <w:rPr>
-          <w:rFonts w:hint="eastAsia"/>
-        </w:rPr>
-        <w:t>覆盖面极</w:t>
-      </w:r>
-      <w:r>
-        <w:rPr>
-          <w:rFonts w:hint="eastAsia"/>
-        </w:rPr>
-        <w:t>广泛</w:t>
-      </w:r>
-      <w:r>
-        <w:rPr>
-          <w:rFonts w:hint="eastAsia"/>
-        </w:rPr>
-        <w:t>的过程。</w:t>
-      </w:r>
-      <w:r>
-        <w:rPr>
-          <w:rFonts w:hint="eastAsia"/>
-        </w:rPr>
-        <w:t>社会主义</w:t>
-      </w:r>
-      <w:r>
-        <w:rPr>
-          <w:rFonts w:hint="eastAsia"/>
-        </w:rPr>
-        <w:t>很有可能</w:t>
-      </w:r>
-      <w:r>
-        <w:rPr>
-          <w:rFonts w:hint="eastAsia"/>
-        </w:rPr>
-        <w:t>首先</w:t>
-      </w:r>
-      <w:r>
-        <w:rPr>
-          <w:rFonts w:hint="eastAsia"/>
-        </w:rPr>
-        <w:t>将</w:t>
-      </w:r>
-      <w:r>
-        <w:rPr>
-          <w:rFonts w:hint="eastAsia"/>
-        </w:rPr>
-        <w:t>自己确立为一种经济秩序，因此，社会主义者将首先通过社会主义秩序产生，而不是反过来，社会主义秩序</w:t>
-      </w:r>
-      <w:r>
-        <w:rPr>
-          <w:rFonts w:hint="eastAsia"/>
-        </w:rPr>
-        <w:t>由</w:t>
-      </w:r>
-      <w:r>
-        <w:rPr>
-          <w:rFonts w:hint="eastAsia"/>
-        </w:rPr>
-        <w:t>社会主义者产生——此外，这一顺序与马克思主义的基本思想完全一致</w:t>
-      </w:r>
-      <w:r>
-        <w:rPr>
-          <w:rFonts w:hint="eastAsia"/>
-        </w:rPr>
-        <w:t>。</w:t>
-      </w:r>
-      <w:r>
-        <w:rPr>
-          <w:rFonts w:hint="eastAsia"/>
-        </w:rPr>
-        <w:t>”</w:t>
-      </w:r>
-      <w:r>
-        <w:rPr>
-          <w:rFonts w:hint="eastAsia"/>
-          <w:vertAlign w:val="superscript"/>
-        </w:rPr>
-        <w:t>6</w:t>
-      </w:r>
-    </w:p>
-    <w:p>
-      <w:pPr>
-        <w:ind w:firstLine="480"/>
-      </w:pPr>
-      <w:r>
-        <w:rPr>
-          <w:rFonts w:hint="eastAsia"/>
-        </w:rPr>
-        <w:t>如果经济以这种方式变成了“共产主义”，那么只需要转变生产关系，使生产资料成为国家财产，然后</w:t>
-      </w:r>
-      <w:r>
-        <w:rPr>
-          <w:rFonts w:hint="eastAsia"/>
-        </w:rPr>
-        <w:t>：</w:t>
-      </w:r>
-    </w:p>
-    <w:p>
-      <w:pPr>
-        <w:ind w:firstLine="480"/>
-        <w:rPr>
-          <w:vertAlign w:val="superscript"/>
-        </w:rPr>
-      </w:pPr>
-      <w:r>
-        <w:rPr>
-          <w:rFonts w:hint="eastAsia"/>
-        </w:rPr>
-        <w:t>“</w:t>
-      </w:r>
-      <w:r>
-        <w:t>……</w:t>
-      </w:r>
-      <w:r>
-        <w:rPr>
-          <w:rFonts w:hint="eastAsia"/>
-        </w:rPr>
-        <w:t>社会有计划的</w:t>
-      </w:r>
-      <w:r>
-        <w:rPr>
-          <w:rFonts w:hint="eastAsia"/>
-        </w:rPr>
-        <w:t>根据社会和每个人的需要对生产进行调节</w:t>
-      </w:r>
-      <w:r>
-        <w:rPr>
-          <w:rFonts w:hint="eastAsia"/>
-        </w:rPr>
-        <w:t>，</w:t>
-      </w:r>
-      <w:r>
-        <w:rPr>
-          <w:rFonts w:hint="eastAsia"/>
-        </w:rPr>
-        <w:t>以取代社会生产的</w:t>
-      </w:r>
-      <w:r>
-        <w:rPr>
-          <w:rFonts w:hint="eastAsia"/>
-        </w:rPr>
-        <w:t>无序</w:t>
-      </w:r>
-      <w:r>
-        <w:rPr>
-          <w:rFonts w:hint="eastAsia"/>
-        </w:rPr>
-        <w:t>状态。</w:t>
-      </w:r>
-      <w:r>
-        <w:rPr>
-          <w:rFonts w:hint="eastAsia"/>
-        </w:rPr>
-        <w:t>”</w:t>
-      </w:r>
-      <w:r>
-        <w:rPr>
-          <w:rFonts w:hint="eastAsia"/>
-          <w:vertAlign w:val="superscript"/>
-        </w:rPr>
-        <w:t>7</w:t>
-      </w:r>
-    </w:p>
-    <w:p>
-      <w:pPr>
-        <w:ind w:firstLine="480"/>
-      </w:pPr>
+      <w:r>
+        <w:rPr>
+          <w:rFonts w:hint="eastAsia"/>
+        </w:rPr>
+        <w:t>如何确定生产者和产品之间的基本关系。</w:t>
+      </w:r>
+      <w:r>
+        <w:rPr>
+          <w:rFonts w:hint="eastAsia"/>
+        </w:rPr>
+        <w:t>正因为如此，我们说，</w:t>
+      </w:r>
+      <w:r>
+        <w:rPr>
+          <w:rFonts w:hint="eastAsia"/>
+        </w:rPr>
+        <w:t>就</w:t>
+      </w:r>
+      <w:r>
+        <w:rPr>
+          <w:rFonts w:hint="eastAsia"/>
+        </w:rPr>
+        <w:t>这种机械的观念</w:t>
+      </w:r>
+      <w:r>
+        <w:rPr>
+          <w:rFonts w:hint="eastAsia"/>
+        </w:rPr>
+        <w:t>而</w:t>
+      </w:r>
       <w:r>
         <w:rPr>
           <w:rFonts w:hint="eastAsia"/>
         </w:rPr>
         <w:lastRenderedPageBreak/>
-        <w:t>在这种</w:t>
-      </w:r>
-      <w:r>
-        <w:rPr>
-          <w:rFonts w:hint="eastAsia"/>
-        </w:rPr>
-        <w:t>由</w:t>
-      </w:r>
-      <w:r>
-        <w:rPr>
-          <w:rFonts w:hint="eastAsia"/>
-        </w:rPr>
-        <w:t>计划决定的控制基础上，他们再进一步构建他们的制度。</w:t>
-      </w:r>
-      <w:r>
-        <w:rPr>
-          <w:rFonts w:hint="eastAsia"/>
-        </w:rPr>
-        <w:t>为了使计划得以完成，只需要</w:t>
-      </w:r>
-      <w:r>
-        <w:rPr>
-          <w:rFonts w:hint="eastAsia"/>
-        </w:rPr>
-        <w:t>设置</w:t>
-      </w:r>
-      <w:r>
-        <w:rPr>
-          <w:rFonts w:hint="eastAsia"/>
-        </w:rPr>
-        <w:t>一个新的管理机构来</w:t>
-      </w:r>
-      <w:r>
-        <w:rPr>
-          <w:rFonts w:hint="eastAsia"/>
-        </w:rPr>
-        <w:t>负责</w:t>
-      </w:r>
-      <w:r>
-        <w:rPr>
-          <w:rFonts w:hint="eastAsia"/>
-        </w:rPr>
-        <w:t>资本主义</w:t>
-      </w:r>
-      <w:r>
-        <w:rPr>
-          <w:rFonts w:hint="eastAsia"/>
-        </w:rPr>
-        <w:t>的</w:t>
-      </w:r>
-      <w:r>
-        <w:rPr>
-          <w:rFonts w:hint="eastAsia"/>
-        </w:rPr>
-        <w:t>生产</w:t>
-      </w:r>
-      <w:r>
-        <w:rPr>
-          <w:rFonts w:hint="eastAsia"/>
-        </w:rPr>
-        <w:t>机关——</w:t>
-      </w:r>
-      <w:r>
-        <w:rPr>
-          <w:rFonts w:hint="eastAsia"/>
-        </w:rPr>
-        <w:t>共产主义社会就在那，现成的</w:t>
-      </w:r>
-      <w:r>
-        <w:rPr>
-          <w:rFonts w:hint="eastAsia"/>
-        </w:rPr>
-        <w:t>！</w:t>
-      </w:r>
-    </w:p>
-    <w:p>
-      <w:pPr>
-        <w:ind w:firstLine="480"/>
-      </w:pPr>
-      <w:r>
-        <w:rPr>
-          <w:rFonts w:hint="eastAsia"/>
-        </w:rPr>
-        <w:t>根据这种共产主义的观点，无产阶级只需要安插一个新的管理</w:t>
-      </w:r>
-      <w:r>
-        <w:rPr>
-          <w:rFonts w:hint="eastAsia"/>
-        </w:rPr>
-        <w:t>机构</w:t>
-      </w:r>
-      <w:r>
-        <w:rPr>
-          <w:rFonts w:hint="eastAsia"/>
-        </w:rPr>
-        <w:t>负责</w:t>
-      </w:r>
-      <w:r>
-        <w:rPr>
-          <w:rFonts w:hint="eastAsia"/>
-        </w:rPr>
-        <w:t>管理</w:t>
-      </w:r>
-      <w:r>
-        <w:rPr>
-          <w:rFonts w:hint="eastAsia"/>
-        </w:rPr>
-        <w:t>生产，</w:t>
-      </w:r>
-      <w:r>
-        <w:rPr>
-          <w:rFonts w:hint="eastAsia"/>
-        </w:rPr>
-        <w:t>以便在统计数据的帮助下，在所有可能的最好的“共产主义”世界里，把一切安排得最好。</w:t>
-      </w:r>
-      <w:r>
-        <w:rPr>
-          <w:rFonts w:hint="eastAsia"/>
-        </w:rPr>
-        <w:t>这种观点在意识中的基本来源是</w:t>
-      </w:r>
-      <w:r>
-        <w:rPr>
-          <w:rFonts w:hint="eastAsia"/>
-        </w:rPr>
-        <w:t>这一事实</w:t>
-      </w:r>
-      <w:r>
-        <w:rPr>
-          <w:rFonts w:hint="eastAsia"/>
-        </w:rPr>
-        <w:t>：</w:t>
-      </w:r>
-      <w:r>
-        <w:rPr>
-          <w:rFonts w:hint="eastAsia"/>
-        </w:rPr>
-        <w:t>那些想出这些主意的经济学家或社会学家，他们</w:t>
-      </w:r>
-      <w:r>
-        <w:rPr>
-          <w:rFonts w:hint="eastAsia"/>
-        </w:rPr>
-        <w:t>不能把计划生产的</w:t>
-      </w:r>
-      <w:r>
-        <w:rPr>
-          <w:rFonts w:hint="eastAsia"/>
-        </w:rPr>
-        <w:t>增长</w:t>
-      </w:r>
-      <w:r>
-        <w:rPr>
-          <w:rFonts w:hint="eastAsia"/>
-        </w:rPr>
-        <w:t>看作是劳动群众自身发展的一个方面，而只能把计划生产的发展看作是他们——经济专家——被要求</w:t>
-      </w:r>
-      <w:r>
-        <w:rPr>
-          <w:rFonts w:hint="eastAsia"/>
-        </w:rPr>
-        <w:t>贯彻</w:t>
-      </w:r>
-      <w:r>
-        <w:rPr>
-          <w:rFonts w:hint="eastAsia"/>
-        </w:rPr>
-        <w:t>和完成的一个过程。不是工人群众，而是他们</w:t>
-      </w:r>
-      <w:r>
-        <w:rPr>
-          <w:rFonts w:hint="eastAsia"/>
-        </w:rPr>
-        <w:t>——</w:t>
-      </w:r>
-      <w:r>
-        <w:rPr>
-          <w:rFonts w:hint="eastAsia"/>
-        </w:rPr>
-        <w:t>领导</w:t>
-      </w:r>
-      <w:r>
-        <w:rPr>
-          <w:rFonts w:hint="eastAsia"/>
-        </w:rPr>
-        <w:t>者——</w:t>
-      </w:r>
-      <w:r>
-        <w:rPr>
-          <w:rFonts w:hint="eastAsia"/>
-        </w:rPr>
-        <w:t>注定要引导破产的资本主义生产</w:t>
+        <w:t>言</w:t>
+      </w:r>
+      <w:r>
+        <w:rPr>
+          <w:rFonts w:hint="eastAsia"/>
+        </w:rPr>
+        <w:t>，必须找到使生产者自己能够建造生产</w:t>
       </w:r>
       <w:r>
         <w:rPr>
@@ -2575,198 +3135,31 @@
         <w:rPr>
           <w:rFonts w:hint="eastAsia"/>
         </w:rPr>
-        <w:t>进入共产主义。掌握知识的是他们，思考、组织和命令的是他们。群众要履行的唯一作用，就是</w:t>
-      </w:r>
-      <w:r>
-        <w:rPr>
-          <w:rFonts w:hint="eastAsia"/>
-        </w:rPr>
-        <w:t>支持</w:t>
-      </w:r>
-      <w:r>
-        <w:rPr>
-          <w:rFonts w:hint="eastAsia"/>
-        </w:rPr>
-        <w:t>他们以自己的智慧</w:t>
-      </w:r>
-      <w:r>
-        <w:rPr>
-          <w:rFonts w:hint="eastAsia"/>
-        </w:rPr>
-        <w:t>所</w:t>
-      </w:r>
-      <w:r>
-        <w:rPr>
-          <w:rFonts w:hint="eastAsia"/>
-        </w:rPr>
-        <w:t>决定的东西。</w:t>
-      </w:r>
-      <w:r>
-        <w:rPr>
-          <w:rFonts w:hint="eastAsia"/>
-        </w:rPr>
-        <w:t>凌驾在劳动人民群众之上的是经济专家和领导人，带着他们</w:t>
-      </w:r>
-      <w:r>
-        <w:rPr>
-          <w:rFonts w:hint="eastAsia"/>
-        </w:rPr>
-        <w:t>的</w:t>
-      </w:r>
-      <w:r>
-        <w:rPr>
-          <w:rFonts w:hint="eastAsia"/>
-        </w:rPr>
-        <w:t>科学，受到大众的尊敬</w:t>
-      </w:r>
-      <w:r>
-        <w:rPr>
-          <w:rFonts w:hint="eastAsia"/>
-        </w:rPr>
-        <w:t>，</w:t>
-      </w:r>
-      <w:r>
-        <w:rPr>
-          <w:rFonts w:hint="eastAsia"/>
-        </w:rPr>
-        <w:t>被视为社会奇迹的</w:t>
-      </w:r>
-      <w:r>
-        <w:rPr>
-          <w:rFonts w:hint="eastAsia"/>
-        </w:rPr>
-        <w:t>殿堂</w:t>
-      </w:r>
-      <w:r>
-        <w:rPr>
-          <w:rFonts w:hint="eastAsia"/>
-        </w:rPr>
-        <w:t>守护</w:t>
-      </w:r>
-      <w:r>
-        <w:rPr>
-          <w:rFonts w:hint="eastAsia"/>
-        </w:rPr>
-        <w:t>者，</w:t>
-      </w:r>
-      <w:r>
-        <w:rPr>
-          <w:rFonts w:hint="eastAsia"/>
-        </w:rPr>
-        <w:t>而这个殿堂对</w:t>
-      </w:r>
-      <w:r>
-        <w:rPr>
-          <w:rFonts w:hint="eastAsia"/>
-        </w:rPr>
-        <w:t>群众</w:t>
-      </w:r>
-      <w:r>
-        <w:rPr>
-          <w:rFonts w:hint="eastAsia"/>
-        </w:rPr>
-        <w:t>来说仍然是封闭的。</w:t>
-      </w:r>
-      <w:r>
-        <w:rPr>
-          <w:rFonts w:hint="eastAsia"/>
-        </w:rPr>
-        <w:t>科学将成为伟人们的财产，新社会的光芒</w:t>
-      </w:r>
-      <w:r>
-        <w:rPr>
-          <w:rFonts w:hint="eastAsia"/>
-        </w:rPr>
-        <w:t>就是</w:t>
-      </w:r>
-      <w:r>
-        <w:rPr>
-          <w:rFonts w:hint="eastAsia"/>
-        </w:rPr>
-        <w:t>从他们身上发出来</w:t>
-      </w:r>
-      <w:r>
-        <w:rPr>
-          <w:rFonts w:hint="eastAsia"/>
-        </w:rPr>
-        <w:t>的</w:t>
-      </w:r>
-      <w:r>
-        <w:rPr>
-          <w:rFonts w:hint="eastAsia"/>
-        </w:rPr>
-        <w:t>。不用说，在这种形式的社会中，生产者对生产没有任何控制权或</w:t>
-      </w:r>
-      <w:r>
-        <w:rPr>
-          <w:rFonts w:hint="eastAsia"/>
-        </w:rPr>
-        <w:t>管理</w:t>
-      </w:r>
-      <w:r>
-        <w:rPr>
-          <w:rFonts w:hint="eastAsia"/>
-        </w:rPr>
-        <w:t>权，因此，</w:t>
-      </w:r>
-      <w:r>
-        <w:rPr>
-          <w:rFonts w:hint="eastAsia"/>
-        </w:rPr>
-        <w:t>此处</w:t>
-      </w:r>
-      <w:r>
-        <w:rPr>
-          <w:rFonts w:hint="eastAsia"/>
-        </w:rPr>
-        <w:t>描绘的图画实际上代表了马克思关于自由平等的生产者</w:t>
-      </w:r>
-      <w:r>
-        <w:rPr>
-          <w:rFonts w:hint="eastAsia"/>
-        </w:rPr>
-        <w:t>联合体</w:t>
-      </w:r>
-      <w:r>
-        <w:rPr>
-          <w:rFonts w:hint="eastAsia"/>
-        </w:rPr>
-        <w:t>概念的一个奇怪版本。</w:t>
-      </w:r>
-    </w:p>
-    <w:p>
-      <w:pPr>
-        <w:ind w:firstLine="480"/>
-      </w:pPr>
-      <w:r>
-        <w:rPr>
-          <w:rFonts w:hint="eastAsia"/>
-        </w:rPr>
-        <w:t>所有这类计划都明显地带有诞生它们的历史时期</w:t>
-      </w:r>
-      <w:r>
-        <w:rPr>
-          <w:rFonts w:hint="eastAsia"/>
-        </w:rPr>
-        <w:t>所给予</w:t>
-      </w:r>
-      <w:r>
-        <w:rPr>
-          <w:rFonts w:hint="eastAsia"/>
-        </w:rPr>
-        <w:t>的印记</w:t>
-      </w:r>
-      <w:r>
-        <w:rPr>
-          <w:rFonts w:hint="eastAsia"/>
-        </w:rPr>
-        <w:t>：</w:t>
-      </w:r>
-      <w:r>
-        <w:rPr>
-          <w:rFonts w:hint="eastAsia"/>
-        </w:rPr>
-        <w:t>在这，</w:t>
+        <w:t>的基础。</w:t>
+      </w:r>
+      <w:r>
+        <w:rPr>
+          <w:rFonts w:hint="eastAsia"/>
+        </w:rPr>
+        <w:t>这种建造行为是一个从下往上而不是从上往下进行的过程。这是一个由生产者自己来完成的集中的过程，而不是像天</w:t>
+      </w:r>
+      <w:r>
+        <w:rPr>
+          <w:rFonts w:hint="eastAsia"/>
+        </w:rPr>
+        <w:t>堂的魔法</w:t>
+      </w:r>
+      <w:r>
+        <w:rPr>
+          <w:rFonts w:hint="eastAsia"/>
+        </w:rPr>
+        <w:t>从上面落在他们身上那样。如果我们想牢记革命的经验，遵循卡尔·马克思给我们的指导方针，那么，我们甚至</w:t>
+      </w:r>
+      <w:r>
+        <w:rPr>
+          <w:rFonts w:hint="eastAsia"/>
+        </w:rPr>
+        <w:t>现在</w:t>
       </w:r>
       <w:r>
         <w:rPr>
@@ -2778,304 +3171,8 @@
         <w:rPr>
           <w:rFonts w:hint="eastAsia"/>
         </w:rPr>
-        <w:t>是机械科学发展的时代。生产系统被设想为一个</w:t>
-      </w:r>
-      <w:r>
-        <w:rPr>
-          <w:rFonts w:hint="eastAsia"/>
-        </w:rPr>
-        <w:t>复杂精细</w:t>
-      </w:r>
-      <w:r>
-        <w:rPr>
-          <w:rFonts w:hint="eastAsia"/>
-        </w:rPr>
-        <w:t>的</w:t>
-      </w:r>
-      <w:r>
-        <w:rPr>
-          <w:rFonts w:hint="eastAsia"/>
-        </w:rPr>
-        <w:t>机械装置</w:t>
-      </w:r>
-      <w:r>
-        <w:rPr>
-          <w:rFonts w:hint="eastAsia"/>
-        </w:rPr>
-        <w:t>，它通过数千</w:t>
-      </w:r>
-      <w:r>
-        <w:rPr>
-          <w:rFonts w:hint="eastAsia"/>
-        </w:rPr>
-        <w:t>、</w:t>
-      </w:r>
-      <w:r>
-        <w:rPr>
-          <w:rFonts w:hint="eastAsia"/>
-        </w:rPr>
-        <w:t>数万个齿轮和</w:t>
-      </w:r>
-      <w:r>
-        <w:rPr>
-          <w:rFonts w:hint="eastAsia"/>
-        </w:rPr>
-        <w:t>传动杆</w:t>
-      </w:r>
-      <w:r>
-        <w:rPr>
-          <w:rFonts w:hint="eastAsia"/>
-        </w:rPr>
-        <w:t>发挥作用。</w:t>
-      </w:r>
-      <w:r>
-        <w:rPr>
-          <w:rFonts w:hint="eastAsia"/>
-        </w:rPr>
-        <w:t>生产过程的各个部分彼此</w:t>
-      </w:r>
-      <w:r>
-        <w:rPr>
-          <w:rFonts w:hint="eastAsia"/>
-        </w:rPr>
-        <w:t>拼接结合</w:t>
-      </w:r>
-      <w:r>
-        <w:rPr>
-          <w:rFonts w:hint="eastAsia"/>
-        </w:rPr>
-        <w:t>在一起</w:t>
-      </w:r>
-      <w:r>
-        <w:rPr>
-          <w:rFonts w:hint="eastAsia"/>
-        </w:rPr>
-        <w:t>发挥作用</w:t>
-      </w:r>
-      <w:r>
-        <w:rPr>
-          <w:rFonts w:hint="eastAsia"/>
-        </w:rPr>
-        <w:t>，</w:t>
-      </w:r>
-      <w:r>
-        <w:rPr>
-          <w:rFonts w:hint="eastAsia"/>
-        </w:rPr>
-        <w:t>就像分离但相互依赖的</w:t>
-      </w:r>
-      <w:r>
-        <w:rPr>
-          <w:rFonts w:hint="eastAsia"/>
-        </w:rPr>
-        <w:t>传送</w:t>
-      </w:r>
-      <w:r>
-        <w:rPr>
-          <w:rFonts w:hint="eastAsia"/>
-        </w:rPr>
-        <w:t>带的部分功能一样</w:t>
-      </w:r>
-      <w:r>
-        <w:rPr>
-          <w:rFonts w:hint="eastAsia"/>
-        </w:rPr>
-        <w:t>，</w:t>
-      </w:r>
-      <w:r>
-        <w:rPr>
-          <w:rFonts w:hint="eastAsia"/>
-        </w:rPr>
-        <w:t>像现代工厂</w:t>
-      </w:r>
-      <w:r>
-        <w:rPr>
-          <w:rFonts w:hint="eastAsia"/>
-        </w:rPr>
-        <w:t>——例如福特汽车公司</w:t>
-      </w:r>
-      <w:r>
-        <w:rPr>
-          <w:rFonts w:hint="eastAsia"/>
-        </w:rPr>
-        <w:t>。</w:t>
-      </w:r>
-      <w:r>
-        <w:rPr>
-          <w:rFonts w:hint="eastAsia"/>
-        </w:rPr>
-        <w:t>到处都站着生产</w:t>
-      </w:r>
-      <w:r>
-        <w:rPr>
-          <w:rFonts w:hint="eastAsia"/>
-        </w:rPr>
-        <w:t>装置</w:t>
-      </w:r>
-      <w:r>
-        <w:rPr>
-          <w:rFonts w:hint="eastAsia"/>
-        </w:rPr>
-        <w:t>的控制员，他们通过统计数据来控制机器的运行。</w:t>
-      </w:r>
-    </w:p>
-    <w:p>
-      <w:pPr>
-        <w:ind w:firstLine="480"/>
-      </w:pPr>
-      <w:r>
-        <w:rPr>
-          <w:rFonts w:hint="eastAsia"/>
-        </w:rPr>
-        <w:t>这些机械式的计划起源于一个根本性的错误</w:t>
-      </w:r>
-      <w:r>
-        <w:rPr>
-          <w:rFonts w:hint="eastAsia"/>
-        </w:rPr>
-        <w:t>，</w:t>
-      </w:r>
-      <w:r>
-        <w:rPr>
-          <w:rFonts w:hint="eastAsia"/>
-        </w:rPr>
-        <w:t>即认为共产主义主要是一个组织</w:t>
-      </w:r>
-      <w:r>
-        <w:rPr>
-          <w:rFonts w:hint="eastAsia"/>
-        </w:rPr>
-        <w:t>-</w:t>
-      </w:r>
-      <w:r>
-        <w:rPr>
-          <w:rFonts w:hint="eastAsia"/>
-        </w:rPr>
-        <w:t>技术过程的</w:t>
-      </w:r>
-      <w:r>
-        <w:rPr>
-          <w:rFonts w:hint="eastAsia"/>
-        </w:rPr>
-        <w:t>安排</w:t>
-      </w:r>
-      <w:r>
-        <w:rPr>
-          <w:rFonts w:hint="eastAsia"/>
-        </w:rPr>
-        <w:t>问题。</w:t>
-      </w:r>
-      <w:r>
-        <w:rPr>
-          <w:rFonts w:hint="eastAsia"/>
-        </w:rPr>
-        <w:t>实际上，最根本的问题是一个经济问题</w:t>
-      </w:r>
-      <w:r>
-        <w:rPr>
-          <w:rFonts w:hint="eastAsia"/>
-        </w:rPr>
-        <w:t>：</w:t>
-      </w:r>
-      <w:r>
-        <w:rPr>
-          <w:rFonts w:hint="eastAsia"/>
-        </w:rPr>
-        <w:t>如何确定生产者和产品之间的基本关系。</w:t>
-      </w:r>
-      <w:r>
-        <w:rPr>
-          <w:rFonts w:hint="eastAsia"/>
-        </w:rPr>
-        <w:t>正因为如此，我们说，</w:t>
-      </w:r>
-      <w:r>
-        <w:rPr>
-          <w:rFonts w:hint="eastAsia"/>
-        </w:rPr>
-        <w:t>就</w:t>
-      </w:r>
-      <w:r>
-        <w:rPr>
-          <w:rFonts w:hint="eastAsia"/>
-        </w:rPr>
-        <w:t>这种机械的观念</w:t>
-      </w:r>
-      <w:r>
-        <w:rPr>
-          <w:rFonts w:hint="eastAsia"/>
-        </w:rPr>
-        <w:t>而言</w:t>
-      </w:r>
-      <w:r>
-        <w:rPr>
-          <w:rFonts w:hint="eastAsia"/>
-        </w:rPr>
-        <w:t>，必须找到使生产者自己能够建造生产</w:t>
-      </w:r>
-      <w:r>
-        <w:rPr>
-          <w:rFonts w:hint="eastAsia"/>
-        </w:rPr>
-        <w:t>体系</w:t>
-      </w:r>
-      <w:r>
-        <w:rPr>
-          <w:rFonts w:hint="eastAsia"/>
-        </w:rPr>
-        <w:t>的基础。</w:t>
-      </w:r>
-      <w:r>
-        <w:rPr>
-          <w:rFonts w:hint="eastAsia"/>
-        </w:rPr>
-        <w:t>这种建造行为是一个从下往上而不是从上往下进行的过程。这是一个由生产者自己来完成的集中的过程，而不是像天</w:t>
-      </w:r>
-      <w:r>
-        <w:rPr>
-          <w:rFonts w:hint="eastAsia"/>
-        </w:rPr>
-        <w:t>堂的魔法</w:t>
-      </w:r>
-      <w:r>
-        <w:rPr>
-          <w:rFonts w:hint="eastAsia"/>
-        </w:rPr>
-        <w:t>从上面落在他们身上那样。如果我们想牢记革命的经验，遵循卡尔·马克思给我们的指导方针，那么，我们甚至</w:t>
-      </w:r>
-      <w:r>
-        <w:rPr>
-          <w:rFonts w:hint="eastAsia"/>
-        </w:rPr>
-        <w:t>现在</w:t>
-      </w:r>
-      <w:r>
-        <w:rPr>
-          <w:rFonts w:hint="eastAsia"/>
-        </w:rPr>
-        <w:t>就</w:t>
-      </w:r>
-      <w:r>
-        <w:rPr>
-          <w:rFonts w:hint="eastAsia"/>
-        </w:rPr>
         <w:t>有可能在这条道路上取得明显的进展。</w:t>
       </w:r>
-    </w:p>
-    <w:p>
-      <w:pPr>
-        <w:ind w:firstLine="480"/>
-      </w:pPr>
-    </w:p>
-    <w:p>
-      <w:pPr>
-        <w:ind w:firstLine="480"/>
-      </w:pPr>
-    </w:p>
-    <w:p>
-      <w:pPr>
-        <w:ind w:firstLine="480"/>
-      </w:pPr>
     </w:p>
     <w:p>
       <w:pPr>
@@ -3098,7 +3195,6 @@
           <w:sz w:val="36"/>
           <w:szCs w:val="36"/>
         </w:rPr>
-        <w:lastRenderedPageBreak/>
         <w:t>3</w:t>
       </w:r>
       <w:r>
@@ -3436,7 +3532,31 @@
         <w:rPr>
           <w:rFonts w:hint="eastAsia"/>
         </w:rPr>
-        <w:t>征用的过程是从下层开始的，这使那些希望从上层领导和管理经济的人感到非常不满。是通过这种方式，俄罗斯经济管理部门将许多被工人们没收的工厂归还给了他们</w:t>
+        <w:t>征用的过程是从下层开始的，这使那些希望从上层领导和管理经济的人感到非常</w:t>
+      </w:r>
+      <w:r>
+        <w:rPr>
+          <w:rFonts w:hint="eastAsia"/>
+        </w:rPr>
+        <w:t>困惑</w:t>
+      </w:r>
+      <w:r>
+        <w:rPr>
+          <w:rFonts w:hint="eastAsia"/>
+        </w:rPr>
+        <w:t>。</w:t>
+      </w:r>
+      <w:r>
+        <w:rPr>
+          <w:rFonts w:hint="eastAsia"/>
+        </w:rPr>
+        <w:t>正</w:t>
+      </w:r>
+      <w:r>
+        <w:rPr>
+          <w:rFonts w:hint="eastAsia"/>
+        </w:rPr>
+        <w:t>是通过这种方式，俄罗斯经济管理部门将许多被工人们没收的工厂归还给了他们</w:t>
       </w:r>
       <w:r>
         <w:rPr>
@@ -3448,7 +3568,908 @@
         <w:rPr>
           <w:rFonts w:hint="eastAsia"/>
         </w:rPr>
-        <w:t>前的老板，因为他们认为这些工厂还不够“成熟”，不适合</w:t>
+        <w:t>前的老板，因为他们认为这些工厂还不够“成熟”，</w:t>
+      </w:r>
+      <w:r>
+        <w:rPr>
+          <w:rFonts w:hint="eastAsia"/>
+        </w:rPr>
+        <w:t>来</w:t>
+      </w:r>
+      <w:r>
+        <w:rPr>
+          <w:rFonts w:hint="eastAsia"/>
+        </w:rPr>
+        <w:t>实行</w:t>
+      </w:r>
+      <w:r>
+        <w:rPr>
+          <w:rFonts w:hint="eastAsia"/>
+        </w:rPr>
+        <w:t>共产主义管理</w:t>
+      </w:r>
+      <w:r>
+        <w:rPr>
+          <w:rFonts w:hint="eastAsia"/>
+        </w:rPr>
+        <w:t>。</w:t>
+      </w:r>
+      <w:r>
+        <w:rPr>
+          <w:rFonts w:hint="eastAsia"/>
+        </w:rPr>
+        <w:t>全俄</w:t>
+      </w:r>
+      <w:r>
+        <w:rPr>
+          <w:rFonts w:hint="eastAsia"/>
+        </w:rPr>
+        <w:t>国民</w:t>
+      </w:r>
+      <w:r>
+        <w:rPr>
+          <w:rFonts w:hint="eastAsia"/>
+        </w:rPr>
+        <w:t>经济委员会第一次代表大会于是作出了如下决定</w:t>
+      </w:r>
+      <w:r>
+        <w:rPr>
+          <w:rFonts w:hint="eastAsia"/>
+        </w:rPr>
+        <w:t>：</w:t>
+      </w:r>
+    </w:p>
+    <w:p>
+      <w:pPr>
+        <w:ind w:firstLine="480"/>
+        <w:rPr>
+          <w:vertAlign w:val="superscript"/>
+        </w:rPr>
+      </w:pPr>
+      <w:r>
+        <w:rPr>
+          <w:rFonts w:hint="eastAsia"/>
+        </w:rPr>
+        <w:t>“</w:t>
+      </w:r>
+      <w:r>
+        <w:rPr>
+          <w:rFonts w:hint="eastAsia"/>
+        </w:rPr>
+        <w:t>在生产组织领域，</w:t>
+      </w:r>
+      <w:r>
+        <w:rPr>
+          <w:rFonts w:hint="eastAsia"/>
+        </w:rPr>
+        <w:t>必须</w:t>
+      </w:r>
+      <w:r>
+        <w:rPr>
+          <w:rFonts w:hint="eastAsia"/>
+        </w:rPr>
+        <w:t>实行最终的国有化措施。必须从对单</w:t>
+      </w:r>
+      <w:r>
+        <w:rPr>
+          <w:rFonts w:hint="eastAsia"/>
+        </w:rPr>
+        <w:t>个</w:t>
+      </w:r>
+      <w:r>
+        <w:rPr>
+          <w:rFonts w:hint="eastAsia"/>
+        </w:rPr>
+        <w:t>企业实行国有化措施</w:t>
+      </w:r>
+      <w:r>
+        <w:rPr>
+          <w:rFonts w:hint="eastAsia"/>
+        </w:rPr>
+        <w:t>（截至目前</w:t>
+      </w:r>
+      <w:r>
+        <w:rPr>
+          <w:rFonts w:hint="eastAsia"/>
+        </w:rPr>
+        <w:t>已有</w:t>
+      </w:r>
+      <w:r>
+        <w:rPr>
+          <w:rFonts w:hint="eastAsia"/>
+        </w:rPr>
+        <w:t>304</w:t>
+      </w:r>
+      <w:r>
+        <w:rPr>
+          <w:rFonts w:hint="eastAsia"/>
+        </w:rPr>
+        <w:t>家</w:t>
+      </w:r>
+      <w:r>
+        <w:rPr>
+          <w:rFonts w:hint="eastAsia"/>
+        </w:rPr>
+        <w:t>）</w:t>
+      </w:r>
+      <w:r>
+        <w:rPr>
+          <w:rFonts w:hint="eastAsia"/>
+        </w:rPr>
+        <w:t>，发展到对整个工业实行</w:t>
+      </w:r>
+      <w:r>
+        <w:rPr>
+          <w:rFonts w:hint="eastAsia"/>
+        </w:rPr>
+        <w:t>统一</w:t>
+      </w:r>
+      <w:r>
+        <w:rPr>
+          <w:rFonts w:hint="eastAsia"/>
+        </w:rPr>
+        <w:t>的国有化。</w:t>
+      </w:r>
+      <w:r>
+        <w:rPr>
+          <w:rFonts w:hint="eastAsia"/>
+        </w:rPr>
+        <w:t>国有化</w:t>
+      </w:r>
+      <w:r>
+        <w:rPr>
+          <w:rFonts w:hint="eastAsia"/>
+        </w:rPr>
+        <w:t>一定</w:t>
+      </w:r>
+      <w:r>
+        <w:rPr>
+          <w:rFonts w:hint="eastAsia"/>
+        </w:rPr>
+        <w:t>不能是</w:t>
+      </w:r>
+      <w:r>
+        <w:rPr>
+          <w:rFonts w:hint="eastAsia"/>
+        </w:rPr>
+        <w:t>临时</w:t>
+      </w:r>
+      <w:r>
+        <w:rPr>
+          <w:rFonts w:hint="eastAsia"/>
+        </w:rPr>
+        <w:t>的权宜之计</w:t>
+      </w:r>
+      <w:r>
+        <w:rPr>
+          <w:rFonts w:hint="eastAsia"/>
+        </w:rPr>
+        <w:t>，</w:t>
+      </w:r>
+      <w:r>
+        <w:rPr>
+          <w:rFonts w:hint="eastAsia"/>
+        </w:rPr>
+        <w:t>必须</w:t>
+      </w:r>
+      <w:r>
+        <w:rPr>
+          <w:rFonts w:hint="eastAsia"/>
+        </w:rPr>
+        <w:t>只能</w:t>
+      </w:r>
+      <w:r>
+        <w:rPr>
+          <w:rFonts w:hint="eastAsia"/>
+        </w:rPr>
+        <w:t>由人民委员</w:t>
+      </w:r>
+      <w:r>
+        <w:rPr>
+          <w:rFonts w:hint="eastAsia"/>
+        </w:rPr>
+        <w:t>会</w:t>
+      </w:r>
+      <w:r>
+        <w:rPr>
+          <w:rFonts w:hint="eastAsia"/>
+        </w:rPr>
+        <w:t>在全俄</w:t>
+      </w:r>
+      <w:r>
+        <w:rPr>
+          <w:rFonts w:hint="eastAsia"/>
+        </w:rPr>
+        <w:t>国民</w:t>
+      </w:r>
+      <w:r>
+        <w:rPr>
+          <w:rFonts w:hint="eastAsia"/>
+        </w:rPr>
+        <w:t>经济委员会的授权</w:t>
+      </w:r>
+      <w:r>
+        <w:rPr>
+          <w:rFonts w:hint="eastAsia"/>
+        </w:rPr>
+        <w:t>批准</w:t>
+      </w:r>
+      <w:r>
+        <w:rPr>
+          <w:rFonts w:hint="eastAsia"/>
+        </w:rPr>
+        <w:t>下实施。</w:t>
+      </w:r>
+      <w:r>
+        <w:rPr>
+          <w:rFonts w:hint="eastAsia"/>
+        </w:rPr>
+        <w:t>”</w:t>
+      </w:r>
+      <w:r>
+        <w:rPr>
+          <w:rFonts w:hint="eastAsia"/>
+          <w:vertAlign w:val="superscript"/>
+        </w:rPr>
+        <w:t>8</w:t>
+      </w:r>
+    </w:p>
+    <w:p>
+      <w:pPr>
+        <w:ind w:firstLine="480"/>
+      </w:pPr>
+      <w:r>
+        <w:rPr>
+          <w:rFonts w:hint="eastAsia"/>
+        </w:rPr>
+        <w:t>在这里，我们很清楚地看到了按照社会民主</w:t>
+      </w:r>
+      <w:r>
+        <w:rPr>
+          <w:rFonts w:hint="eastAsia"/>
+        </w:rPr>
+        <w:t>主义</w:t>
+      </w:r>
+      <w:r>
+        <w:rPr>
+          <w:rFonts w:hint="eastAsia"/>
+        </w:rPr>
+        <w:t>的理想实行国有化与</w:t>
+      </w:r>
+      <w:r>
+        <w:rPr>
+          <w:rFonts w:hint="eastAsia"/>
+        </w:rPr>
+        <w:t>实际的</w:t>
+      </w:r>
+      <w:r>
+        <w:rPr>
+          <w:rFonts w:hint="eastAsia"/>
+        </w:rPr>
+        <w:t>共产主义社会化概念之间的区别。</w:t>
+      </w:r>
+    </w:p>
+    <w:p>
+      <w:pPr>
+        <w:ind w:firstLine="480"/>
+      </w:pPr>
+      <w:r>
+        <w:rPr>
+          <w:rFonts w:hint="eastAsia"/>
+        </w:rPr>
+        <w:lastRenderedPageBreak/>
+        <w:t>在这一点上，我们还看到了被认为已经具备</w:t>
+      </w:r>
+      <w:r>
+        <w:rPr>
+          <w:rFonts w:hint="eastAsia"/>
+        </w:rPr>
+        <w:t>成熟的</w:t>
+      </w:r>
+      <w:r>
+        <w:rPr>
+          <w:rFonts w:hint="eastAsia"/>
+        </w:rPr>
+        <w:t>共产主义条件的工业企业与</w:t>
+      </w:r>
+      <w:r>
+        <w:rPr>
+          <w:rFonts w:hint="eastAsia"/>
+        </w:rPr>
+        <w:t>条件尚</w:t>
+      </w:r>
+      <w:r>
+        <w:rPr>
+          <w:rFonts w:hint="eastAsia"/>
+        </w:rPr>
+        <w:t>未成熟的企业之间的区别，这显然是马克思从未想过的概念。弗兰茨·奥本海默</w:t>
+      </w:r>
+      <w:r>
+        <w:rPr>
+          <w:rFonts w:hint="eastAsia"/>
+        </w:rPr>
+        <w:t>（</w:t>
+      </w:r>
+      <w:r>
+        <w:t>Franz Oppenheimer</w:t>
+      </w:r>
+      <w:r>
+        <w:rPr>
+          <w:rFonts w:hint="eastAsia"/>
+        </w:rPr>
+        <w:t>）在</w:t>
+      </w:r>
+      <w:r>
+        <w:t>H. Beck</w:t>
+      </w:r>
+      <w:r>
+        <w:rPr>
+          <w:rFonts w:hint="eastAsia"/>
+        </w:rPr>
+        <w:t>编辑的《社会化的方法和目的》</w:t>
+      </w:r>
+      <w:r>
+        <w:rPr>
+          <w:rFonts w:hint="eastAsia"/>
+        </w:rPr>
+        <w:t>（</w:t>
+      </w:r>
+      <w:r>
+        <w:t>’</w:t>
+      </w:r>
+      <w:r>
+        <w:t>Methods and Aims of Socialisation</w:t>
+      </w:r>
+      <w:r>
+        <w:t>’</w:t>
+      </w:r>
+      <w:r>
+        <w:rPr>
+          <w:rFonts w:hint="eastAsia"/>
+        </w:rPr>
+        <w:t>）</w:t>
+      </w:r>
+      <w:r>
+        <w:rPr>
+          <w:rFonts w:hint="eastAsia"/>
+        </w:rPr>
+        <w:t>专题讨论会中非常正确地指出</w:t>
+      </w:r>
+      <w:r>
+        <w:rPr>
+          <w:rFonts w:hint="eastAsia"/>
+        </w:rPr>
+        <w:t>：</w:t>
+      </w:r>
+    </w:p>
+    <w:p>
+      <w:pPr>
+        <w:ind w:firstLine="480"/>
+        <w:rPr>
+          <w:vertAlign w:val="superscript"/>
+        </w:rPr>
+      </w:pPr>
+      <w:r>
+        <w:rPr>
+          <w:rFonts w:hint="eastAsia"/>
+        </w:rPr>
+        <w:t>“</w:t>
+      </w:r>
+      <w:r>
+        <w:rPr>
+          <w:rFonts w:hint="eastAsia"/>
+        </w:rPr>
+        <w:t>把</w:t>
+      </w:r>
+      <w:r>
+        <w:rPr>
+          <w:rFonts w:hint="eastAsia"/>
+        </w:rPr>
+        <w:t>对</w:t>
+      </w:r>
+      <w:r>
+        <w:rPr>
+          <w:rFonts w:hint="eastAsia"/>
+        </w:rPr>
+        <w:t>个</w:t>
+      </w:r>
+      <w:r>
+        <w:rPr>
+          <w:rFonts w:hint="eastAsia"/>
+        </w:rPr>
+        <w:t>体</w:t>
+      </w:r>
+      <w:r>
+        <w:rPr>
+          <w:rFonts w:hint="eastAsia"/>
+        </w:rPr>
+        <w:t>工业企业</w:t>
+      </w:r>
+      <w:r>
+        <w:rPr>
+          <w:rFonts w:hint="eastAsia"/>
+        </w:rPr>
+        <w:t>实行</w:t>
+      </w:r>
+      <w:r>
+        <w:rPr>
+          <w:rFonts w:hint="eastAsia"/>
+        </w:rPr>
+        <w:t>国有化或</w:t>
+      </w:r>
+      <w:r>
+        <w:rPr>
+          <w:rFonts w:hint="eastAsia"/>
+        </w:rPr>
+        <w:t>市政</w:t>
+      </w:r>
+      <w:r>
+        <w:rPr>
+          <w:rFonts w:hint="eastAsia"/>
+        </w:rPr>
+        <w:t>化</w:t>
+      </w:r>
+      <w:r>
+        <w:rPr>
+          <w:rFonts w:hint="eastAsia"/>
+        </w:rPr>
+        <w:t>（</w:t>
+      </w:r>
+      <w:r>
+        <w:t>municipalization</w:t>
+      </w:r>
+      <w:r>
+        <w:rPr>
+          <w:rFonts w:hint="eastAsia"/>
+        </w:rPr>
+        <w:t>）当成</w:t>
+      </w:r>
+      <w:r>
+        <w:rPr>
+          <w:rFonts w:hint="eastAsia"/>
+        </w:rPr>
+        <w:t>社会化的</w:t>
+      </w:r>
+      <w:r>
+        <w:rPr>
+          <w:rFonts w:hint="eastAsia"/>
+        </w:rPr>
+        <w:t>一种</w:t>
+      </w:r>
+      <w:r>
+        <w:rPr>
+          <w:rFonts w:hint="eastAsia"/>
+        </w:rPr>
+        <w:t>形式</w:t>
+      </w:r>
+      <w:r>
+        <w:rPr>
+          <w:rFonts w:hint="eastAsia"/>
+        </w:rPr>
+        <w:t>，</w:t>
+      </w:r>
+      <w:r>
+        <w:rPr>
+          <w:rFonts w:hint="eastAsia"/>
+        </w:rPr>
+        <w:t>人们认为</w:t>
+      </w:r>
+      <w:r>
+        <w:rPr>
+          <w:rFonts w:hint="eastAsia"/>
+        </w:rPr>
+        <w:t>这种</w:t>
+      </w:r>
+      <w:r>
+        <w:rPr>
+          <w:rFonts w:hint="eastAsia"/>
+        </w:rPr>
+        <w:t>流行</w:t>
+      </w:r>
+      <w:r>
+        <w:rPr>
+          <w:rFonts w:hint="eastAsia"/>
+        </w:rPr>
+        <w:t>的</w:t>
+      </w:r>
+      <w:r>
+        <w:rPr>
+          <w:rFonts w:hint="eastAsia"/>
+        </w:rPr>
+        <w:t>描述</w:t>
+      </w:r>
+      <w:r>
+        <w:rPr>
+          <w:rFonts w:hint="eastAsia"/>
+        </w:rPr>
+        <w:t>正在</w:t>
+      </w:r>
+      <w:r>
+        <w:rPr>
+          <w:rFonts w:hint="eastAsia"/>
+        </w:rPr>
+        <w:t>逐步推广</w:t>
+      </w:r>
+      <w:r>
+        <w:rPr>
+          <w:rFonts w:hint="eastAsia"/>
+        </w:rPr>
+        <w:t>马克思主义的</w:t>
+      </w:r>
+      <w:r>
+        <w:rPr>
+          <w:rFonts w:hint="eastAsia"/>
+        </w:rPr>
+        <w:t>‘</w:t>
+      </w:r>
+      <w:r>
+        <w:rPr>
+          <w:rFonts w:hint="eastAsia"/>
+        </w:rPr>
+        <w:t>社会化</w:t>
+      </w:r>
+      <w:r>
+        <w:rPr>
+          <w:rFonts w:hint="eastAsia"/>
+        </w:rPr>
+        <w:t>’</w:t>
+      </w:r>
+      <w:r>
+        <w:rPr>
+          <w:rFonts w:hint="eastAsia"/>
+        </w:rPr>
+        <w:t>概念</w:t>
+      </w:r>
+      <w:r>
+        <w:rPr>
+          <w:rFonts w:hint="eastAsia"/>
+        </w:rPr>
+        <w:t>，这是一种错觉</w:t>
+      </w:r>
+      <w:r>
+        <w:rPr>
+          <w:rFonts w:hint="eastAsia"/>
+        </w:rPr>
+        <w:t>。</w:t>
+      </w:r>
+      <w:r>
+        <w:rPr>
+          <w:rFonts w:hint="eastAsia"/>
+        </w:rPr>
+        <w:t>也正是因为这个原因，原本难以理解和神秘的</w:t>
+      </w:r>
+      <w:r>
+        <w:rPr>
+          <w:rFonts w:hint="eastAsia"/>
+        </w:rPr>
+        <w:t>‘</w:t>
+      </w:r>
+      <w:r>
+        <w:rPr>
+          <w:rFonts w:hint="eastAsia"/>
+        </w:rPr>
+        <w:t>成熟的企业</w:t>
+      </w:r>
+      <w:r>
+        <w:rPr>
+          <w:rFonts w:hint="eastAsia"/>
+        </w:rPr>
+        <w:t>......</w:t>
+      </w:r>
+      <w:r>
+        <w:rPr>
+          <w:rFonts w:hint="eastAsia"/>
+        </w:rPr>
+        <w:t>’</w:t>
+      </w:r>
+      <w:r>
+        <w:rPr>
+          <w:rFonts w:hint="eastAsia"/>
+        </w:rPr>
+        <w:t>才会</w:t>
+      </w:r>
+      <w:r>
+        <w:rPr>
+          <w:rFonts w:hint="eastAsia"/>
+        </w:rPr>
+        <w:t>得到</w:t>
+      </w:r>
+      <w:r>
+        <w:rPr>
+          <w:rFonts w:hint="eastAsia"/>
+        </w:rPr>
+        <w:t>强调。</w:t>
+      </w:r>
+      <w:r>
+        <w:rPr>
+          <w:rFonts w:hint="eastAsia"/>
+        </w:rPr>
+        <w:t>然而，对马克思来说，社会主义社会只有作为一个整体才能走向成熟。按照他的说法，</w:t>
+      </w:r>
+      <w:r>
+        <w:rPr>
+          <w:rFonts w:hint="eastAsia"/>
+        </w:rPr>
+        <w:t>单</w:t>
+      </w:r>
+      <w:r>
+        <w:rPr>
+          <w:rFonts w:hint="eastAsia"/>
+        </w:rPr>
+        <w:t>个</w:t>
+      </w:r>
+      <w:r>
+        <w:rPr>
+          <w:rFonts w:hint="eastAsia"/>
+        </w:rPr>
+        <w:t>的工业</w:t>
+      </w:r>
+      <w:r>
+        <w:rPr>
+          <w:rFonts w:hint="eastAsia"/>
+        </w:rPr>
+        <w:t>单位</w:t>
+      </w:r>
+      <w:r>
+        <w:rPr>
+          <w:rFonts w:hint="eastAsia"/>
+        </w:rPr>
+        <w:t>或这些</w:t>
+      </w:r>
+      <w:r>
+        <w:rPr>
+          <w:rFonts w:hint="eastAsia"/>
+        </w:rPr>
+        <w:t>单位</w:t>
+      </w:r>
+      <w:r>
+        <w:rPr>
+          <w:rFonts w:hint="eastAsia"/>
+        </w:rPr>
+        <w:t>机构的分支</w:t>
+      </w:r>
+      <w:r>
+        <w:rPr>
+          <w:rFonts w:hint="eastAsia"/>
+        </w:rPr>
+        <w:t>，</w:t>
+      </w:r>
+      <w:r>
+        <w:rPr>
+          <w:rFonts w:hint="eastAsia"/>
+        </w:rPr>
+        <w:t>很少</w:t>
+      </w:r>
+      <w:r>
+        <w:rPr>
+          <w:rFonts w:hint="eastAsia"/>
+        </w:rPr>
+        <w:t>能</w:t>
+      </w:r>
+      <w:r>
+        <w:rPr>
+          <w:rFonts w:hint="eastAsia"/>
+        </w:rPr>
+        <w:t>够</w:t>
+      </w:r>
+      <w:r>
+        <w:rPr>
+          <w:rFonts w:hint="eastAsia"/>
+        </w:rPr>
+        <w:t>变得</w:t>
+      </w:r>
+      <w:r>
+        <w:rPr>
+          <w:rFonts w:hint="eastAsia"/>
+        </w:rPr>
+        <w:t>‘</w:t>
+      </w:r>
+      <w:r>
+        <w:rPr>
+          <w:rFonts w:hint="eastAsia"/>
+        </w:rPr>
+        <w:t>成熟</w:t>
+      </w:r>
+      <w:r>
+        <w:rPr>
+          <w:rFonts w:hint="eastAsia"/>
+        </w:rPr>
+        <w:t>’</w:t>
+      </w:r>
+      <w:r>
+        <w:rPr>
+          <w:rFonts w:hint="eastAsia"/>
+        </w:rPr>
+        <w:t>和</w:t>
+      </w:r>
+      <w:r>
+        <w:rPr>
+          <w:rFonts w:hint="eastAsia"/>
+        </w:rPr>
+        <w:t>‘</w:t>
+      </w:r>
+      <w:r>
+        <w:rPr>
+          <w:rFonts w:hint="eastAsia"/>
+        </w:rPr>
+        <w:t>为</w:t>
+      </w:r>
+      <w:r>
+        <w:rPr>
+          <w:rFonts w:hint="eastAsia"/>
+        </w:rPr>
+        <w:t>社会化</w:t>
+      </w:r>
+      <w:r>
+        <w:rPr>
+          <w:rFonts w:hint="eastAsia"/>
+        </w:rPr>
+        <w:t>做</w:t>
+      </w:r>
+      <w:r>
+        <w:rPr>
+          <w:rFonts w:hint="eastAsia"/>
+        </w:rPr>
+        <w:t>好</w:t>
+      </w:r>
+      <w:r>
+        <w:rPr>
+          <w:rFonts w:hint="eastAsia"/>
+        </w:rPr>
+        <w:t>准备</w:t>
+      </w:r>
+      <w:r>
+        <w:rPr>
+          <w:rFonts w:hint="eastAsia"/>
+        </w:rPr>
+        <w:t>’，</w:t>
+      </w:r>
+      <w:r>
+        <w:rPr>
+          <w:rFonts w:hint="eastAsia"/>
+        </w:rPr>
+        <w:t>就像胚胎的独立器官在</w:t>
+      </w:r>
+      <w:r>
+        <w:rPr>
+          <w:rFonts w:hint="eastAsia"/>
+        </w:rPr>
+        <w:t>孕期</w:t>
+      </w:r>
+      <w:r>
+        <w:rPr>
+          <w:rFonts w:hint="eastAsia"/>
+        </w:rPr>
+        <w:t>的第四个月变得成熟</w:t>
+      </w:r>
+      <w:r>
+        <w:rPr>
+          <w:rFonts w:hint="eastAsia"/>
+        </w:rPr>
+        <w:t>，</w:t>
+      </w:r>
+      <w:r>
+        <w:rPr>
+          <w:rFonts w:hint="eastAsia"/>
+        </w:rPr>
+        <w:t>并</w:t>
+      </w:r>
+      <w:r>
+        <w:rPr>
+          <w:rFonts w:hint="eastAsia"/>
+        </w:rPr>
+        <w:t>被分娩出来</w:t>
+      </w:r>
+      <w:r>
+        <w:rPr>
+          <w:rFonts w:hint="eastAsia"/>
+        </w:rPr>
+        <w:t>独立</w:t>
+      </w:r>
+      <w:r>
+        <w:rPr>
+          <w:rFonts w:hint="eastAsia"/>
+        </w:rPr>
+        <w:t>营生</w:t>
+      </w:r>
+      <w:r>
+        <w:rPr>
+          <w:rFonts w:hint="eastAsia"/>
+        </w:rPr>
+        <w:t>一样。</w:t>
+      </w:r>
+      <w:r>
+        <w:rPr>
+          <w:rFonts w:hint="eastAsia"/>
+        </w:rPr>
+        <w:t>”</w:t>
+      </w:r>
+      <w:r>
+        <w:rPr>
+          <w:rFonts w:hint="eastAsia"/>
+          <w:vertAlign w:val="superscript"/>
+        </w:rPr>
+        <w:t>9</w:t>
+      </w:r>
+    </w:p>
+    <w:p>
+      <w:pPr>
+        <w:ind w:firstLine="480"/>
+        <w:rPr>
+          <w:vertAlign w:val="superscript"/>
+        </w:rPr>
+      </w:pPr>
+      <w:r>
+        <w:rPr>
+          <w:rFonts w:hint="eastAsia"/>
+        </w:rPr>
+        <w:t>“</w:t>
+      </w:r>
+      <w:r>
+        <w:rPr>
+          <w:rFonts w:hint="eastAsia"/>
+        </w:rPr>
+        <w:t>显而易见的是，这种国有化只会导致国家社会主义的建设，在这种情况下，国家</w:t>
+      </w:r>
+      <w:r>
+        <w:rPr>
+          <w:rFonts w:hint="eastAsia"/>
+        </w:rPr>
+        <w:t>将成为</w:t>
+      </w:r>
+      <w:r>
+        <w:rPr>
+          <w:rFonts w:hint="eastAsia"/>
+        </w:rPr>
+        <w:t>一个庞大的雇主和剥削者。</w:t>
+      </w:r>
+      <w:r>
+        <w:rPr>
+          <w:rFonts w:hint="eastAsia"/>
+        </w:rPr>
+        <w:t>”</w:t>
+      </w:r>
+      <w:r>
+        <w:rPr>
+          <w:rFonts w:hint="eastAsia"/>
+          <w:vertAlign w:val="superscript"/>
+        </w:rPr>
+        <w:t>1</w:t>
+      </w:r>
+      <w:r>
+        <w:rPr>
+          <w:vertAlign w:val="superscript"/>
+        </w:rPr>
+        <w:t>0</w:t>
+      </w:r>
+    </w:p>
+    <w:p>
+      <w:pPr>
+        <w:ind w:firstLine="480"/>
+      </w:pPr>
+      <w:r>
+        <w:rPr>
+          <w:rFonts w:hint="eastAsia"/>
+        </w:rPr>
+        <w:t>但是，目的不应是限制群众的</w:t>
+      </w:r>
+      <w:r>
+        <w:rPr>
+          <w:rFonts w:hint="eastAsia"/>
+        </w:rPr>
+        <w:t>活力</w:t>
+      </w:r>
+      <w:r>
+        <w:rPr>
+          <w:rFonts w:hint="eastAsia"/>
+        </w:rPr>
+        <w:t>，他们自己</w:t>
+      </w:r>
+      <w:r>
+        <w:rPr>
+          <w:rFonts w:hint="eastAsia"/>
+        </w:rPr>
+        <w:t>也在</w:t>
       </w:r>
       <w:r>
         <w:rPr>
@@ -3460,25 +4481,1385 @@
         <w:rPr>
           <w:rFonts w:hint="eastAsia"/>
         </w:rPr>
-        <w:t>共产主义管理。</w:t>
-      </w:r>
-      <w:r>
-        <w:rPr>
-          <w:rFonts w:hint="eastAsia"/>
-        </w:rPr>
-        <w:t>全俄</w:t>
-      </w:r>
-      <w:r>
-        <w:rPr>
-          <w:rFonts w:hint="eastAsia"/>
-        </w:rPr>
-        <w:t>国民</w:t>
-      </w:r>
-      <w:r>
-        <w:rPr>
-          <w:rFonts w:hint="eastAsia"/>
-        </w:rPr>
-        <w:t>经济委员会第一次代表大会于是作出了如下决定</w:t>
+        <w:t>社会化的过程，而是要把群众作为活细胞纳入共产主义经济的整个有机体中</w:t>
+      </w:r>
+      <w:r>
+        <w:rPr>
+          <w:rFonts w:hint="eastAsia"/>
+        </w:rPr>
+        <w:t>——而</w:t>
+      </w:r>
+      <w:r>
+        <w:rPr>
+          <w:rFonts w:hint="eastAsia"/>
+        </w:rPr>
+        <w:t>这一发展</w:t>
+      </w:r>
+      <w:r>
+        <w:rPr>
+          <w:rFonts w:hint="eastAsia"/>
+        </w:rPr>
+        <w:t>，反过来说，</w:t>
+      </w:r>
+      <w:r>
+        <w:rPr>
+          <w:rFonts w:hint="eastAsia"/>
+        </w:rPr>
+        <w:t>只有当合适的一般经济条件</w:t>
+      </w:r>
+      <w:r>
+        <w:rPr>
+          <w:rFonts w:hint="eastAsia"/>
+        </w:rPr>
+        <w:t>存在</w:t>
+      </w:r>
+      <w:r>
+        <w:rPr>
+          <w:rFonts w:hint="eastAsia"/>
+        </w:rPr>
+        <w:t>时才有可能</w:t>
+      </w:r>
+      <w:r>
+        <w:rPr>
+          <w:rFonts w:hint="eastAsia"/>
+        </w:rPr>
+        <w:t>形成</w:t>
+      </w:r>
+      <w:r>
+        <w:rPr>
+          <w:rFonts w:hint="eastAsia"/>
+        </w:rPr>
+        <w:t>。</w:t>
+      </w:r>
+      <w:r>
+        <w:rPr>
+          <w:rFonts w:hint="eastAsia"/>
+        </w:rPr>
+        <w:t>使用价值的创造者就能</w:t>
+      </w:r>
+      <w:r>
+        <w:rPr>
+          <w:rFonts w:hint="eastAsia"/>
+        </w:rPr>
+        <w:t>使</w:t>
+      </w:r>
+      <w:r>
+        <w:rPr>
+          <w:rFonts w:hint="eastAsia"/>
+        </w:rPr>
+        <w:t>自己</w:t>
+      </w:r>
+      <w:r>
+        <w:rPr>
+          <w:rFonts w:hint="eastAsia"/>
+        </w:rPr>
+        <w:t>将他们</w:t>
+      </w:r>
+      <w:r>
+        <w:rPr>
+          <w:rFonts w:hint="eastAsia"/>
+        </w:rPr>
+        <w:t>的工厂纳入社会生产的</w:t>
+      </w:r>
+      <w:r>
+        <w:rPr>
+          <w:rFonts w:hint="eastAsia"/>
+        </w:rPr>
+        <w:t>整体</w:t>
+      </w:r>
+      <w:r>
+        <w:rPr>
+          <w:rFonts w:hint="eastAsia"/>
+        </w:rPr>
+        <w:t>范围</w:t>
+      </w:r>
+      <w:r>
+        <w:rPr>
+          <w:rFonts w:hint="eastAsia"/>
+        </w:rPr>
+        <w:t>中</w:t>
+      </w:r>
+      <w:r>
+        <w:rPr>
+          <w:rFonts w:hint="eastAsia"/>
+        </w:rPr>
+        <w:t>，从而决定生产者与社会产品</w:t>
+      </w:r>
+      <w:r>
+        <w:rPr>
+          <w:rFonts w:hint="eastAsia"/>
+        </w:rPr>
+        <w:t>之间</w:t>
+      </w:r>
+      <w:r>
+        <w:rPr>
+          <w:rFonts w:hint="eastAsia"/>
+        </w:rPr>
+        <w:t>关系的基础。</w:t>
+      </w:r>
+    </w:p>
+    <w:p>
+      <w:pPr>
+        <w:ind w:firstLine="480"/>
+      </w:pPr>
+      <w:r>
+        <w:rPr>
+          <w:rFonts w:hint="eastAsia"/>
+        </w:rPr>
+        <w:t>据我们所知，唯一试图在这类问题上讲</w:t>
+      </w:r>
+      <w:r>
+        <w:rPr>
+          <w:rFonts w:hint="eastAsia"/>
+        </w:rPr>
+        <w:t>真话</w:t>
+      </w:r>
+      <w:r>
+        <w:rPr>
+          <w:rFonts w:hint="eastAsia"/>
+        </w:rPr>
+        <w:t>的作家是改良主义者</w:t>
+      </w:r>
+      <w:r>
+        <w:rPr>
+          <w:rFonts w:hint="eastAsia"/>
+        </w:rPr>
+        <w:t>亨利·柯饶</w:t>
+      </w:r>
+      <w:r>
+        <w:rPr>
+          <w:rFonts w:hint="eastAsia"/>
+        </w:rPr>
+        <w:t>（</w:t>
+      </w:r>
+      <w:r>
+        <w:rPr>
+          <w:rFonts w:hint="eastAsia"/>
+        </w:rPr>
+        <w:t>H. Cunow</w:t>
+      </w:r>
+      <w:r>
+        <w:rPr>
+          <w:rFonts w:hint="eastAsia"/>
+        </w:rPr>
+        <w:t>）</w:t>
+      </w:r>
+      <w:r>
+        <w:rPr>
+          <w:rFonts w:hint="eastAsia"/>
+        </w:rPr>
+        <w:t>。他说：</w:t>
+      </w:r>
+    </w:p>
+    <w:p>
+      <w:pPr>
+        <w:ind w:firstLine="480"/>
+        <w:rPr>
+          <w:vertAlign w:val="superscript"/>
+        </w:rPr>
+      </w:pPr>
+      <w:r>
+        <w:rPr>
+          <w:rFonts w:hint="eastAsia"/>
+        </w:rPr>
+        <w:t>“</w:t>
+      </w:r>
+      <w:r>
+        <w:rPr>
+          <w:rFonts w:hint="eastAsia"/>
+        </w:rPr>
+        <w:t>归根结底</w:t>
+      </w:r>
+      <w:r>
+        <w:rPr>
+          <w:rFonts w:hint="eastAsia"/>
+        </w:rPr>
+        <w:t>，与科布登学派</w:t>
+      </w:r>
+      <w:r>
+        <w:rPr>
+          <w:rFonts w:hint="eastAsia"/>
+        </w:rPr>
+        <w:t>（</w:t>
+      </w:r>
+      <w:r>
+        <w:t>Cobden School</w:t>
+      </w:r>
+      <w:r>
+        <w:rPr>
+          <w:rFonts w:hint="eastAsia"/>
+        </w:rPr>
+        <w:t>）</w:t>
+      </w:r>
+      <w:r>
+        <w:rPr>
+          <w:rFonts w:hint="eastAsia"/>
+        </w:rPr>
+        <w:t>相反，马克思的意图是对经济过程实行固定的控制。</w:t>
+      </w:r>
+      <w:r>
+        <w:rPr>
+          <w:rFonts w:hint="eastAsia"/>
+          <w:i/>
+          <w:iCs/>
+        </w:rPr>
+        <w:t>但是，不是通过国家，而是通过社会主义社会中</w:t>
+      </w:r>
+      <w:r>
+        <w:rPr>
+          <w:rFonts w:hint="eastAsia"/>
+          <w:i/>
+          <w:iCs/>
+        </w:rPr>
+        <w:t>联合</w:t>
+      </w:r>
+      <w:r>
+        <w:rPr>
+          <w:rFonts w:hint="eastAsia"/>
+          <w:i/>
+          <w:iCs/>
+        </w:rPr>
+        <w:t>起来</w:t>
+      </w:r>
+      <w:r>
+        <w:rPr>
+          <w:rFonts w:hint="eastAsia"/>
+          <w:i/>
+          <w:iCs/>
+        </w:rPr>
+        <w:t>的自由</w:t>
+      </w:r>
+      <w:r>
+        <w:rPr>
+          <w:rFonts w:hint="eastAsia"/>
+          <w:i/>
+          <w:iCs/>
+        </w:rPr>
+        <w:t>团体</w:t>
+      </w:r>
+      <w:r>
+        <w:rPr>
+          <w:rFonts w:hint="eastAsia"/>
+          <w:i/>
+          <w:iCs/>
+        </w:rPr>
+        <w:t>。</w:t>
+      </w:r>
+      <w:r>
+        <w:rPr>
+          <w:rFonts w:hint="eastAsia"/>
+        </w:rPr>
+        <w:t>（</w:t>
+      </w:r>
+      <w:r>
+        <w:t>…</w:t>
+      </w:r>
+      <w:r>
+        <w:rPr>
+          <w:i/>
+          <w:iCs/>
+        </w:rPr>
+        <w:t>the unification of the free associations of the socialist society</w:t>
+      </w:r>
+      <w:r>
+        <w:rPr>
+          <w:i/>
+          <w:iCs/>
+        </w:rPr>
+        <w:t>.</w:t>
+      </w:r>
+      <w:r>
+        <w:rPr>
+          <w:rFonts w:hint="eastAsia"/>
+        </w:rPr>
+        <w:t>）</w:t>
+      </w:r>
+      <w:r>
+        <w:rPr>
+          <w:rFonts w:hint="eastAsia"/>
+        </w:rPr>
+        <w:t>”</w:t>
+      </w:r>
+      <w:r>
+        <w:rPr>
+          <w:rFonts w:hint="eastAsia"/>
+          <w:vertAlign w:val="superscript"/>
+        </w:rPr>
+        <w:t>1</w:t>
+      </w:r>
+      <w:r>
+        <w:rPr>
+          <w:vertAlign w:val="superscript"/>
+        </w:rPr>
+        <w:t>1</w:t>
+      </w:r>
+    </w:p>
+    <w:p>
+      <w:pPr>
+        <w:ind w:firstLine="480"/>
+      </w:pPr>
+      <w:r>
+        <w:rPr>
+          <w:rFonts w:hint="eastAsia"/>
+        </w:rPr>
+        <w:t>柯饶</w:t>
+      </w:r>
+      <w:r>
+        <w:rPr>
+          <w:rFonts w:hint="eastAsia"/>
+        </w:rPr>
+        <w:t>在“对国家与国家社会主义的否定”</w:t>
+      </w:r>
+      <w:r>
+        <w:rPr>
+          <w:rFonts w:hint="eastAsia"/>
+        </w:rPr>
+        <w:t>（</w:t>
+      </w:r>
+      <w:r>
+        <w:t>”</w:t>
+      </w:r>
+      <w:r>
+        <w:t>The Negation of the State and State Socialism</w:t>
+      </w:r>
+      <w:r>
+        <w:t>”</w:t>
+      </w:r>
+      <w:r>
+        <w:rPr>
+          <w:rFonts w:hint="eastAsia"/>
+        </w:rPr>
+        <w:t>）</w:t>
+      </w:r>
+      <w:r>
+        <w:rPr>
+          <w:rFonts w:hint="eastAsia"/>
+        </w:rPr>
+        <w:t>的部分中，向我们展示了德国社会民主主义如何逐渐摆脱这种立场。最初，运动反对那些希望将诸如铁路和矿山等大型企业纳入国家管理的倾向。一个例子就足够说明了。在上述著作的第</w:t>
+      </w:r>
+      <w:r>
+        <w:rPr>
+          <w:rFonts w:hint="eastAsia"/>
+        </w:rPr>
+        <w:t>340</w:t>
+      </w:r>
+      <w:r>
+        <w:rPr>
+          <w:rFonts w:hint="eastAsia"/>
+        </w:rPr>
+        <w:t>页，我们能知道威廉·李卜克内西</w:t>
+      </w:r>
+      <w:r>
+        <w:rPr>
+          <w:rFonts w:hint="eastAsia"/>
+        </w:rPr>
+        <w:t>（</w:t>
+      </w:r>
+      <w:r>
+        <w:rPr>
+          <w:rFonts w:hint="eastAsia"/>
+        </w:rPr>
+        <w:t>Wi</w:t>
+      </w:r>
+      <w:r>
+        <w:t>l</w:t>
+      </w:r>
+      <w:r>
+        <w:rPr>
+          <w:rFonts w:hint="eastAsia"/>
+        </w:rPr>
+        <w:t>helm</w:t>
+      </w:r>
+      <w:r>
+        <w:t xml:space="preserve"> Liebknecht</w:t>
+      </w:r>
+      <w:r>
+        <w:rPr>
+          <w:rFonts w:hint="eastAsia"/>
+        </w:rPr>
+        <w:t>）</w:t>
+      </w:r>
+      <w:r>
+        <w:rPr>
+          <w:rFonts w:hint="eastAsia"/>
+        </w:rPr>
+        <w:t>在一篇文章中如何阐述这一观点的：</w:t>
+      </w:r>
+    </w:p>
+    <w:p>
+      <w:pPr>
+        <w:ind w:firstLine="480"/>
+        <w:rPr>
+          <w:vertAlign w:val="superscript"/>
+        </w:rPr>
+      </w:pPr>
+      <w:r>
+        <w:rPr>
+          <w:rFonts w:hint="eastAsia"/>
+        </w:rPr>
+        <w:t>“</w:t>
+      </w:r>
+      <w:r>
+        <w:rPr>
+          <w:rFonts w:hint="eastAsia"/>
+        </w:rPr>
+        <w:t>逐步</w:t>
+      </w:r>
+      <w:r>
+        <w:rPr>
+          <w:rFonts w:hint="eastAsia"/>
+        </w:rPr>
+        <w:t>将一</w:t>
+      </w:r>
+      <w:r>
+        <w:rPr>
+          <w:rFonts w:hint="eastAsia"/>
+        </w:rPr>
+        <w:t>个个</w:t>
+      </w:r>
+      <w:r>
+        <w:rPr>
+          <w:rFonts w:hint="eastAsia"/>
+        </w:rPr>
+        <w:t>工业企业国有化的意图，换句话说，是用国家代替私营雇主，仅仅是换另一位剥削者来继续资本主义工业……它</w:t>
+      </w:r>
+      <w:r>
+        <w:rPr>
+          <w:rFonts w:hint="eastAsia"/>
+        </w:rPr>
+        <w:t>（</w:t>
+      </w:r>
+      <w:r>
+        <w:rPr>
+          <w:rFonts w:hint="eastAsia"/>
+        </w:rPr>
+        <w:t>国家</w:t>
+      </w:r>
+      <w:r>
+        <w:rPr>
+          <w:rFonts w:hint="eastAsia"/>
+        </w:rPr>
+        <w:t>）</w:t>
+      </w:r>
+      <w:r>
+        <w:rPr>
+          <w:rFonts w:hint="eastAsia"/>
+        </w:rPr>
+        <w:t>以雇主的身份出现在私人雇主的位置</w:t>
+      </w:r>
+      <w:r>
+        <w:rPr>
+          <w:rFonts w:hint="eastAsia"/>
+        </w:rPr>
+        <w:t>上</w:t>
+      </w:r>
+      <w:r>
+        <w:rPr>
+          <w:rFonts w:hint="eastAsia"/>
+        </w:rPr>
+        <w:t>，工人</w:t>
+      </w:r>
+      <w:r>
+        <w:rPr>
+          <w:rFonts w:hint="eastAsia"/>
+        </w:rPr>
+        <w:t>没有</w:t>
+      </w:r>
+      <w:r>
+        <w:rPr>
+          <w:rFonts w:hint="eastAsia"/>
+        </w:rPr>
+        <w:t>从中得到任何好处，然而国家确实加强了权力和压迫手段。资产阶级社会越来越意识到，它无法永远抵御社会主义思想的浪潮，我们也就越接近国家社会主义</w:t>
+      </w:r>
+      <w:r>
+        <w:rPr>
+          <w:rFonts w:hint="eastAsia"/>
+        </w:rPr>
+        <w:t>能</w:t>
+      </w:r>
+      <w:r>
+        <w:rPr>
+          <w:rFonts w:hint="eastAsia"/>
+        </w:rPr>
+        <w:t>被真正</w:t>
+      </w:r>
+      <w:r>
+        <w:rPr>
+          <w:rFonts w:hint="eastAsia"/>
+        </w:rPr>
+        <w:t>宣称</w:t>
+      </w:r>
+      <w:r>
+        <w:rPr>
+          <w:rFonts w:hint="eastAsia"/>
+        </w:rPr>
+        <w:t>的那一刻，而民主所要进</w:t>
+      </w:r>
+      <w:r>
+        <w:rPr>
+          <w:rFonts w:hint="eastAsia"/>
+        </w:rPr>
+        <w:lastRenderedPageBreak/>
+        <w:t>行的最后一场战斗将</w:t>
+      </w:r>
+      <w:r>
+        <w:rPr>
+          <w:rFonts w:hint="eastAsia"/>
+        </w:rPr>
+        <w:t>在</w:t>
+      </w:r>
+      <w:r>
+        <w:rPr>
+          <w:rFonts w:hint="eastAsia"/>
+        </w:rPr>
+        <w:t>“向社会民主</w:t>
+      </w:r>
+      <w:r>
+        <w:rPr>
+          <w:rFonts w:hint="eastAsia"/>
+        </w:rPr>
+        <w:t>主义</w:t>
+      </w:r>
+      <w:r>
+        <w:rPr>
+          <w:rFonts w:hint="eastAsia"/>
+        </w:rPr>
+        <w:t>前进，向国家社会主义前进</w:t>
+      </w:r>
+      <w:r>
+        <w:rPr>
+          <w:rFonts w:hint="eastAsia"/>
+        </w:rPr>
+        <w:t>！</w:t>
+      </w:r>
+      <w:r>
+        <w:rPr>
+          <w:rFonts w:hint="eastAsia"/>
+        </w:rPr>
+        <w:t>”的口号</w:t>
+      </w:r>
+      <w:r>
+        <w:rPr>
+          <w:rFonts w:hint="eastAsia"/>
+        </w:rPr>
+        <w:t>下进行</w:t>
+      </w:r>
+      <w:r>
+        <w:rPr>
+          <w:rFonts w:hint="eastAsia"/>
+        </w:rPr>
+        <w:t>。</w:t>
+      </w:r>
+      <w:r>
+        <w:rPr>
+          <w:rFonts w:hint="eastAsia"/>
+          <w:vertAlign w:val="superscript"/>
+        </w:rPr>
+        <w:t>1</w:t>
+      </w:r>
+      <w:r>
+        <w:rPr>
+          <w:vertAlign w:val="superscript"/>
+        </w:rPr>
+        <w:t>2</w:t>
+      </w:r>
+    </w:p>
+    <w:p>
+      <w:pPr>
+        <w:ind w:firstLine="480"/>
+      </w:pPr>
+      <w:r>
+        <w:rPr>
+          <w:rFonts w:hint="eastAsia"/>
+        </w:rPr>
+        <w:t>柯饶</w:t>
+      </w:r>
+      <w:r>
+        <w:rPr>
+          <w:rFonts w:hint="eastAsia"/>
+        </w:rPr>
+        <w:t>随后证明，这种立场在</w:t>
+      </w:r>
+      <w:r>
+        <w:rPr>
+          <w:rFonts w:hint="eastAsia"/>
+        </w:rPr>
+        <w:t>1900</w:t>
+      </w:r>
+      <w:r>
+        <w:rPr>
+          <w:rFonts w:hint="eastAsia"/>
+        </w:rPr>
+        <w:t>年之前就已经被抛弃，</w:t>
+      </w:r>
+      <w:r>
+        <w:rPr>
+          <w:rFonts w:hint="eastAsia"/>
+        </w:rPr>
+        <w:t>1917</w:t>
+      </w:r>
+      <w:r>
+        <w:rPr>
+          <w:rFonts w:hint="eastAsia"/>
+        </w:rPr>
+        <w:t>年</w:t>
+      </w:r>
+      <w:r>
+        <w:rPr>
+          <w:rFonts w:hint="eastAsia"/>
+        </w:rPr>
+        <w:t>卡尔</w:t>
+      </w:r>
+      <w:r>
+        <w:rPr>
+          <w:rFonts w:hint="eastAsia"/>
+        </w:rPr>
+        <w:t>·</w:t>
+      </w:r>
+      <w:r>
+        <w:rPr>
+          <w:rFonts w:hint="eastAsia"/>
+        </w:rPr>
+        <w:t>伦纳</w:t>
+      </w:r>
+      <w:r>
+        <w:rPr>
+          <w:rFonts w:hint="eastAsia"/>
+        </w:rPr>
+        <w:t>（</w:t>
+      </w:r>
+      <w:r>
+        <w:rPr>
+          <w:rFonts w:hint="eastAsia"/>
+        </w:rPr>
+        <w:t>K</w:t>
+      </w:r>
+      <w:r>
+        <w:t>arl</w:t>
+      </w:r>
+      <w:r>
+        <w:rPr>
+          <w:rFonts w:hint="eastAsia"/>
+        </w:rPr>
+        <w:t xml:space="preserve"> Renner</w:t>
+      </w:r>
+      <w:r>
+        <w:rPr>
+          <w:rFonts w:hint="eastAsia"/>
+        </w:rPr>
+        <w:t>）</w:t>
+      </w:r>
+      <w:r>
+        <w:rPr>
+          <w:rFonts w:hint="eastAsia"/>
+        </w:rPr>
+        <w:t>宣</w:t>
+      </w:r>
+      <w:r>
+        <w:rPr>
+          <w:rFonts w:hint="eastAsia"/>
+        </w:rPr>
+        <w:t>称</w:t>
+      </w:r>
+      <w:r>
+        <w:rPr>
+          <w:rFonts w:hint="eastAsia"/>
+        </w:rPr>
+        <w:t>：“国家将成为社会主义的杠杆。”（见：</w:t>
+      </w:r>
+      <w:r>
+        <w:rPr>
+          <w:rFonts w:hint="eastAsia"/>
+        </w:rPr>
+        <w:t>《</w:t>
+      </w:r>
+      <w:r>
+        <w:rPr>
+          <w:rFonts w:hint="eastAsia"/>
+        </w:rPr>
+        <w:t>马克思主义</w:t>
+      </w:r>
+      <w:r>
+        <w:rPr>
+          <w:rFonts w:hint="eastAsia"/>
+        </w:rPr>
+        <w:t>、</w:t>
+      </w:r>
+      <w:r>
+        <w:rPr>
+          <w:rFonts w:hint="eastAsia"/>
+        </w:rPr>
+        <w:t>战争与国际</w:t>
+      </w:r>
+      <w:r>
+        <w:rPr>
+          <w:rFonts w:hint="eastAsia"/>
+        </w:rPr>
+        <w:t>》，</w:t>
+      </w:r>
+      <w:r>
+        <w:t>Marxism, War and the International</w:t>
+      </w:r>
+      <w:r>
+        <w:rPr>
+          <w:rFonts w:hint="eastAsia"/>
+        </w:rPr>
+        <w:t>）。</w:t>
+      </w:r>
+      <w:r>
+        <w:rPr>
+          <w:rFonts w:hint="eastAsia"/>
+        </w:rPr>
+        <w:t xml:space="preserve"> </w:t>
+      </w:r>
+      <w:r>
+        <w:rPr>
+          <w:rFonts w:hint="eastAsia"/>
+        </w:rPr>
+        <w:t>柯饶</w:t>
+      </w:r>
+      <w:r>
+        <w:rPr>
+          <w:rFonts w:hint="eastAsia"/>
+        </w:rPr>
+        <w:t>完全同意这一点，但值得称赞的是，他清楚地表明，这一切与马克思无关。</w:t>
+      </w:r>
+      <w:r>
+        <w:rPr>
+          <w:rFonts w:hint="eastAsia"/>
+        </w:rPr>
+        <w:t>柯饶</w:t>
+      </w:r>
+      <w:r>
+        <w:rPr>
+          <w:rFonts w:hint="eastAsia"/>
+        </w:rPr>
+        <w:t>抱怨马克思对国家与社会之间的区分如此鲜明，</w:t>
+      </w:r>
+      <w:r>
+        <w:rPr>
+          <w:rFonts w:hint="eastAsia"/>
+        </w:rPr>
+        <w:t>而</w:t>
+      </w:r>
+      <w:r>
+        <w:rPr>
+          <w:rFonts w:hint="eastAsia"/>
+        </w:rPr>
+        <w:t>在他看来，这种区分是不存在的，或者至少不再是一个有效的概念。</w:t>
+      </w:r>
+    </w:p>
+    <w:p>
+      <w:pPr>
+        <w:ind w:firstLine="480"/>
+      </w:pPr>
+      <w:r>
+        <w:rPr>
+          <w:rFonts w:hint="eastAsia"/>
+        </w:rPr>
+        <w:t>布尔什维克按照</w:t>
+      </w:r>
+      <w:r>
+        <w:rPr>
+          <w:rFonts w:hint="eastAsia"/>
+        </w:rPr>
+        <w:t>“成熟”</w:t>
+      </w:r>
+      <w:r>
+        <w:rPr>
+          <w:rFonts w:hint="eastAsia"/>
+        </w:rPr>
+        <w:t>的工业企业实行国有化，</w:t>
+      </w:r>
+      <w:r>
+        <w:rPr>
+          <w:rFonts w:hint="eastAsia"/>
+        </w:rPr>
+        <w:t>像在</w:t>
+      </w:r>
+      <w:r>
+        <w:rPr>
+          <w:rFonts w:hint="eastAsia"/>
+        </w:rPr>
+        <w:t>俄国实行的</w:t>
+      </w:r>
+      <w:r>
+        <w:rPr>
+          <w:rFonts w:hint="eastAsia"/>
+        </w:rPr>
+        <w:t>那种做法</w:t>
+      </w:r>
+      <w:r>
+        <w:rPr>
+          <w:rFonts w:hint="eastAsia"/>
+        </w:rPr>
+        <w:t>，实际上是</w:t>
+      </w:r>
+      <w:r>
+        <w:rPr>
+          <w:rFonts w:hint="eastAsia"/>
+        </w:rPr>
+        <w:t>掴了</w:t>
+      </w:r>
+      <w:r>
+        <w:rPr>
+          <w:rFonts w:hint="eastAsia"/>
+        </w:rPr>
+        <w:t>马克思主义</w:t>
+      </w:r>
+      <w:r>
+        <w:rPr>
+          <w:rFonts w:hint="eastAsia"/>
+        </w:rPr>
+        <w:t>一巴掌</w:t>
+      </w:r>
+      <w:r>
+        <w:rPr>
+          <w:rFonts w:hint="eastAsia"/>
+        </w:rPr>
+        <w:t>。</w:t>
+      </w:r>
+      <w:r>
+        <w:rPr>
+          <w:rFonts w:hint="eastAsia"/>
+        </w:rPr>
+        <w:t>事实上，他们把自己的</w:t>
+      </w:r>
+      <w:r>
+        <w:rPr>
+          <w:rFonts w:hint="eastAsia"/>
+        </w:rPr>
+        <w:t>效忠</w:t>
+      </w:r>
+      <w:r>
+        <w:rPr>
+          <w:rFonts w:hint="eastAsia"/>
+        </w:rPr>
+        <w:t>转移到了</w:t>
+      </w:r>
+      <w:r>
+        <w:rPr>
+          <w:rFonts w:hint="eastAsia"/>
+        </w:rPr>
+        <w:t>属于</w:t>
+      </w:r>
+      <w:r>
+        <w:rPr>
+          <w:rFonts w:hint="eastAsia"/>
+        </w:rPr>
+        <w:t>社会民主</w:t>
+      </w:r>
+      <w:r>
+        <w:rPr>
+          <w:rFonts w:hint="eastAsia"/>
+        </w:rPr>
+        <w:t>主义</w:t>
+      </w:r>
+      <w:r>
+        <w:rPr>
+          <w:rFonts w:hint="eastAsia"/>
+        </w:rPr>
+        <w:t>概念</w:t>
+      </w:r>
+      <w:r>
+        <w:rPr>
+          <w:rFonts w:hint="eastAsia"/>
+        </w:rPr>
+        <w:t>的对</w:t>
+      </w:r>
+      <w:r>
+        <w:rPr>
+          <w:rFonts w:hint="eastAsia"/>
+        </w:rPr>
+        <w:t>国家和社会</w:t>
+      </w:r>
+      <w:r>
+        <w:rPr>
+          <w:rFonts w:hint="eastAsia"/>
+        </w:rPr>
+        <w:t>的</w:t>
+      </w:r>
+      <w:r>
+        <w:rPr>
+          <w:rFonts w:hint="eastAsia"/>
+        </w:rPr>
+        <w:t>认同</w:t>
+      </w:r>
+      <w:r>
+        <w:rPr>
+          <w:rFonts w:hint="eastAsia"/>
+        </w:rPr>
+        <w:t>上</w:t>
+      </w:r>
+      <w:r>
+        <w:rPr>
+          <w:rFonts w:hint="eastAsia"/>
+        </w:rPr>
+        <w:t>。</w:t>
+      </w:r>
+      <w:r>
+        <w:rPr>
+          <w:rFonts w:hint="eastAsia"/>
+        </w:rPr>
+        <w:t>在俄罗斯，这种做法已经在以最压迫的方式让人感受到它的结果。社会不掌握生产资料和生产过程的控制权。这些都掌握在统治集团手中，他们</w:t>
+      </w:r>
+      <w:r>
+        <w:rPr>
+          <w:rFonts w:hint="eastAsia"/>
+        </w:rPr>
+        <w:t>“</w:t>
+      </w:r>
+      <w:r>
+        <w:rPr>
+          <w:rFonts w:hint="eastAsia"/>
+        </w:rPr>
+        <w:t>以社会的名义</w:t>
+      </w:r>
+      <w:r>
+        <w:rPr>
+          <w:rFonts w:hint="eastAsia"/>
+        </w:rPr>
+        <w:t>”</w:t>
+      </w:r>
+      <w:r>
+        <w:rPr>
+          <w:rFonts w:hint="eastAsia"/>
+        </w:rPr>
+        <w:t>（恩格斯</w:t>
+      </w:r>
+      <w:r>
+        <w:rPr>
+          <w:rFonts w:hint="eastAsia"/>
+        </w:rPr>
+        <w:t>的说法</w:t>
+      </w:r>
+      <w:r>
+        <w:rPr>
+          <w:rFonts w:hint="eastAsia"/>
+        </w:rPr>
+        <w:t>）</w:t>
+      </w:r>
+      <w:r>
+        <w:rPr>
+          <w:rFonts w:hint="eastAsia"/>
+        </w:rPr>
+        <w:t>任命和管理一切</w:t>
+      </w:r>
+      <w:r>
+        <w:rPr>
+          <w:rFonts w:hint="eastAsia"/>
+        </w:rPr>
+        <w:t>。</w:t>
+      </w:r>
+      <w:r>
+        <w:rPr>
+          <w:rFonts w:hint="eastAsia"/>
+        </w:rPr>
+        <w:t>这就是说，他们能够以前所未有的手段镇压每一个试图反对新剥削形式的团体或个人。俄国本应是共产主义的典范，却通过这种手段发展成为社民主义未来的理想。</w:t>
+      </w:r>
+    </w:p>
+    <w:p>
+      <w:pPr>
+        <w:ind w:firstLine="480"/>
+      </w:pPr>
+      <w:r>
+        <w:rPr>
+          <w:rFonts w:hint="eastAsia"/>
+        </w:rPr>
+        <w:t>我们</w:t>
+      </w:r>
+      <w:r>
+        <w:rPr>
+          <w:rFonts w:hint="eastAsia"/>
+        </w:rPr>
+        <w:t>已经</w:t>
+      </w:r>
+      <w:r>
+        <w:rPr>
+          <w:rFonts w:hint="eastAsia"/>
+        </w:rPr>
+        <w:t>用较多的篇幅论述了这种类型的国有化，以便说明这与马克思没有任何共同之处，马克思主义</w:t>
+      </w:r>
+      <w:r>
+        <w:rPr>
+          <w:rFonts w:hint="eastAsia"/>
+        </w:rPr>
+        <w:t>的名誉</w:t>
+      </w:r>
+      <w:r>
+        <w:rPr>
+          <w:rFonts w:hint="eastAsia"/>
+        </w:rPr>
+        <w:t>实际上也因此受到了损害。</w:t>
+      </w:r>
+      <w:r>
+        <w:rPr>
+          <w:rFonts w:hint="eastAsia"/>
+        </w:rPr>
+        <w:t>特别是在巴黎公社的经验之后</w:t>
+      </w:r>
+      <w:r>
+        <w:rPr>
+          <w:rFonts w:hint="eastAsia"/>
+        </w:rPr>
+        <w:t>，</w:t>
+      </w:r>
+      <w:r>
+        <w:rPr>
+          <w:rFonts w:hint="eastAsia"/>
+        </w:rPr>
+        <w:t>马克思才开始</w:t>
+      </w:r>
+      <w:r>
+        <w:rPr>
+          <w:rFonts w:hint="eastAsia"/>
+        </w:rPr>
+        <w:t>接受这一观点：</w:t>
+      </w:r>
+      <w:r>
+        <w:rPr>
+          <w:rFonts w:hint="eastAsia"/>
+        </w:rPr>
+        <w:t>对</w:t>
+      </w:r>
+      <w:r>
+        <w:rPr>
+          <w:rFonts w:hint="eastAsia"/>
+        </w:rPr>
+        <w:t>经济的组织</w:t>
+      </w:r>
+      <w:r>
+        <w:rPr>
+          <w:rFonts w:hint="eastAsia"/>
+        </w:rPr>
+        <w:t>安排</w:t>
+      </w:r>
+      <w:r>
+        <w:rPr>
+          <w:rFonts w:hint="eastAsia"/>
+        </w:rPr>
+        <w:t>不能通过国家来实现而只能通过社会主义社会的自由联合体来实现</w:t>
+      </w:r>
+      <w:r>
+        <w:rPr>
+          <w:rFonts w:hint="eastAsia"/>
+        </w:rPr>
+        <w:t>。</w:t>
+      </w:r>
+    </w:p>
+    <w:p>
+      <w:pPr>
+        <w:ind w:firstLine="480"/>
+      </w:pPr>
+      <w:r>
+        <w:rPr>
+          <w:rFonts w:hint="eastAsia"/>
+        </w:rPr>
+        <w:t>随着无产阶级为革命阶级斗争、为夺取经济和政治权力而组织起来的确切形式——工人委员会——的发现</w:t>
+      </w:r>
+      <w:r>
+        <w:rPr>
+          <w:rFonts w:hint="eastAsia"/>
+        </w:rPr>
+        <w:t>，</w:t>
+      </w:r>
+      <w:r>
+        <w:rPr>
+          <w:rFonts w:hint="eastAsia"/>
+        </w:rPr>
+        <w:t>必须</w:t>
+      </w:r>
+      <w:r>
+        <w:rPr>
+          <w:rFonts w:hint="eastAsia"/>
+        </w:rPr>
+        <w:t>被</w:t>
+      </w:r>
+      <w:r>
+        <w:rPr>
+          <w:rFonts w:hint="eastAsia"/>
+        </w:rPr>
+        <w:t>历史</w:t>
+      </w:r>
+      <w:r>
+        <w:rPr>
+          <w:rFonts w:hint="eastAsia"/>
+        </w:rPr>
+        <w:t>唯物地（</w:t>
+      </w:r>
+      <w:r>
+        <w:t>historically</w:t>
+      </w:r>
+      <w:r>
+        <w:rPr>
+          <w:rFonts w:hint="eastAsia"/>
+        </w:rPr>
+        <w:t>）建立起来</w:t>
+      </w:r>
+      <w:r>
+        <w:rPr>
+          <w:rFonts w:hint="eastAsia"/>
+        </w:rPr>
+        <w:t>的生产者自由联合的社会</w:t>
+      </w:r>
+      <w:r>
+        <w:rPr>
+          <w:rFonts w:hint="eastAsia"/>
+        </w:rPr>
+        <w:t>，其</w:t>
+      </w:r>
+      <w:r>
+        <w:rPr>
+          <w:rFonts w:hint="eastAsia"/>
+        </w:rPr>
+        <w:t>历史基础</w:t>
+      </w:r>
+      <w:r>
+        <w:rPr>
+          <w:rFonts w:hint="eastAsia"/>
+        </w:rPr>
+        <w:t>也</w:t>
+      </w:r>
+      <w:r>
+        <w:rPr>
+          <w:rFonts w:hint="eastAsia"/>
+        </w:rPr>
+        <w:t>就</w:t>
+      </w:r>
+      <w:r>
+        <w:rPr>
+          <w:rFonts w:hint="eastAsia"/>
+        </w:rPr>
+        <w:t>显露出来了</w:t>
+      </w:r>
+      <w:r>
+        <w:rPr>
+          <w:rFonts w:hint="eastAsia"/>
+        </w:rPr>
+        <w:t>，并</w:t>
+      </w:r>
+      <w:r>
+        <w:rPr>
+          <w:rFonts w:hint="eastAsia"/>
+        </w:rPr>
+        <w:t>得到了</w:t>
+      </w:r>
+      <w:r>
+        <w:rPr>
+          <w:rFonts w:hint="eastAsia"/>
+        </w:rPr>
+        <w:t>充分的</w:t>
+      </w:r>
+      <w:r>
+        <w:rPr>
+          <w:rFonts w:hint="eastAsia"/>
+        </w:rPr>
+        <w:t>揭示，</w:t>
+      </w:r>
+      <w:r>
+        <w:rPr>
+          <w:rFonts w:hint="eastAsia"/>
+        </w:rPr>
+        <w:t>供所有人认识和理解。</w:t>
+      </w:r>
+    </w:p>
+    <w:p>
+      <w:pPr>
+        <w:ind w:firstLineChars="0" w:firstLine="0"/>
+      </w:pPr>
+    </w:p>
+    <w:p>
+      <w:pPr>
+        <w:ind w:firstLineChars="0" w:firstLine="0"/>
+      </w:pPr>
+    </w:p>
+    <w:p>
+      <w:pPr>
+        <w:ind w:firstLineChars="0" w:firstLine="0"/>
+      </w:pPr>
+    </w:p>
+    <w:p>
+      <w:pPr>
+        <w:ind w:firstLineChars="0" w:firstLine="0"/>
+      </w:pPr>
+    </w:p>
+    <w:p>
+      <w:pPr>
+        <w:ind w:firstLineChars="0" w:firstLine="0"/>
+      </w:pPr>
+    </w:p>
+    <w:p>
+      <w:pPr>
+        <w:ind w:firstLineChars="0" w:firstLine="0"/>
+      </w:pPr>
+    </w:p>
+    <w:p>
+      <w:pPr>
+        <w:ind w:firstLineChars="0" w:firstLine="0"/>
+      </w:pPr>
+    </w:p>
+    <w:p>
+      <w:pPr>
+        <w:ind w:firstLineChars="0" w:firstLine="0"/>
+      </w:pPr>
+    </w:p>
+    <w:p>
+      <w:pPr>
+        <w:ind w:firstLineChars="0" w:firstLine="0"/>
+      </w:pPr>
+    </w:p>
+    <w:p>
+      <w:pPr>
+        <w:ind w:firstLineChars="0" w:firstLine="0"/>
+      </w:pPr>
+    </w:p>
+    <w:p>
+      <w:pPr>
+        <w:ind w:firstLineChars="0" w:firstLine="0"/>
+      </w:pPr>
+    </w:p>
+    <w:p>
+      <w:pPr>
+        <w:spacing w:afterLines="100" w:after="312"/>
+        <w:ind w:firstLineChars="0" w:firstLine="0"/>
+        <w:jc w:val="center"/>
+        <w:rPr>
+          <w:sz w:val="36"/>
+          <w:szCs w:val="36"/>
+        </w:rPr>
+      </w:pPr>
+      <w:r>
+        <w:rPr>
+          <w:rFonts w:hint="eastAsia"/>
+          <w:sz w:val="36"/>
+          <w:szCs w:val="36"/>
+        </w:rPr>
+        <w:lastRenderedPageBreak/>
+        <w:t>4</w:t>
+      </w:r>
+      <w:r>
+        <w:rPr>
+          <w:sz w:val="36"/>
+          <w:szCs w:val="36"/>
+        </w:rPr>
+        <w:t>.</w:t>
+      </w:r>
+      <w:r>
+        <w:rPr>
+          <w:rFonts w:hint="eastAsia"/>
+        </w:rPr>
+        <w:t xml:space="preserve"> </w:t>
+      </w:r>
+      <w:r>
+        <w:rPr>
+          <w:rFonts w:hint="eastAsia"/>
+          <w:sz w:val="36"/>
+          <w:szCs w:val="36"/>
+        </w:rPr>
+        <w:t>社会平均劳动</w:t>
+      </w:r>
+      <w:r>
+        <w:rPr>
+          <w:rFonts w:hint="eastAsia"/>
+          <w:sz w:val="36"/>
+          <w:szCs w:val="36"/>
+        </w:rPr>
+        <w:t>小时</w:t>
+      </w:r>
+    </w:p>
+    <w:p>
+      <w:pPr>
+        <w:ind w:firstLine="480"/>
+      </w:pPr>
+      <w:r>
+        <w:rPr>
+          <w:rFonts w:hint="eastAsia"/>
+        </w:rPr>
+        <w:t>因此，马克思对</w:t>
+      </w:r>
+      <w:r>
+        <w:rPr>
+          <w:rFonts w:hint="eastAsia"/>
+        </w:rPr>
+        <w:t>“</w:t>
+      </w:r>
+      <w:r>
+        <w:rPr>
+          <w:rFonts w:hint="eastAsia"/>
+        </w:rPr>
+        <w:t>自由平等的生产者的联合体</w:t>
+      </w:r>
+      <w:r>
+        <w:rPr>
+          <w:rFonts w:hint="eastAsia"/>
+        </w:rPr>
+        <w:t>”</w:t>
+      </w:r>
+      <w:r>
+        <w:rPr>
+          <w:rFonts w:hint="eastAsia"/>
+        </w:rPr>
+        <w:t>的概念采取了</w:t>
+      </w:r>
+      <w:r>
+        <w:rPr>
+          <w:rFonts w:hint="eastAsia"/>
+        </w:rPr>
+        <w:t>自己的</w:t>
+      </w:r>
+      <w:r>
+        <w:rPr>
+          <w:rFonts w:hint="eastAsia"/>
+        </w:rPr>
+        <w:t>立场。</w:t>
+      </w:r>
+      <w:r>
+        <w:rPr>
+          <w:rFonts w:hint="eastAsia"/>
+        </w:rPr>
+        <w:t>然而，这种</w:t>
+      </w:r>
+      <w:r>
+        <w:rPr>
+          <w:rFonts w:hint="eastAsia"/>
+        </w:rPr>
+        <w:t>联合体</w:t>
+      </w:r>
+      <w:r>
+        <w:rPr>
+          <w:rFonts w:hint="eastAsia"/>
+        </w:rPr>
+        <w:t>与目前流传的“互助”的模糊概念毫无关系，而有</w:t>
+      </w:r>
+      <w:r>
+        <w:rPr>
+          <w:rFonts w:hint="eastAsia"/>
+        </w:rPr>
+        <w:t>其</w:t>
+      </w:r>
+      <w:r>
+        <w:rPr>
+          <w:rFonts w:hint="eastAsia"/>
+        </w:rPr>
+        <w:t>非常</w:t>
+      </w:r>
+      <w:r>
+        <w:rPr>
+          <w:rFonts w:hint="eastAsia"/>
+        </w:rPr>
+        <w:t>物质性</w:t>
+      </w:r>
+      <w:r>
+        <w:rPr>
+          <w:rFonts w:hint="eastAsia"/>
+        </w:rPr>
+        <w:t>的基础。</w:t>
+      </w:r>
+      <w:r>
+        <w:rPr>
+          <w:rFonts w:hint="eastAsia"/>
+        </w:rPr>
+        <w:t>这个基础就是计算生产使用价值所必需的劳动时间。正如本文将证明的那样，这与价值毫无关系。这与恩格斯的观点也是一致的，这可以从下面的内容看出</w:t>
       </w:r>
       <w:r>
         <w:rPr>
@@ -3498,49 +5879,177 @@
         <w:rPr>
           <w:rFonts w:hint="eastAsia"/>
         </w:rPr>
+        <w:t>“社会可以简单地计算出：在一台蒸汽机中，在</w:t>
+      </w:r>
+      <w:r>
+        <w:rPr>
+          <w:rFonts w:hint="eastAsia"/>
+        </w:rPr>
+        <w:t>100</w:t>
+      </w:r>
+      <w:r>
+        <w:rPr>
+          <w:rFonts w:hint="eastAsia"/>
+        </w:rPr>
+        <w:t>公升的最近收获的小麦中，在</w:t>
+      </w:r>
+      <w:r>
+        <w:rPr>
+          <w:rFonts w:hint="eastAsia"/>
+        </w:rPr>
+        <w:t>100</w:t>
+      </w:r>
+      <w:r>
+        <w:rPr>
+          <w:rFonts w:hint="eastAsia"/>
+        </w:rPr>
+        <w:t>平方米的一定质量的棉布中，包含着多少劳动小时。因此，到那时，它就不会想到还继续用相对的、不断波动的、不充分的、以前出于无奈而不得不采用的尺度来表现产品中包含的、现在已直接地和绝对地知道的劳动量，就是说，用第三种产品来表现这个量，而是会用它们的自然的、最恰当的、绝对的尺度——时间来表现这些劳动量。”</w:t>
+      </w:r>
+      <w:r>
+        <w:rPr>
+          <w:rFonts w:hint="eastAsia"/>
+          <w:vertAlign w:val="superscript"/>
+        </w:rPr>
+        <w:t>1</w:t>
+      </w:r>
+      <w:r>
+        <w:rPr>
+          <w:vertAlign w:val="superscript"/>
+        </w:rPr>
+        <w:t>3</w:t>
+      </w:r>
+    </w:p>
+    <w:p>
+      <w:pPr>
+        <w:ind w:firstLine="480"/>
+      </w:pPr>
+      <w:r>
+        <w:rPr>
+          <w:rFonts w:hint="eastAsia"/>
+        </w:rPr>
+        <w:t>马克思还非常明确地指出了作为计算单位的劳动</w:t>
+      </w:r>
+      <w:r>
+        <w:rPr>
+          <w:rFonts w:hint="eastAsia"/>
+        </w:rPr>
+        <w:t>小时</w:t>
+      </w:r>
+      <w:r>
+        <w:rPr>
+          <w:rFonts w:hint="eastAsia"/>
+        </w:rPr>
+        <w:t>数</w:t>
+      </w:r>
+      <w:r>
+        <w:rPr>
+          <w:rFonts w:hint="eastAsia"/>
+        </w:rPr>
+        <w:t>。在他著名的</w:t>
+      </w:r>
+      <w:r>
+        <w:rPr>
+          <w:rFonts w:hint="eastAsia"/>
+        </w:rPr>
         <w:t>“</w:t>
       </w:r>
       <w:r>
         <w:rPr>
           <w:rFonts w:hint="eastAsia"/>
         </w:rPr>
-        <w:t>在生产组织领域，</w:t>
-      </w:r>
-      <w:r>
-        <w:rPr>
-          <w:rFonts w:hint="eastAsia"/>
-        </w:rPr>
-        <w:t>必须</w:t>
-      </w:r>
-      <w:r>
-        <w:rPr>
-          <w:rFonts w:hint="eastAsia"/>
-        </w:rPr>
-        <w:t>实行最终的国有化措施。必须从对单独的企业实行国有化措施</w:t>
-      </w:r>
-      <w:r>
-        <w:rPr>
-          <w:rFonts w:hint="eastAsia"/>
-        </w:rPr>
-        <w:t>（截至目前</w:t>
-      </w:r>
-      <w:r>
-        <w:rPr>
-          <w:rFonts w:hint="eastAsia"/>
-        </w:rPr>
-        <w:t>已有</w:t>
-      </w:r>
-      <w:r>
-        <w:rPr>
-          <w:rFonts w:hint="eastAsia"/>
-        </w:rPr>
-        <w:t>304</w:t>
-      </w:r>
-      <w:r>
-        <w:rPr>
-          <w:rFonts w:hint="eastAsia"/>
-        </w:rPr>
-        <w:t>家</w:t>
+        <w:t>孤岛上的鲁滨逊</w:t>
+      </w:r>
+      <w:r>
+        <w:rPr>
+          <w:rFonts w:hint="eastAsia"/>
+        </w:rPr>
+        <w:t>”</w:t>
+      </w:r>
+      <w:r>
+        <w:rPr>
+          <w:rFonts w:hint="eastAsia"/>
+        </w:rPr>
+        <w:t>的讨论中，他</w:t>
+      </w:r>
+      <w:r>
+        <w:rPr>
+          <w:rFonts w:hint="eastAsia"/>
+        </w:rPr>
+        <w:t>关于</w:t>
+      </w:r>
+      <w:r>
+        <w:rPr>
+          <w:rFonts w:hint="eastAsia"/>
+        </w:rPr>
+        <w:t>这个岛上的居民说</w:t>
+      </w:r>
+      <w:r>
+        <w:rPr>
+          <w:rFonts w:hint="eastAsia"/>
+        </w:rPr>
+        <w:t>过：</w:t>
+      </w:r>
+    </w:p>
+    <w:p>
+      <w:pPr>
+        <w:ind w:firstLine="480"/>
+        <w:rPr>
+          <w:vertAlign w:val="superscript"/>
+        </w:rPr>
+      </w:pPr>
+      <w:r>
+        <w:rPr>
+          <w:rFonts w:hint="eastAsia"/>
+        </w:rPr>
+        <w:t>“</w:t>
+      </w:r>
+      <w:r>
+        <w:rPr>
+          <w:rFonts w:hint="eastAsia"/>
+        </w:rPr>
+        <w:t>需要本身迫使他精确地分配自己执行各种职能的时间。在他的全部活动中，这种或那种职能所占比重的大小，取决于他为取得预期效果所要克服的困难的大小。经验告诉他这些，而我们这位从破船上抢救出表、账簿、墨水和笔的鲁滨逊，马上就作为一个道地的英国人开始记起账来。他的账本记载着他所有的各种使用物品，生产这些物品所必需的各种活动，最后还记载着他制造这种种一定量的产品平均耗费的劳动时间。鲁滨逊和构成他自己创造的财富的物之间的全部关系在这里是如此简单明了，甚至连麦·维尔特先生</w:t>
+      </w:r>
+      <w:r>
+        <w:rPr>
+          <w:rFonts w:hint="eastAsia"/>
+        </w:rPr>
+        <w:t>（</w:t>
+      </w:r>
+      <w:r>
+        <w:t>Herr M. Wirth</w:t>
+      </w:r>
+      <w:r>
+        <w:rPr>
+          <w:rFonts w:hint="eastAsia"/>
+        </w:rPr>
+        <w:t>，</w:t>
+      </w:r>
+      <w:r>
+        <w:rPr>
+          <w:rFonts w:hint="eastAsia"/>
+        </w:rPr>
+        <w:t>或</w:t>
+      </w:r>
+      <w:r>
+        <w:rPr>
+          <w:rFonts w:hint="eastAsia"/>
+        </w:rPr>
+        <w:t>英语</w:t>
+      </w:r>
+      <w:r>
+        <w:rPr>
+          <w:rFonts w:hint="eastAsia"/>
+        </w:rPr>
+        <w:t>：</w:t>
+      </w:r>
+      <w:r>
+        <w:t>Mr</w:t>
+      </w:r>
+      <w:r>
+        <w:t>.</w:t>
+      </w:r>
+      <w:r>
+        <w:t xml:space="preserve"> Sedley Taylor</w:t>
       </w:r>
       <w:r>
         <w:rPr>
@@ -3552,49 +6061,70 @@
         <w:rPr>
           <w:rFonts w:hint="eastAsia"/>
         </w:rPr>
-        <w:t>，发展到对整个工业实行</w:t>
-      </w:r>
-      <w:r>
-        <w:rPr>
-          <w:rFonts w:hint="eastAsia"/>
-        </w:rPr>
-        <w:t>统一</w:t>
-      </w:r>
-      <w:r>
-        <w:rPr>
-          <w:rFonts w:hint="eastAsia"/>
-        </w:rPr>
-        <w:t>的国有化。</w:t>
-      </w:r>
-      <w:r>
-        <w:rPr>
-          <w:rFonts w:hint="eastAsia"/>
-        </w:rPr>
-        <w:t>国有化</w:t>
-      </w:r>
-      <w:r>
-        <w:rPr>
-          <w:rFonts w:hint="eastAsia"/>
-        </w:rPr>
-        <w:t>一定</w:t>
-      </w:r>
-      <w:r>
-        <w:rPr>
-          <w:rFonts w:hint="eastAsia"/>
-        </w:rPr>
-        <w:t>不能是</w:t>
-      </w:r>
-      <w:r>
-        <w:rPr>
-          <w:rFonts w:hint="eastAsia"/>
-        </w:rPr>
-        <w:t>临时</w:t>
-      </w:r>
-      <w:r>
-        <w:rPr>
-          <w:rFonts w:hint="eastAsia"/>
-        </w:rPr>
-        <w:t>的权宜之计</w:t>
+        <w:t>用不着费什么脑筋也能了解。但是，价值的一切本质上的规定都包含在这里了。</w:t>
+      </w:r>
+      <w:r>
+        <w:rPr>
+          <w:rFonts w:hint="eastAsia"/>
+        </w:rPr>
+        <w:t>”</w:t>
+      </w:r>
+      <w:r>
+        <w:rPr>
+          <w:rFonts w:hint="eastAsia"/>
+          <w:vertAlign w:val="superscript"/>
+        </w:rPr>
+        <w:t>1</w:t>
+      </w:r>
+      <w:r>
+        <w:rPr>
+          <w:vertAlign w:val="superscript"/>
+        </w:rPr>
+        <w:t>4</w:t>
+      </w:r>
+    </w:p>
+    <w:p>
+      <w:pPr>
+        <w:ind w:firstLine="480"/>
+        <w:rPr>
+          <w:vertAlign w:val="superscript"/>
+        </w:rPr>
+      </w:pPr>
+      <w:r>
+        <w:rPr>
+          <w:rFonts w:hint="eastAsia"/>
+        </w:rPr>
+        <w:t>“</w:t>
+      </w:r>
+      <w:r>
+        <w:rPr>
+          <w:rFonts w:hint="eastAsia"/>
+        </w:rPr>
+        <w:t>最后，让我们换一个方面，设想有一个自由人联合体，他们用公共的生产资料进行劳动，并且自觉地把他们许多个人劳动力当作一个社会劳动力来使用。在那里，鲁滨逊的劳动的一切规定又重演了，不过不是在个人身上，而是在社会范围内重演。</w:t>
+      </w:r>
+      <w:r>
+        <w:rPr>
+          <w:rFonts w:hint="eastAsia"/>
+        </w:rPr>
+        <w:t>”（</w:t>
+      </w:r>
+      <w:r>
+        <w:rPr>
+          <w:rFonts w:hint="eastAsia"/>
+        </w:rPr>
+        <w:t>《资本论》，</w:t>
+      </w:r>
+      <w:r>
+        <w:rPr>
+          <w:rFonts w:hint="eastAsia"/>
+        </w:rPr>
+        <w:t>第一卷</w:t>
+      </w:r>
+      <w:r>
+        <w:rPr>
+          <w:rFonts w:hint="eastAsia"/>
+        </w:rPr>
+        <w:t>，第一章</w:t>
       </w:r>
       <w:r>
         <w:rPr>
@@ -3606,7 +6136,1435 @@
         <w:rPr>
           <w:rFonts w:hint="eastAsia"/>
         </w:rPr>
-        <w:t>必须由人民委员</w:t>
+        <w:t>4</w:t>
+      </w:r>
+      <w:r>
+        <w:rPr>
+          <w:rFonts w:hint="eastAsia"/>
+        </w:rPr>
+        <w:t>、商品的拜物教性质及其秘密</w:t>
+      </w:r>
+      <w:r>
+        <w:rPr>
+          <w:rFonts w:hint="eastAsia"/>
+        </w:rPr>
+        <w:t>）</w:t>
+      </w:r>
+      <w:r>
+        <w:rPr>
+          <w:rFonts w:hint="eastAsia"/>
+          <w:vertAlign w:val="superscript"/>
+        </w:rPr>
+        <w:t>1</w:t>
+      </w:r>
+      <w:r>
+        <w:rPr>
+          <w:vertAlign w:val="superscript"/>
+        </w:rPr>
+        <w:t>5</w:t>
+      </w:r>
+    </w:p>
+    <w:p>
+      <w:pPr>
+        <w:ind w:firstLine="480"/>
+      </w:pPr>
+      <w:r>
+        <w:rPr>
+          <w:rFonts w:hint="eastAsia"/>
+        </w:rPr>
+        <w:t>我们在这里看到，马克思在他的</w:t>
+      </w:r>
+      <w:r>
+        <w:rPr>
+          <w:rFonts w:hint="eastAsia"/>
+        </w:rPr>
+        <w:t>“</w:t>
+      </w:r>
+      <w:r>
+        <w:rPr>
+          <w:rFonts w:hint="eastAsia"/>
+        </w:rPr>
+        <w:t>自由联合起来的生产者</w:t>
+      </w:r>
+      <w:r>
+        <w:rPr>
+          <w:rFonts w:hint="eastAsia"/>
+        </w:rPr>
+        <w:t>团体</w:t>
+      </w:r>
+      <w:r>
+        <w:rPr>
+          <w:rFonts w:hint="eastAsia"/>
+        </w:rPr>
+        <w:t>”</w:t>
+      </w:r>
+      <w:r>
+        <w:rPr>
+          <w:rFonts w:hint="eastAsia"/>
+        </w:rPr>
+        <w:t>（</w:t>
+      </w:r>
+      <w:r>
+        <w:t>”</w:t>
+      </w:r>
+      <w:r>
+        <w:t>Association of Freely Associating Producers</w:t>
+      </w:r>
+      <w:r>
+        <w:t>”</w:t>
+      </w:r>
+      <w:r>
+        <w:rPr>
+          <w:rFonts w:hint="eastAsia"/>
+        </w:rPr>
+        <w:t>）</w:t>
+      </w:r>
+      <w:r>
+        <w:rPr>
+          <w:rFonts w:hint="eastAsia"/>
+        </w:rPr>
+        <w:t>以完全相同的方式设想了劳动时间的计算方法，而且确实是在</w:t>
+      </w:r>
+      <w:r>
+        <w:rPr>
+          <w:rFonts w:hint="eastAsia"/>
+        </w:rPr>
+        <w:t>与</w:t>
+      </w:r>
+      <w:r>
+        <w:rPr>
+          <w:rFonts w:hint="eastAsia"/>
+        </w:rPr>
+        <w:t>劳动</w:t>
+      </w:r>
+      <w:r>
+        <w:rPr>
+          <w:rFonts w:hint="eastAsia"/>
+        </w:rPr>
+        <w:t>小</w:t>
+      </w:r>
+      <w:r>
+        <w:rPr>
+          <w:rFonts w:hint="eastAsia"/>
+        </w:rPr>
+        <w:t>时数</w:t>
+      </w:r>
+      <w:r>
+        <w:rPr>
+          <w:rFonts w:hint="eastAsia"/>
+        </w:rPr>
+        <w:t>的</w:t>
+      </w:r>
+      <w:r>
+        <w:rPr>
+          <w:rFonts w:hint="eastAsia"/>
+        </w:rPr>
+        <w:t>同一的</w:t>
+      </w:r>
+      <w:r>
+        <w:rPr>
+          <w:rFonts w:hint="eastAsia"/>
+        </w:rPr>
+        <w:t>基础上设想的。</w:t>
+      </w:r>
+      <w:r>
+        <w:rPr>
+          <w:rFonts w:hint="eastAsia"/>
+        </w:rPr>
+        <w:t>然而，马克思已经让他的自由联合生产者代替了鲁宾逊，</w:t>
+      </w:r>
+      <w:r>
+        <w:rPr>
+          <w:rFonts w:hint="eastAsia"/>
+        </w:rPr>
+        <w:t>我们现在</w:t>
+      </w:r>
+      <w:r>
+        <w:rPr>
+          <w:rFonts w:hint="eastAsia"/>
+        </w:rPr>
+        <w:t>明白</w:t>
+      </w:r>
+      <w:r>
+        <w:rPr>
+          <w:rFonts w:hint="eastAsia"/>
+        </w:rPr>
+        <w:t>，我们同样可以很容易地把共产主义放置的社会</w:t>
+      </w:r>
+      <w:r>
+        <w:rPr>
+          <w:rFonts w:hint="eastAsia"/>
+        </w:rPr>
+        <w:t>簿记</w:t>
+      </w:r>
+      <w:r>
+        <w:rPr>
+          <w:rFonts w:hint="eastAsia"/>
+        </w:rPr>
+        <w:t>系统置于社会的支配之下，</w:t>
+      </w:r>
+      <w:r>
+        <w:rPr>
+          <w:rFonts w:hint="eastAsia"/>
+        </w:rPr>
+        <w:t>从而得出对马克思文本的以下</w:t>
+      </w:r>
+      <w:r>
+        <w:rPr>
+          <w:rFonts w:hint="eastAsia"/>
+        </w:rPr>
+        <w:t>解读：</w:t>
+      </w:r>
+    </w:p>
+    <w:p>
+      <w:pPr>
+        <w:ind w:firstLine="480"/>
+      </w:pPr>
+      <w:r>
+        <w:rPr>
+          <w:rFonts w:hint="eastAsia"/>
+        </w:rPr>
+        <w:lastRenderedPageBreak/>
+        <w:t>“</w:t>
+      </w:r>
+      <w:r>
+        <w:rPr>
+          <w:rFonts w:hint="eastAsia"/>
+        </w:rPr>
+        <w:t>它的存货</w:t>
+      </w:r>
+      <w:r>
+        <w:rPr>
+          <w:rFonts w:hint="eastAsia"/>
+        </w:rPr>
+        <w:t>账本</w:t>
+      </w:r>
+      <w:r>
+        <w:rPr>
+          <w:rFonts w:hint="eastAsia"/>
+        </w:rPr>
+        <w:t>包含了它所拥有的有用物品的目录</w:t>
+      </w:r>
+      <w:r>
+        <w:rPr>
+          <w:rFonts w:hint="eastAsia"/>
+        </w:rPr>
+        <w:t>、</w:t>
+      </w:r>
+      <w:r>
+        <w:rPr>
+          <w:rFonts w:hint="eastAsia"/>
+        </w:rPr>
+        <w:t>生产这些物品所需的各种操作</w:t>
+      </w:r>
+      <w:r>
+        <w:rPr>
+          <w:rFonts w:hint="eastAsia"/>
+        </w:rPr>
+        <w:t>，</w:t>
+      </w:r>
+      <w:r>
+        <w:rPr>
+          <w:rFonts w:hint="eastAsia"/>
+        </w:rPr>
+        <w:t>最后还包含了</w:t>
+      </w:r>
+      <w:r>
+        <w:rPr>
+          <w:rFonts w:hint="eastAsia"/>
+        </w:rPr>
+        <w:t>生产</w:t>
+      </w:r>
+      <w:r>
+        <w:rPr>
+          <w:rFonts w:hint="eastAsia"/>
+        </w:rPr>
+        <w:t>具体</w:t>
+      </w:r>
+      <w:r>
+        <w:rPr>
+          <w:rFonts w:hint="eastAsia"/>
+        </w:rPr>
+        <w:t>数目的</w:t>
+      </w:r>
+      <w:r>
+        <w:rPr>
+          <w:rFonts w:hint="eastAsia"/>
+        </w:rPr>
+        <w:t>这些产品平均花费的劳动时间</w:t>
+      </w:r>
+      <w:r>
+        <w:rPr>
+          <w:rFonts w:hint="eastAsia"/>
+        </w:rPr>
+        <w:t>。</w:t>
+      </w:r>
+      <w:r>
+        <w:rPr>
+          <w:rFonts w:hint="eastAsia"/>
+        </w:rPr>
+        <w:t>社会成员和</w:t>
+      </w:r>
+      <w:r>
+        <w:rPr>
+          <w:rFonts w:hint="eastAsia"/>
+        </w:rPr>
+        <w:t>组成</w:t>
+      </w:r>
+      <w:r>
+        <w:rPr>
+          <w:rFonts w:hint="eastAsia"/>
+        </w:rPr>
+        <w:t>其自身</w:t>
+      </w:r>
+      <w:r>
+        <w:rPr>
+          <w:rFonts w:hint="eastAsia"/>
+        </w:rPr>
+        <w:t>创造</w:t>
+      </w:r>
+      <w:r>
+        <w:rPr>
+          <w:rFonts w:hint="eastAsia"/>
+        </w:rPr>
+        <w:t>的</w:t>
+      </w:r>
+      <w:r>
+        <w:rPr>
+          <w:rFonts w:hint="eastAsia"/>
+        </w:rPr>
+        <w:t>财富的</w:t>
+      </w:r>
+      <w:r>
+        <w:rPr>
+          <w:rFonts w:hint="eastAsia"/>
+        </w:rPr>
+        <w:t>物品</w:t>
+      </w:r>
+      <w:r>
+        <w:rPr>
+          <w:rFonts w:hint="eastAsia"/>
+        </w:rPr>
+        <w:t>之间的所有关系都是如此简单和透明，任何人都可以理解。</w:t>
+      </w:r>
+      <w:r>
+        <w:rPr>
+          <w:rFonts w:hint="eastAsia"/>
+        </w:rPr>
+        <w:t>”</w:t>
+      </w:r>
+    </w:p>
+    <w:p>
+      <w:pPr>
+        <w:ind w:firstLine="480"/>
+      </w:pPr>
+      <w:r>
+        <w:rPr>
+          <w:rFonts w:hint="eastAsia"/>
+        </w:rPr>
+        <w:t>马克思假定这种社会</w:t>
+      </w:r>
+      <w:r>
+        <w:rPr>
+          <w:rFonts w:hint="eastAsia"/>
+        </w:rPr>
+        <w:t>簿记</w:t>
+      </w:r>
+      <w:r>
+        <w:rPr>
+          <w:rFonts w:hint="eastAsia"/>
+        </w:rPr>
+        <w:t>制度普遍适用于劳动具有社会性质的生产过程</w:t>
+      </w:r>
+      <w:r>
+        <w:rPr>
+          <w:rFonts w:hint="eastAsia"/>
+        </w:rPr>
+        <w:t>；</w:t>
+      </w:r>
+      <w:r>
+        <w:rPr>
+          <w:rFonts w:hint="eastAsia"/>
+        </w:rPr>
+        <w:t>这就是说，不论共产主义是处于发展的早期阶段，还是已经</w:t>
+      </w:r>
+      <w:r>
+        <w:rPr>
+          <w:rFonts w:hint="eastAsia"/>
+        </w:rPr>
+        <w:t>实现</w:t>
+      </w:r>
+      <w:r>
+        <w:rPr>
+          <w:rFonts w:hint="eastAsia"/>
+        </w:rPr>
+        <w:t>了“各尽所能，</w:t>
+      </w:r>
+      <w:r>
+        <w:rPr>
+          <w:rFonts w:hint="eastAsia"/>
+        </w:rPr>
+        <w:t>各取所需</w:t>
+      </w:r>
+      <w:r>
+        <w:rPr>
+          <w:rFonts w:hint="eastAsia"/>
+        </w:rPr>
+        <w:t>”的原则</w:t>
+      </w:r>
+      <w:r>
+        <w:rPr>
+          <w:rFonts w:hint="eastAsia"/>
+        </w:rPr>
+        <w:t>（</w:t>
+      </w:r>
+      <w:r>
+        <w:rPr>
+          <w:rFonts w:hint="eastAsia"/>
+        </w:rPr>
+        <w:t>共产主义的高级阶段</w:t>
+      </w:r>
+      <w:r>
+        <w:rPr>
+          <w:rFonts w:hint="eastAsia"/>
+        </w:rPr>
+        <w:t>）</w:t>
+      </w:r>
+      <w:r>
+        <w:rPr>
+          <w:rFonts w:hint="eastAsia"/>
+        </w:rPr>
+        <w:t>，</w:t>
+      </w:r>
+      <w:r>
+        <w:rPr>
+          <w:rFonts w:hint="eastAsia"/>
+        </w:rPr>
+        <w:t>它都一样适用</w:t>
+      </w:r>
+      <w:r>
+        <w:rPr>
+          <w:rFonts w:hint="eastAsia"/>
+        </w:rPr>
+        <w:t>。</w:t>
+      </w:r>
+      <w:r>
+        <w:rPr>
+          <w:rFonts w:hint="eastAsia"/>
+        </w:rPr>
+        <w:t>换句话说：在不同的发展时期，经济生活的组织可能会经历不同的阶段，但所有这些阶段的稳定基础仍然是社会平均劳动时间</w:t>
+      </w:r>
+      <w:r>
+        <w:rPr>
+          <w:rFonts w:hint="eastAsia"/>
+        </w:rPr>
+        <w:t>的</w:t>
+      </w:r>
+      <w:r>
+        <w:rPr>
+          <w:rFonts w:hint="eastAsia"/>
+        </w:rPr>
+        <w:t>单位。</w:t>
+      </w:r>
+      <w:r>
+        <w:rPr>
+          <w:rFonts w:hint="eastAsia"/>
+        </w:rPr>
+        <w:t>（</w:t>
+      </w:r>
+      <w:r>
+        <w:rPr>
+          <w:i/>
+          <w:iCs/>
+        </w:rPr>
+        <w:t>but the stable basis for all of them nevertheless remains the unit of average social labour-time.</w:t>
+      </w:r>
+      <w:r>
+        <w:rPr>
+          <w:rFonts w:hint="eastAsia"/>
+        </w:rPr>
+        <w:t>）</w:t>
+      </w:r>
+    </w:p>
+    <w:p>
+      <w:pPr>
+        <w:ind w:firstLine="480"/>
+      </w:pPr>
+      <w:r>
+        <w:rPr>
+          <w:rFonts w:hint="eastAsia"/>
+        </w:rPr>
+        <w:t>马克思确实是这样理解这个问题的，例如，这一点从他不厌其烦地特别强调说明</w:t>
+      </w:r>
+      <w:r>
+        <w:rPr>
+          <w:rFonts w:hint="eastAsia"/>
+        </w:rPr>
+        <w:t>——</w:t>
+      </w:r>
+      <w:r>
+        <w:rPr>
+          <w:rFonts w:hint="eastAsia"/>
+        </w:rPr>
+        <w:t>分配可以采取各种形式</w:t>
+      </w:r>
+      <w:r>
+        <w:rPr>
+          <w:rFonts w:hint="eastAsia"/>
+        </w:rPr>
+        <w:t>——</w:t>
+      </w:r>
+      <w:r>
+        <w:rPr>
+          <w:rFonts w:hint="eastAsia"/>
+        </w:rPr>
+        <w:t>这一事实中就可以看出。</w:t>
+      </w:r>
+      <w:r>
+        <w:rPr>
+          <w:rFonts w:hint="eastAsia"/>
+        </w:rPr>
+        <w:t>纽拉特</w:t>
+      </w:r>
+      <w:r>
+        <w:rPr>
+          <w:rFonts w:hint="eastAsia"/>
+        </w:rPr>
+        <w:t>由此推断，马克思以这种方式提出这个问题，</w:t>
+      </w:r>
+      <w:r>
+        <w:rPr>
+          <w:rFonts w:hint="eastAsia"/>
+        </w:rPr>
+        <w:t>暗示着</w:t>
+      </w:r>
+      <w:r>
+        <w:rPr>
+          <w:rFonts w:hint="eastAsia"/>
+        </w:rPr>
+        <w:t>我们可以自由选择产品</w:t>
+      </w:r>
+      <w:r>
+        <w:rPr>
+          <w:rFonts w:hint="eastAsia"/>
+          <w:i/>
+          <w:iCs/>
+        </w:rPr>
+        <w:t>如何</w:t>
+      </w:r>
+      <w:r>
+        <w:rPr>
+          <w:rFonts w:hint="eastAsia"/>
+        </w:rPr>
+        <w:t>被</w:t>
+      </w:r>
+      <w:r>
+        <w:rPr>
+          <w:rFonts w:hint="eastAsia"/>
+        </w:rPr>
+        <w:t>分配。</w:t>
+      </w:r>
+      <w:r>
+        <w:rPr>
+          <w:rFonts w:hint="eastAsia"/>
+        </w:rPr>
+        <w:t>对这样一个“马克思专家”来说，这确实是一个奇怪的错误。</w:t>
+      </w:r>
+      <w:r>
+        <w:rPr>
+          <w:rFonts w:hint="eastAsia"/>
+        </w:rPr>
+        <w:t>纽拉特</w:t>
+      </w:r>
+      <w:r>
+        <w:rPr>
+          <w:rFonts w:hint="eastAsia"/>
+        </w:rPr>
+        <w:t>肯定知道，马克思在这个问题上对自由一无所知，</w:t>
+      </w:r>
+      <w:r>
+        <w:rPr>
+          <w:rFonts w:hint="eastAsia"/>
+        </w:rPr>
+        <w:t>而</w:t>
+      </w:r>
+      <w:r>
+        <w:rPr>
+          <w:rFonts w:hint="eastAsia"/>
+        </w:rPr>
+        <w:t>他</w:t>
+      </w:r>
+      <w:r>
+        <w:rPr>
+          <w:rFonts w:hint="eastAsia"/>
+        </w:rPr>
+        <w:t>只知道</w:t>
+      </w:r>
+      <w:r>
+        <w:rPr>
+          <w:rFonts w:hint="eastAsia"/>
+        </w:rPr>
+        <w:t>在</w:t>
+      </w:r>
+      <w:r>
+        <w:rPr>
+          <w:rFonts w:hint="eastAsia"/>
+        </w:rPr>
+        <w:t>功能上</w:t>
+      </w:r>
+      <w:r>
+        <w:rPr>
+          <w:rFonts w:hint="eastAsia"/>
+        </w:rPr>
+        <w:t>被</w:t>
+      </w:r>
+      <w:r>
+        <w:rPr>
+          <w:rFonts w:hint="eastAsia"/>
+        </w:rPr>
+        <w:t>派生</w:t>
+      </w:r>
+      <w:r>
+        <w:rPr>
+          <w:rFonts w:hint="eastAsia"/>
+        </w:rPr>
+        <w:t>出</w:t>
+      </w:r>
+      <w:r>
+        <w:rPr>
+          <w:rFonts w:hint="eastAsia"/>
+        </w:rPr>
+        <w:t>的</w:t>
+      </w:r>
+      <w:r>
+        <w:rPr>
+          <w:rFonts w:hint="eastAsia"/>
+        </w:rPr>
+        <w:t>内在</w:t>
+      </w:r>
+      <w:r>
+        <w:rPr>
+          <w:rFonts w:hint="eastAsia"/>
+        </w:rPr>
+        <w:t>必然性</w:t>
+      </w:r>
+      <w:r>
+        <w:rPr>
+          <w:rFonts w:hint="eastAsia"/>
+        </w:rPr>
+        <w:t>（</w:t>
+      </w:r>
+      <w:r>
+        <w:t>functionally derived organic necessity</w:t>
+      </w:r>
+      <w:r>
+        <w:rPr>
+          <w:rFonts w:hint="eastAsia"/>
+        </w:rPr>
+        <w:t>）</w:t>
+      </w:r>
+      <w:r>
+        <w:rPr>
+          <w:rFonts w:hint="eastAsia"/>
+        </w:rPr>
+        <w:t>。</w:t>
+      </w:r>
+      <w:r>
+        <w:rPr>
+          <w:rFonts w:hint="eastAsia"/>
+        </w:rPr>
+        <w:t>就分配制度而言，</w:t>
+      </w:r>
+      <w:r>
+        <w:rPr>
+          <w:rFonts w:hint="eastAsia"/>
+        </w:rPr>
+        <w:t>它</w:t>
+      </w:r>
+      <w:r>
+        <w:rPr>
+          <w:rFonts w:hint="eastAsia"/>
+        </w:rPr>
+        <w:t>的</w:t>
+      </w:r>
+      <w:r>
+        <w:rPr>
+          <w:rFonts w:hint="eastAsia"/>
+        </w:rPr>
+        <w:t>选择自由被生产制度所规定的结构</w:t>
+      </w:r>
+      <w:r>
+        <w:rPr>
+          <w:rFonts w:hint="eastAsia"/>
+        </w:rPr>
+        <w:t>限制在了一定</w:t>
+      </w:r>
+      <w:r>
+        <w:rPr>
+          <w:rFonts w:hint="eastAsia"/>
+        </w:rPr>
+        <w:t>范围</w:t>
+      </w:r>
+      <w:r>
+        <w:rPr>
+          <w:rFonts w:hint="eastAsia"/>
+        </w:rPr>
+        <w:t>之内</w:t>
+      </w:r>
+      <w:r>
+        <w:rPr>
+          <w:rFonts w:hint="eastAsia"/>
+        </w:rPr>
+        <w:t>。</w:t>
+      </w:r>
+      <w:r>
+        <w:rPr>
+          <w:rFonts w:hint="eastAsia"/>
+        </w:rPr>
+        <w:t>然而，这</w:t>
+      </w:r>
+      <w:r>
+        <w:rPr>
+          <w:rFonts w:hint="eastAsia"/>
+        </w:rPr>
+        <w:t>一点</w:t>
+      </w:r>
+      <w:r>
+        <w:rPr>
+          <w:rFonts w:hint="eastAsia"/>
+        </w:rPr>
+        <w:t>需要作某些修改，稍后</w:t>
+      </w:r>
+      <w:r>
+        <w:rPr>
+          <w:rFonts w:hint="eastAsia"/>
+        </w:rPr>
+        <w:t>我们</w:t>
+      </w:r>
+      <w:r>
+        <w:rPr>
+          <w:rFonts w:hint="eastAsia"/>
+        </w:rPr>
+        <w:t>将讨论这些修改。</w:t>
+      </w:r>
+    </w:p>
+    <w:p>
+      <w:pPr>
+        <w:ind w:firstLine="480"/>
+        <w:rPr>
+          <w:vertAlign w:val="superscript"/>
+        </w:rPr>
+      </w:pPr>
+      <w:r>
+        <w:rPr>
+          <w:rFonts w:hint="eastAsia"/>
+        </w:rPr>
+        <w:t>“</w:t>
+      </w:r>
+      <w:r>
+        <w:rPr>
+          <w:rFonts w:hint="eastAsia"/>
+        </w:rPr>
+        <w:t>鲁滨逊的一切产品只是他个人的产品，因而直接是他的使用物品。这个联合体的总产品是社会的产品。这些产品的一部分重新用作生产资料。这一部分依旧是社会的。而另一部分则作为生活资料由联合体成员消费。因此，这一部分要在他们之间进行分配。这种分配的方式会随着社会生产机体本身的特殊方式和随着生产者的相应的历史发展程度而改变。</w:t>
+      </w:r>
+      <w:r>
+        <w:rPr>
+          <w:rFonts w:hint="eastAsia"/>
+        </w:rPr>
+        <w:t>”</w:t>
+      </w:r>
+      <w:r>
+        <w:rPr>
+          <w:rFonts w:hint="eastAsia"/>
+          <w:vertAlign w:val="superscript"/>
+        </w:rPr>
+        <w:t>1</w:t>
+      </w:r>
+      <w:r>
+        <w:rPr>
+          <w:vertAlign w:val="superscript"/>
+        </w:rPr>
+        <w:t>6</w:t>
+      </w:r>
+    </w:p>
+    <w:p>
+      <w:pPr>
+        <w:ind w:firstLine="480"/>
+      </w:pPr>
+      <w:r>
+        <w:rPr>
+          <w:rFonts w:hint="eastAsia"/>
+        </w:rPr>
+        <w:t>如果以此为基础，马克思就能够</w:t>
+      </w:r>
+      <w:r>
+        <w:rPr>
+          <w:rFonts w:hint="eastAsia"/>
+        </w:rPr>
+        <w:t>很好地</w:t>
+      </w:r>
+      <w:r>
+        <w:rPr>
+          <w:rFonts w:hint="eastAsia"/>
+        </w:rPr>
+        <w:t>提供一个基本范畴，</w:t>
+      </w:r>
+      <w:r>
+        <w:rPr>
+          <w:rFonts w:hint="eastAsia"/>
+        </w:rPr>
+        <w:t>来</w:t>
+      </w:r>
+      <w:r>
+        <w:rPr>
+          <w:rFonts w:hint="eastAsia"/>
+        </w:rPr>
+        <w:t>决定</w:t>
+      </w:r>
+      <w:r>
+        <w:rPr>
+          <w:rFonts w:hint="eastAsia"/>
+        </w:rPr>
+        <w:t>在共产主义社会中适用于生产领域</w:t>
+      </w:r>
+      <w:r>
+        <w:rPr>
+          <w:rFonts w:hint="eastAsia"/>
+        </w:rPr>
+        <w:t>的</w:t>
+      </w:r>
+      <w:r>
+        <w:rPr>
+          <w:rFonts w:hint="eastAsia"/>
+        </w:rPr>
+        <w:t>经济调节和会计控制</w:t>
+      </w:r>
+      <w:r>
+        <w:rPr>
+          <w:rFonts w:hint="eastAsia"/>
+        </w:rPr>
+        <w:t>的</w:t>
+      </w:r>
+      <w:r>
+        <w:rPr>
+          <w:rFonts w:hint="eastAsia"/>
+        </w:rPr>
+        <w:t>方法</w:t>
+      </w:r>
+      <w:r>
+        <w:rPr>
+          <w:rFonts w:hint="eastAsia"/>
+        </w:rPr>
+        <w:t>，</w:t>
+      </w:r>
+      <w:r>
+        <w:rPr>
+          <w:rFonts w:hint="eastAsia"/>
+        </w:rPr>
+        <w:t>那么，在分配领域，他则纯粹</w:t>
+      </w:r>
+      <w:r>
+        <w:rPr>
+          <w:rFonts w:hint="eastAsia"/>
+        </w:rPr>
+        <w:t>通过</w:t>
+      </w:r>
+      <w:r>
+        <w:rPr>
+          <w:rFonts w:hint="eastAsia"/>
+        </w:rPr>
+        <w:t>实</w:t>
+      </w:r>
+      <w:r>
+        <w:rPr>
+          <w:rFonts w:hint="eastAsia"/>
+        </w:rPr>
+        <w:t>举例</w:t>
+      </w:r>
+      <w:r>
+        <w:rPr>
+          <w:rFonts w:hint="eastAsia"/>
+        </w:rPr>
+        <w:t>来证明这一点</w:t>
+      </w:r>
+      <w:r>
+        <w:rPr>
+          <w:rFonts w:hint="eastAsia"/>
+        </w:rPr>
+        <w:t>。</w:t>
+      </w:r>
+      <w:r>
+        <w:rPr>
+          <w:rFonts w:hint="eastAsia"/>
+        </w:rPr>
+        <w:t>因此，他进一步写道</w:t>
+      </w:r>
+      <w:r>
+        <w:rPr>
+          <w:rFonts w:hint="eastAsia"/>
+        </w:rPr>
+        <w:t>：</w:t>
+      </w:r>
+    </w:p>
+    <w:p>
+      <w:pPr>
+        <w:ind w:firstLine="480"/>
+        <w:rPr>
+          <w:vertAlign w:val="superscript"/>
+        </w:rPr>
+      </w:pPr>
+      <w:r>
+        <w:rPr>
+          <w:rFonts w:hint="eastAsia"/>
+        </w:rPr>
+        <w:t>“</w:t>
+      </w:r>
+      <w:r>
+        <w:rPr>
+          <w:rFonts w:hint="eastAsia"/>
+        </w:rPr>
+        <w:t>仅仅为了同商品生产进行对比，我们假定，每个生产者在生活资料中得到的份额是由他的劳动时间决定的。这样，劳动时间就会起双重作用。劳动时间的社会的有计划的分配，调节着各种劳动职能同各种需要的适当的比例。另一方面，劳动时间又是计量生产者个人在共同劳动中所占份额的尺度，因而也是计量生产者个人在共同产品的个人消费部分中所占份额的尺度。在那里，人们同他们的劳动和劳动产品的社会关系，无论在生产上还是在分配上，都是简单明了的。</w:t>
+      </w:r>
+      <w:r>
+        <w:rPr>
+          <w:rFonts w:hint="eastAsia"/>
+        </w:rPr>
+        <w:t>”</w:t>
+      </w:r>
+      <w:r>
+        <w:rPr>
+          <w:rFonts w:hint="eastAsia"/>
+          <w:vertAlign w:val="superscript"/>
+        </w:rPr>
+        <w:t>1</w:t>
+      </w:r>
+      <w:r>
+        <w:rPr>
+          <w:vertAlign w:val="superscript"/>
+        </w:rPr>
+        <w:t>7</w:t>
+      </w:r>
+    </w:p>
+    <w:p>
+      <w:pPr>
+        <w:ind w:firstLine="480"/>
+      </w:pPr>
+      <w:r>
+        <w:rPr>
+          <w:rFonts w:hint="eastAsia"/>
+        </w:rPr>
+        <w:t>马克思在</w:t>
+      </w:r>
+      <w:r>
+        <w:rPr>
+          <w:rFonts w:hint="eastAsia"/>
+        </w:rPr>
+        <w:t>书</w:t>
+      </w:r>
+      <w:r>
+        <w:rPr>
+          <w:rFonts w:hint="eastAsia"/>
+        </w:rPr>
+        <w:t>中的其他地方还</w:t>
+      </w:r>
+      <w:r>
+        <w:rPr>
+          <w:rFonts w:hint="eastAsia"/>
+        </w:rPr>
+        <w:t>指出</w:t>
+      </w:r>
+      <w:r>
+        <w:rPr>
+          <w:rFonts w:hint="eastAsia"/>
+        </w:rPr>
+        <w:t>，他认为劳动时间</w:t>
+      </w:r>
+      <w:r>
+        <w:rPr>
+          <w:rFonts w:hint="eastAsia"/>
+        </w:rPr>
+        <w:t>是</w:t>
+      </w:r>
+      <w:r>
+        <w:rPr>
+          <w:rFonts w:hint="eastAsia"/>
+        </w:rPr>
+        <w:t>共产主义经济的基本范畴</w:t>
+      </w:r>
+      <w:r>
+        <w:rPr>
+          <w:rFonts w:hint="eastAsia"/>
+        </w:rPr>
+        <w:t>：</w:t>
+      </w:r>
+    </w:p>
+    <w:p>
+      <w:pPr>
+        <w:ind w:firstLine="480"/>
+        <w:rPr>
+          <w:vertAlign w:val="superscript"/>
+        </w:rPr>
+      </w:pPr>
+      <w:r>
+        <w:rPr>
+          <w:rFonts w:hint="eastAsia"/>
+        </w:rPr>
+        <w:lastRenderedPageBreak/>
+        <w:t>“</w:t>
+      </w:r>
+      <w:r>
+        <w:rPr>
+          <w:rFonts w:hint="eastAsia"/>
+        </w:rPr>
+        <w:t>在社会公有的生产中，货币资本不再存在了。社会把劳动力和生产资料分配给不同的生产部门。生产者也许会得到纸的凭证，以此从社会的消费品储备中，取走一个与他们的劳动时间相当的量。这些凭证不是货币。它们是不流通的。</w:t>
+      </w:r>
+      <w:r>
+        <w:rPr>
+          <w:rFonts w:hint="eastAsia"/>
+        </w:rPr>
+        <w:t>”</w:t>
+      </w:r>
+      <w:r>
+        <w:rPr>
+          <w:vertAlign w:val="superscript"/>
+        </w:rPr>
+        <w:t>18</w:t>
+      </w:r>
+    </w:p>
+    <w:p>
+      <w:pPr>
+        <w:ind w:firstLine="480"/>
+      </w:pPr>
+      <w:r>
+        <w:rPr>
+          <w:rFonts w:hint="eastAsia"/>
+        </w:rPr>
+        <w:t>如果是以</w:t>
+      </w:r>
+      <w:r>
+        <w:rPr>
+          <w:rFonts w:hint="eastAsia"/>
+        </w:rPr>
+        <w:t>个别</w:t>
+      </w:r>
+      <w:r>
+        <w:rPr>
+          <w:rFonts w:hint="eastAsia"/>
+        </w:rPr>
+        <w:t>劳动时间作为衡量个</w:t>
+      </w:r>
+      <w:r>
+        <w:rPr>
+          <w:rFonts w:hint="eastAsia"/>
+        </w:rPr>
+        <w:t>体</w:t>
+      </w:r>
+      <w:r>
+        <w:rPr>
+          <w:rFonts w:hint="eastAsia"/>
+        </w:rPr>
+        <w:t>产品消费的尺度，</w:t>
+      </w:r>
+      <w:r>
+        <w:rPr>
+          <w:rFonts w:hint="eastAsia"/>
+        </w:rPr>
+        <w:t>那么</w:t>
+      </w:r>
+      <w:r>
+        <w:rPr>
+          <w:rFonts w:hint="eastAsia"/>
+        </w:rPr>
+        <w:t>大部分的产品</w:t>
+      </w:r>
+      <w:r>
+        <w:rPr>
+          <w:rFonts w:hint="eastAsia"/>
+        </w:rPr>
+        <w:t>也必须按照同一尺度来衡量。</w:t>
+      </w:r>
+      <w:r>
+        <w:rPr>
+          <w:rFonts w:hint="eastAsia"/>
+        </w:rPr>
+        <w:t>换句话说，这些产品一定</w:t>
+      </w:r>
+      <w:r>
+        <w:rPr>
+          <w:rFonts w:hint="eastAsia"/>
+        </w:rPr>
+        <w:t>印</w:t>
+      </w:r>
+      <w:r>
+        <w:rPr>
+          <w:rFonts w:hint="eastAsia"/>
+        </w:rPr>
+        <w:t>上了</w:t>
+      </w:r>
+      <w:r>
+        <w:rPr>
+          <w:rFonts w:hint="eastAsia"/>
+        </w:rPr>
+        <w:t>痕迹</w:t>
+      </w:r>
+      <w:r>
+        <w:rPr>
+          <w:rFonts w:hint="eastAsia"/>
+        </w:rPr>
+        <w:t>：</w:t>
+      </w:r>
+      <w:r>
+        <w:rPr>
+          <w:rFonts w:hint="eastAsia"/>
+        </w:rPr>
+        <w:t>它们</w:t>
+      </w:r>
+      <w:r>
+        <w:rPr>
+          <w:rFonts w:hint="eastAsia"/>
+        </w:rPr>
+        <w:t>包含了多少</w:t>
+      </w:r>
+      <w:r>
+        <w:rPr>
+          <w:rFonts w:hint="eastAsia"/>
+        </w:rPr>
+        <w:t>人类劳动力</w:t>
+      </w:r>
+      <w:r>
+        <w:rPr>
+          <w:rFonts w:hint="eastAsia"/>
+        </w:rPr>
+        <w:t>，以时间衡量</w:t>
+      </w:r>
+      <w:r>
+        <w:rPr>
+          <w:rFonts w:hint="eastAsia"/>
+        </w:rPr>
+        <w:t>就是</w:t>
+      </w:r>
+      <w:r>
+        <w:rPr>
+          <w:rFonts w:hint="eastAsia"/>
+        </w:rPr>
+        <w:t>，</w:t>
+      </w:r>
+      <w:r>
+        <w:rPr>
+          <w:rFonts w:hint="eastAsia"/>
+        </w:rPr>
+        <w:t>包含了多少</w:t>
+      </w:r>
+      <w:r>
+        <w:rPr>
+          <w:rFonts w:hint="eastAsia"/>
+        </w:rPr>
+        <w:t>社会平均劳动</w:t>
+      </w:r>
+      <w:r>
+        <w:rPr>
+          <w:rFonts w:hint="eastAsia"/>
+        </w:rPr>
+        <w:t>小时数</w:t>
+      </w:r>
+      <w:r>
+        <w:rPr>
+          <w:rFonts w:hint="eastAsia"/>
+        </w:rPr>
+        <w:t>。</w:t>
+      </w:r>
+      <w:r>
+        <w:rPr>
+          <w:rFonts w:hint="eastAsia"/>
+        </w:rPr>
+        <w:t>但是，这要假定其他各类生产</w:t>
+      </w:r>
+      <w:r>
+        <w:rPr>
+          <w:rFonts w:hint="eastAsia"/>
+        </w:rPr>
+        <w:t>的范畴</w:t>
+      </w:r>
+      <w:r>
+        <w:rPr>
+          <w:rFonts w:hint="eastAsia"/>
+        </w:rPr>
+        <w:t>（生产资料、原</w:t>
+      </w:r>
+      <w:r>
+        <w:rPr>
+          <w:rFonts w:hint="eastAsia"/>
+        </w:rPr>
+        <w:t>料和辅助</w:t>
+      </w:r>
+      <w:r>
+        <w:rPr>
+          <w:rFonts w:hint="eastAsia"/>
+        </w:rPr>
+        <w:t>材料等等）都是按照同一尺度来衡量的，因此，对各</w:t>
+      </w:r>
+      <w:r>
+        <w:rPr>
+          <w:rFonts w:hint="eastAsia"/>
+        </w:rPr>
+        <w:t>个单独的</w:t>
+      </w:r>
+      <w:r>
+        <w:rPr>
+          <w:rFonts w:hint="eastAsia"/>
+        </w:rPr>
+        <w:t>工业单位的生产进行</w:t>
+      </w:r>
+      <w:r>
+        <w:rPr>
+          <w:rFonts w:hint="eastAsia"/>
+        </w:rPr>
+        <w:t>会计</w:t>
+      </w:r>
+      <w:r>
+        <w:rPr>
+          <w:rFonts w:hint="eastAsia"/>
+        </w:rPr>
+        <w:t>核算控制的整个制度必须以社会平均劳动时间为基础。</w:t>
+      </w:r>
+      <w:r>
+        <w:rPr>
+          <w:rFonts w:hint="eastAsia"/>
+        </w:rPr>
+        <w:t>那么，人们就可以很公正地宣布</w:t>
+      </w:r>
+      <w:r>
+        <w:rPr>
+          <w:rFonts w:hint="eastAsia"/>
+        </w:rPr>
+        <w:t>：“</w:t>
+      </w:r>
+      <w:r>
+        <w:rPr>
+          <w:rFonts w:hint="eastAsia"/>
+        </w:rPr>
+        <w:t>人与人之间的社会关系，无论是在劳动方面还是在劳动</w:t>
+      </w:r>
+      <w:r>
+        <w:rPr>
+          <w:rFonts w:hint="eastAsia"/>
+        </w:rPr>
+        <w:t>产品</w:t>
+      </w:r>
+      <w:r>
+        <w:rPr>
+          <w:rFonts w:hint="eastAsia"/>
+        </w:rPr>
+        <w:t>方面，</w:t>
+      </w:r>
+      <w:r>
+        <w:rPr>
+          <w:rFonts w:hint="eastAsia"/>
+        </w:rPr>
+        <w:t>无论</w:t>
+      </w:r>
+      <w:r>
+        <w:rPr>
+          <w:rFonts w:hint="eastAsia"/>
+        </w:rPr>
+        <w:t>在生产上还是在分配上，</w:t>
+      </w:r>
+      <w:r>
+        <w:rPr>
+          <w:rFonts w:hint="eastAsia"/>
+        </w:rPr>
+        <w:t>在这</w:t>
+      </w:r>
+      <w:r>
+        <w:rPr>
+          <w:rFonts w:hint="eastAsia"/>
+        </w:rPr>
+        <w:t>都是简单明了的。</w:t>
+      </w:r>
+      <w:r>
+        <w:rPr>
+          <w:rFonts w:hint="eastAsia"/>
+        </w:rPr>
+        <w:t>”</w:t>
+      </w:r>
+    </w:p>
+    <w:p>
+      <w:pPr>
+        <w:ind w:firstLine="480"/>
+        <w:rPr>
+          <w:rFonts w:hint="eastAsia"/>
+        </w:rPr>
+      </w:pPr>
+      <w:r>
+        <w:rPr>
+          <w:rFonts w:hint="eastAsia"/>
+        </w:rPr>
+        <w:t>因此，我们可以看出，</w:t>
+      </w:r>
+      <w:r>
+        <w:rPr>
+          <w:rFonts w:hint="eastAsia"/>
+        </w:rPr>
+        <w:t>纽拉特</w:t>
+      </w:r>
+      <w:r>
+        <w:rPr>
+          <w:rFonts w:hint="eastAsia"/>
+        </w:rPr>
+        <w:t>认为生产和分配之间的联系很少，以至于我们可以有</w:t>
+      </w:r>
+      <w:r>
+        <w:rPr>
+          <w:rFonts w:hint="eastAsia"/>
+        </w:rPr>
+        <w:t>“</w:t>
+      </w:r>
+      <w:r>
+        <w:rPr>
+          <w:rFonts w:hint="eastAsia"/>
+        </w:rPr>
+        <w:t>自由选择</w:t>
+      </w:r>
+      <w:r>
+        <w:rPr>
+          <w:rFonts w:hint="eastAsia"/>
+        </w:rPr>
+        <w:t>”</w:t>
+      </w:r>
+      <w:r>
+        <w:rPr>
+          <w:rFonts w:hint="eastAsia"/>
+        </w:rPr>
+        <w:t>，这是</w:t>
+      </w:r>
+      <w:r>
+        <w:rPr>
+          <w:rFonts w:hint="eastAsia"/>
+        </w:rPr>
+        <w:t>错误</w:t>
+      </w:r>
+      <w:r>
+        <w:rPr>
+          <w:rFonts w:hint="eastAsia"/>
+        </w:rPr>
+        <w:t>的。</w:t>
+      </w:r>
+      <w:r>
+        <w:rPr>
+          <w:rFonts w:hint="eastAsia"/>
+        </w:rPr>
+        <w:t>恰恰相反</w:t>
+      </w:r>
+      <w:r>
+        <w:rPr>
+          <w:rFonts w:hint="eastAsia"/>
+        </w:rPr>
+        <w:t>！</w:t>
+      </w:r>
+      <w:r>
+        <w:rPr>
+          <w:rFonts w:hint="eastAsia"/>
+        </w:rPr>
+        <w:t>如果马克思把个</w:t>
+      </w:r>
+      <w:r>
+        <w:rPr>
+          <w:rFonts w:hint="eastAsia"/>
+        </w:rPr>
+        <w:t>别</w:t>
+      </w:r>
+      <w:r>
+        <w:rPr>
+          <w:rFonts w:hint="eastAsia"/>
+        </w:rPr>
+        <w:t>劳动时间作为决定个</w:t>
+      </w:r>
+      <w:r>
+        <w:rPr>
+          <w:rFonts w:hint="eastAsia"/>
+        </w:rPr>
+        <w:t>体</w:t>
+      </w:r>
+      <w:r>
+        <w:rPr>
+          <w:rFonts w:hint="eastAsia"/>
+        </w:rPr>
+        <w:t>在产品中的份额的尺度，那么通过这种方式，他同时奠定了生产者与产品之间关系的基础，生产的基础也根据这种关系而确定。</w:t>
+      </w:r>
+    </w:p>
+    <w:p>
+      <w:pPr>
+        <w:ind w:firstLine="480"/>
+        <w:rPr>
+          <w:i/>
+          <w:iCs/>
+        </w:rPr>
+      </w:pPr>
+      <w:r>
+        <w:rPr>
+          <w:rFonts w:hint="eastAsia"/>
+        </w:rPr>
+        <w:t>现在让我们回到这样一个问题</w:t>
+      </w:r>
+      <w:r>
+        <w:rPr>
+          <w:rFonts w:hint="eastAsia"/>
+        </w:rPr>
+        <w:t>：</w:t>
+      </w:r>
+      <w:r>
+        <w:rPr>
+          <w:rFonts w:hint="eastAsia"/>
+        </w:rPr>
+        <w:t>一种计划的使用价值生产体系</w:t>
+      </w:r>
+      <w:r>
+        <w:rPr>
+          <w:rFonts w:hint="eastAsia"/>
+        </w:rPr>
+        <w:t>，</w:t>
+      </w:r>
+      <w:r>
+        <w:rPr>
+          <w:rFonts w:hint="eastAsia"/>
+        </w:rPr>
+        <w:t>如在有机</w:t>
+      </w:r>
+      <w:r>
+        <w:rPr>
+          <w:rFonts w:hint="eastAsia"/>
+        </w:rPr>
+        <w:t>地</w:t>
+      </w:r>
+      <w:r>
+        <w:rPr>
+          <w:rFonts w:hint="eastAsia"/>
+        </w:rPr>
+        <w:t>结合</w:t>
+      </w:r>
+      <w:r>
+        <w:rPr>
+          <w:rFonts w:hint="eastAsia"/>
+        </w:rPr>
+        <w:t>起来的</w:t>
+      </w:r>
+      <w:r>
+        <w:rPr>
+          <w:rFonts w:hint="eastAsia"/>
+        </w:rPr>
+        <w:t>经济机器中所表现出来的那样</w:t>
+      </w:r>
+      <w:r>
+        <w:rPr>
+          <w:rFonts w:hint="eastAsia"/>
+        </w:rPr>
+        <w:t>，</w:t>
+      </w:r>
+      <w:r>
+        <w:rPr>
+          <w:rFonts w:hint="eastAsia"/>
+        </w:rPr>
+        <w:t>是否必然</w:t>
       </w:r>
       <w:r>
         <w:rPr>
@@ -3618,67 +7576,163 @@
         <w:rPr>
           <w:rFonts w:hint="eastAsia"/>
         </w:rPr>
-        <w:t>在全俄</w:t>
-      </w:r>
-      <w:r>
-        <w:rPr>
-          <w:rFonts w:hint="eastAsia"/>
-        </w:rPr>
-        <w:t>国民</w:t>
-      </w:r>
-      <w:r>
-        <w:rPr>
-          <w:rFonts w:hint="eastAsia"/>
-        </w:rPr>
-        <w:t>经济委员会的授权</w:t>
-      </w:r>
-      <w:r>
-        <w:rPr>
-          <w:rFonts w:hint="eastAsia"/>
-        </w:rPr>
-        <w:t>批准</w:t>
-      </w:r>
-      <w:r>
-        <w:rPr>
-          <w:rFonts w:hint="eastAsia"/>
-        </w:rPr>
-        <w:t>下实施。</w:t>
-      </w:r>
-      <w:r>
-        <w:rPr>
-          <w:rFonts w:hint="eastAsia"/>
-        </w:rPr>
-        <w:t>”</w:t>
-      </w:r>
-      <w:r>
-        <w:rPr>
-          <w:rFonts w:hint="eastAsia"/>
-          <w:vertAlign w:val="superscript"/>
-        </w:rPr>
-        <w:t>8</w:t>
+        <w:t>导致一</w:t>
+      </w:r>
+      <w:r>
+        <w:rPr>
+          <w:rFonts w:hint="eastAsia"/>
+        </w:rPr>
+        <w:t>个</w:t>
+      </w:r>
+      <w:r>
+        <w:rPr>
+          <w:rFonts w:hint="eastAsia"/>
+        </w:rPr>
+        <w:t>把自己</w:t>
+      </w:r>
+      <w:r>
+        <w:rPr>
+          <w:rFonts w:hint="eastAsia"/>
+        </w:rPr>
+        <w:t>当成</w:t>
+      </w:r>
+      <w:r>
+        <w:rPr>
+          <w:rFonts w:hint="eastAsia"/>
+        </w:rPr>
+        <w:t>一种外来力量凌驾于生产者之上的体系</w:t>
+      </w:r>
+      <w:r>
+        <w:rPr>
+          <w:rFonts w:hint="eastAsia"/>
+        </w:rPr>
+        <w:t>？</w:t>
+      </w:r>
+      <w:r>
+        <w:rPr>
+          <w:rFonts w:hint="eastAsia"/>
+        </w:rPr>
+        <w:t>我们说：</w:t>
+      </w:r>
+      <w:r>
+        <w:rPr>
+          <w:rFonts w:hint="eastAsia"/>
+          <w:i/>
+          <w:iCs/>
+        </w:rPr>
+        <w:t>不</w:t>
+      </w:r>
+      <w:r>
+        <w:rPr>
+          <w:rFonts w:hint="eastAsia"/>
+          <w:i/>
+          <w:iCs/>
+        </w:rPr>
+        <w:t>！</w:t>
+      </w:r>
+      <w:r>
+        <w:rPr>
+          <w:rFonts w:hint="eastAsia"/>
+          <w:i/>
+          <w:iCs/>
+        </w:rPr>
+        <w:t>在一个生产者与社会产品的关系直接表现出来的社会里，不存在这种危险。在每一个其他的社会形态中，如果这个原则不适用，那么生产</w:t>
+      </w:r>
+      <w:r>
+        <w:rPr>
+          <w:rFonts w:hint="eastAsia"/>
+          <w:i/>
+          <w:iCs/>
+        </w:rPr>
+        <w:t>体系</w:t>
+      </w:r>
+      <w:r>
+        <w:rPr>
+          <w:rFonts w:hint="eastAsia"/>
+          <w:i/>
+          <w:iCs/>
+        </w:rPr>
+        <w:t>最终</w:t>
+      </w:r>
+      <w:r>
+        <w:rPr>
+          <w:rFonts w:hint="eastAsia"/>
+          <w:i/>
+          <w:iCs/>
+        </w:rPr>
+        <w:t>必然要</w:t>
+      </w:r>
+      <w:r>
+        <w:rPr>
+          <w:rFonts w:hint="eastAsia"/>
+          <w:i/>
+          <w:iCs/>
+        </w:rPr>
+        <w:t>发展成一种压迫机器。</w:t>
       </w:r>
     </w:p>
     <w:p>
       <w:pPr>
         <w:ind w:firstLine="480"/>
-      </w:pPr>
-      <w:r>
-        <w:rPr>
-          <w:rFonts w:hint="eastAsia"/>
-        </w:rPr>
-        <w:t>在这里，我们很清楚地看到了按照社会民主</w:t>
-      </w:r>
-      <w:r>
-        <w:rPr>
-          <w:rFonts w:hint="eastAsia"/>
-        </w:rPr>
-        <w:t>主义</w:t>
-      </w:r>
-      <w:r>
-        <w:rPr>
-          <w:rFonts w:hint="eastAsia"/>
-        </w:rPr>
-        <w:t>的理想实行国有化与共产主义实际的社会化概念之间的区别。</w:t>
+        <w:rPr>
+          <w:rFonts w:hint="eastAsia"/>
+        </w:rPr>
+      </w:pPr>
+    </w:p>
+    <w:p>
+      <w:pPr>
+        <w:spacing w:afterLines="100" w:after="312"/>
+        <w:ind w:firstLineChars="0" w:firstLine="0"/>
+        <w:jc w:val="center"/>
+        <w:rPr>
+          <w:sz w:val="36"/>
+          <w:szCs w:val="36"/>
+        </w:rPr>
+      </w:pPr>
+      <w:r>
+        <w:rPr>
+          <w:rFonts w:hint="eastAsia"/>
+          <w:sz w:val="36"/>
+          <w:szCs w:val="36"/>
+        </w:rPr>
+        <w:t>5</w:t>
+      </w:r>
+      <w:r>
+        <w:rPr>
+          <w:sz w:val="36"/>
+          <w:szCs w:val="36"/>
+        </w:rPr>
+        <w:t>.</w:t>
+      </w:r>
+      <w:r>
+        <w:rPr>
+          <w:rFonts w:hint="eastAsia"/>
+        </w:rPr>
+        <w:t xml:space="preserve"> </w:t>
+      </w:r>
+      <w:r>
+        <w:rPr>
+          <w:rFonts w:hint="eastAsia"/>
+          <w:sz w:val="36"/>
+          <w:szCs w:val="36"/>
+        </w:rPr>
+        <w:t>走向自由平等生产者</w:t>
+      </w:r>
+      <w:r>
+        <w:rPr>
+          <w:rFonts w:hint="eastAsia"/>
+          <w:sz w:val="36"/>
+          <w:szCs w:val="36"/>
+        </w:rPr>
+        <w:t>的</w:t>
+      </w:r>
+      <w:r>
+        <w:rPr>
+          <w:rFonts w:hint="eastAsia"/>
+          <w:sz w:val="36"/>
+          <w:szCs w:val="36"/>
+        </w:rPr>
+        <w:t>联合体</w:t>
       </w:r>
     </w:p>
     <w:p>
@@ -3689,607 +7743,178 @@
         <w:rPr>
           <w:rFonts w:hint="eastAsia"/>
         </w:rPr>
-        <w:t>在这一点上，我们还看到了被认为已经具备</w:t>
-      </w:r>
-      <w:r>
-        <w:rPr>
-          <w:rFonts w:hint="eastAsia"/>
-        </w:rPr>
-        <w:t>成熟的</w:t>
-      </w:r>
-      <w:r>
-        <w:rPr>
-          <w:rFonts w:hint="eastAsia"/>
-        </w:rPr>
-        <w:t>共产主义条件的工业企业与</w:t>
-      </w:r>
-      <w:r>
-        <w:rPr>
-          <w:rFonts w:hint="eastAsia"/>
-        </w:rPr>
-        <w:t>条件</w:t>
-      </w:r>
-      <w:r>
-        <w:rPr>
-          <w:rFonts w:hint="eastAsia"/>
-        </w:rPr>
-        <w:t>尚</w:t>
-      </w:r>
-      <w:r>
-        <w:rPr>
-          <w:rFonts w:hint="eastAsia"/>
-        </w:rPr>
-        <w:t>未成熟的企业之间的区别，这显然是马克思从未想过的概念。弗兰茨·奥本海默</w:t>
-      </w:r>
-      <w:r>
-        <w:rPr>
-          <w:rFonts w:hint="eastAsia"/>
-        </w:rPr>
-        <w:t>（</w:t>
-      </w:r>
-      <w:r>
-        <w:t>Franz Oppenheimer</w:t>
-      </w:r>
-      <w:r>
-        <w:rPr>
-          <w:rFonts w:hint="eastAsia"/>
-        </w:rPr>
-        <w:t>）在</w:t>
-      </w:r>
-      <w:r>
-        <w:t>H. Beck</w:t>
-      </w:r>
-      <w:r>
-        <w:rPr>
-          <w:rFonts w:hint="eastAsia"/>
-        </w:rPr>
-        <w:t>编辑的《社会</w:t>
+        <w:t>按其</w:t>
+      </w:r>
+      <w:r>
+        <w:rPr>
+          <w:rFonts w:hint="eastAsia"/>
+        </w:rPr>
+        <w:t>生产系统的形式，人类创造了一个旨在满足成千上万人</w:t>
+      </w:r>
+      <w:r>
+        <w:rPr>
+          <w:rFonts w:hint="eastAsia"/>
+        </w:rPr>
+        <w:t>需求</w:t>
+      </w:r>
+      <w:r>
+        <w:rPr>
+          <w:rFonts w:hint="eastAsia"/>
+        </w:rPr>
+        <w:t>的有机</w:t>
+      </w:r>
+      <w:r>
+        <w:rPr>
+          <w:rFonts w:hint="eastAsia"/>
+        </w:rPr>
+        <w:t>组织</w:t>
+      </w:r>
+      <w:r>
+        <w:rPr>
+          <w:rFonts w:hint="eastAsia"/>
+        </w:rPr>
+        <w:t>。</w:t>
+      </w:r>
+      <w:r>
+        <w:rPr>
+          <w:rFonts w:hint="eastAsia"/>
+        </w:rPr>
+        <w:t>在生产过程中，我们既消耗了自己的劳动力，也消耗了生产过程本身。从这个角度看，生产的过程同时也是一个破坏的过程，一个使用资源的过程</w:t>
+      </w:r>
+      <w:r>
+        <w:rPr>
+          <w:rFonts w:hint="eastAsia"/>
+        </w:rPr>
+        <w:t>；</w:t>
+      </w:r>
+      <w:r>
+        <w:rPr>
+          <w:rFonts w:hint="eastAsia"/>
+        </w:rPr>
+        <w:t>然而，通过这个破坏的过程，我们不断创造新的使用价值。</w:t>
+      </w:r>
+      <w:r>
+        <w:rPr>
+          <w:rFonts w:hint="eastAsia"/>
+        </w:rPr>
+        <w:t>被消耗的东西在同一过程中又</w:t>
+      </w:r>
+      <w:r>
+        <w:rPr>
+          <w:rFonts w:hint="eastAsia"/>
+        </w:rPr>
+        <w:t>获得重生</w:t>
+      </w:r>
+      <w:r>
+        <w:rPr>
+          <w:rFonts w:hint="eastAsia"/>
+        </w:rPr>
+        <w:t>。</w:t>
+      </w:r>
+      <w:r>
+        <w:rPr>
+          <w:rFonts w:hint="eastAsia"/>
+        </w:rPr>
+        <w:t>机器、工具、我们自己的劳动力，同时在这个过程中</w:t>
+      </w:r>
+      <w:r>
+        <w:rPr>
+          <w:rFonts w:hint="eastAsia"/>
+        </w:rPr>
+        <w:t>得到</w:t>
+      </w:r>
+      <w:r>
+        <w:rPr>
+          <w:rFonts w:hint="eastAsia"/>
+        </w:rPr>
+        <w:t>更新，被重新生产，或被复制。它是一股永不</w:t>
+      </w:r>
+      <w:r>
+        <w:rPr>
+          <w:rFonts w:hint="eastAsia"/>
+        </w:rPr>
+        <w:t>停息</w:t>
+      </w:r>
+      <w:r>
+        <w:rPr>
+          <w:rFonts w:hint="eastAsia"/>
+        </w:rPr>
+        <w:t>的</w:t>
+      </w:r>
+      <w:r>
+        <w:rPr>
+          <w:rFonts w:hint="eastAsia"/>
+        </w:rPr>
+        <w:t>重塑过的</w:t>
+      </w:r>
+      <w:r>
+        <w:rPr>
+          <w:rFonts w:hint="eastAsia"/>
+        </w:rPr>
+        <w:t>人类能量流</w:t>
+      </w:r>
+      <w:r>
+        <w:rPr>
+          <w:rFonts w:hint="eastAsia"/>
+        </w:rPr>
+        <w:t>，</w:t>
+      </w:r>
+      <w:r>
+        <w:rPr>
+          <w:rFonts w:hint="eastAsia"/>
+        </w:rPr>
+        <w:t>从一种形式转变成另一种形式的能量。</w:t>
+      </w:r>
+      <w:r>
+        <w:rPr>
+          <w:rFonts w:hint="eastAsia"/>
+        </w:rPr>
+        <w:t>每一种具体的形式都是</w:t>
+      </w:r>
+      <w:r>
+        <w:rPr>
+          <w:rFonts w:hint="eastAsia"/>
+        </w:rPr>
+        <w:t>结晶</w:t>
+      </w:r>
+      <w:r>
+        <w:rPr>
+          <w:rFonts w:hint="eastAsia"/>
+        </w:rPr>
+        <w:t>的</w:t>
+      </w:r>
+      <w:r>
+        <w:rPr>
+          <w:rFonts w:hint="eastAsia"/>
+        </w:rPr>
+        <w:t>人类能量</w:t>
+      </w:r>
+      <w:r>
+        <w:rPr>
+          <w:rFonts w:hint="eastAsia"/>
+        </w:rPr>
+        <w:t>，</w:t>
+      </w:r>
+      <w:r>
+        <w:rPr>
+          <w:rFonts w:hint="eastAsia"/>
+        </w:rPr>
+        <w:t>我们可以根据创造它所花费的劳动时间来</w:t>
+      </w:r>
+      <w:r>
+        <w:rPr>
+          <w:rFonts w:hint="eastAsia"/>
+        </w:rPr>
+        <w:t>测量</w:t>
+      </w:r>
+      <w:r>
+        <w:rPr>
+          <w:rFonts w:hint="eastAsia"/>
+        </w:rPr>
+        <w:t>。</w:t>
       </w:r>
       <w:bookmarkStart w:id="0" w:name="_GoBack"/>
       <w:bookmarkEnd w:id="0"/>
-      <w:r>
-        <w:rPr>
-          <w:rFonts w:hint="eastAsia"/>
-        </w:rPr>
-        <w:t>化的方法和目的》</w:t>
-      </w:r>
-      <w:r>
-        <w:rPr>
-          <w:rFonts w:hint="eastAsia"/>
-        </w:rPr>
-        <w:t>（</w:t>
-      </w:r>
-      <w:r>
-        <w:t>’</w:t>
-      </w:r>
-      <w:r>
-        <w:t>Methods and Aims of Socialisation</w:t>
-      </w:r>
-      <w:r>
-        <w:t>’</w:t>
-      </w:r>
-      <w:r>
-        <w:rPr>
-          <w:rFonts w:hint="eastAsia"/>
-        </w:rPr>
-        <w:t>）</w:t>
-      </w:r>
-      <w:r>
-        <w:rPr>
-          <w:rFonts w:hint="eastAsia"/>
-        </w:rPr>
-        <w:t>专题讨论会中非常正确地指出</w:t>
-      </w:r>
-      <w:r>
-        <w:rPr>
-          <w:rFonts w:hint="eastAsia"/>
-        </w:rPr>
-        <w:t>：</w:t>
-      </w:r>
-    </w:p>
-    <w:p>
-      <w:pPr>
-        <w:ind w:firstLine="480"/>
-        <w:rPr>
-          <w:vertAlign w:val="superscript"/>
-        </w:rPr>
-      </w:pPr>
-      <w:r>
-        <w:rPr>
-          <w:rFonts w:hint="eastAsia"/>
-        </w:rPr>
-        <w:t>“</w:t>
-      </w:r>
-      <w:r>
-        <w:rPr>
-          <w:rFonts w:hint="eastAsia"/>
-        </w:rPr>
-        <w:t>把</w:t>
-      </w:r>
-      <w:r>
-        <w:rPr>
-          <w:rFonts w:hint="eastAsia"/>
-        </w:rPr>
-        <w:t>对</w:t>
-      </w:r>
-      <w:r>
-        <w:rPr>
-          <w:rFonts w:hint="eastAsia"/>
-        </w:rPr>
-        <w:t>个</w:t>
-      </w:r>
-      <w:r>
-        <w:rPr>
-          <w:rFonts w:hint="eastAsia"/>
-        </w:rPr>
-        <w:t>体</w:t>
-      </w:r>
-      <w:r>
-        <w:rPr>
-          <w:rFonts w:hint="eastAsia"/>
-        </w:rPr>
-        <w:t>工业企业</w:t>
-      </w:r>
-      <w:r>
-        <w:rPr>
-          <w:rFonts w:hint="eastAsia"/>
-        </w:rPr>
-        <w:t>实行</w:t>
-      </w:r>
-      <w:r>
-        <w:rPr>
-          <w:rFonts w:hint="eastAsia"/>
-        </w:rPr>
-        <w:t>国有化或</w:t>
-      </w:r>
-      <w:r>
-        <w:rPr>
-          <w:rFonts w:hint="eastAsia"/>
-        </w:rPr>
-        <w:t>市政</w:t>
-      </w:r>
-      <w:r>
-        <w:rPr>
-          <w:rFonts w:hint="eastAsia"/>
-        </w:rPr>
-        <w:t>化</w:t>
-      </w:r>
-      <w:r>
-        <w:rPr>
-          <w:rFonts w:hint="eastAsia"/>
-        </w:rPr>
-        <w:t>（</w:t>
-      </w:r>
-      <w:r>
-        <w:t>municipalization</w:t>
-      </w:r>
-      <w:r>
-        <w:rPr>
-          <w:rFonts w:hint="eastAsia"/>
-        </w:rPr>
-        <w:t>）当成</w:t>
-      </w:r>
-      <w:r>
-        <w:rPr>
-          <w:rFonts w:hint="eastAsia"/>
-        </w:rPr>
-        <w:t>社会化的</w:t>
-      </w:r>
-      <w:r>
-        <w:rPr>
-          <w:rFonts w:hint="eastAsia"/>
-        </w:rPr>
-        <w:t>一种</w:t>
-      </w:r>
-      <w:r>
-        <w:rPr>
-          <w:rFonts w:hint="eastAsia"/>
-        </w:rPr>
-        <w:t>形式</w:t>
-      </w:r>
-      <w:r>
-        <w:rPr>
-          <w:rFonts w:hint="eastAsia"/>
-        </w:rPr>
-        <w:t>，</w:t>
-      </w:r>
-      <w:r>
-        <w:rPr>
-          <w:rFonts w:hint="eastAsia"/>
-        </w:rPr>
-        <w:t>人们认为</w:t>
-      </w:r>
-      <w:r>
-        <w:rPr>
-          <w:rFonts w:hint="eastAsia"/>
-        </w:rPr>
-        <w:t>这种</w:t>
-      </w:r>
-      <w:r>
-        <w:rPr>
-          <w:rFonts w:hint="eastAsia"/>
-        </w:rPr>
-        <w:t>流行</w:t>
-      </w:r>
-      <w:r>
-        <w:rPr>
-          <w:rFonts w:hint="eastAsia"/>
-        </w:rPr>
-        <w:t>的</w:t>
-      </w:r>
-      <w:r>
-        <w:rPr>
-          <w:rFonts w:hint="eastAsia"/>
-        </w:rPr>
-        <w:t>描述</w:t>
-      </w:r>
-      <w:r>
-        <w:rPr>
-          <w:rFonts w:hint="eastAsia"/>
-        </w:rPr>
-        <w:t>正在</w:t>
-      </w:r>
-      <w:r>
-        <w:rPr>
-          <w:rFonts w:hint="eastAsia"/>
-        </w:rPr>
-        <w:t>逐步推广</w:t>
-      </w:r>
-      <w:r>
-        <w:rPr>
-          <w:rFonts w:hint="eastAsia"/>
-        </w:rPr>
-        <w:t>马克思主义的</w:t>
-      </w:r>
-      <w:r>
-        <w:rPr>
-          <w:rFonts w:hint="eastAsia"/>
-        </w:rPr>
-        <w:t>‘</w:t>
-      </w:r>
-      <w:r>
-        <w:rPr>
-          <w:rFonts w:hint="eastAsia"/>
-        </w:rPr>
-        <w:t>社会化</w:t>
-      </w:r>
-      <w:r>
-        <w:rPr>
-          <w:rFonts w:hint="eastAsia"/>
-        </w:rPr>
-        <w:t>’</w:t>
-      </w:r>
-      <w:r>
-        <w:rPr>
-          <w:rFonts w:hint="eastAsia"/>
-        </w:rPr>
-        <w:lastRenderedPageBreak/>
-        <w:t>概念</w:t>
-      </w:r>
-      <w:r>
-        <w:rPr>
-          <w:rFonts w:hint="eastAsia"/>
-        </w:rPr>
-        <w:t>，这是一种错觉</w:t>
-      </w:r>
-      <w:r>
-        <w:rPr>
-          <w:rFonts w:hint="eastAsia"/>
-        </w:rPr>
-        <w:t>。</w:t>
-      </w:r>
-      <w:r>
-        <w:rPr>
-          <w:rFonts w:hint="eastAsia"/>
-        </w:rPr>
-        <w:t>也正是因为这个原因，原本难以理解和神秘的</w:t>
-      </w:r>
-      <w:r>
-        <w:rPr>
-          <w:rFonts w:hint="eastAsia"/>
-        </w:rPr>
-        <w:t>‘</w:t>
-      </w:r>
-      <w:r>
-        <w:rPr>
-          <w:rFonts w:hint="eastAsia"/>
-        </w:rPr>
-        <w:t>成熟的企业</w:t>
-      </w:r>
-      <w:r>
-        <w:rPr>
-          <w:rFonts w:hint="eastAsia"/>
-        </w:rPr>
-        <w:t>......</w:t>
-      </w:r>
-      <w:r>
-        <w:rPr>
-          <w:rFonts w:hint="eastAsia"/>
-        </w:rPr>
-        <w:t>’</w:t>
-      </w:r>
-      <w:r>
-        <w:rPr>
-          <w:rFonts w:hint="eastAsia"/>
-        </w:rPr>
-        <w:t>才会</w:t>
-      </w:r>
-      <w:r>
-        <w:rPr>
-          <w:rFonts w:hint="eastAsia"/>
-        </w:rPr>
-        <w:t>得到</w:t>
-      </w:r>
-      <w:r>
-        <w:rPr>
-          <w:rFonts w:hint="eastAsia"/>
-        </w:rPr>
-        <w:t>强调。</w:t>
-      </w:r>
-      <w:r>
-        <w:rPr>
-          <w:rFonts w:hint="eastAsia"/>
-        </w:rPr>
-        <w:t>然而，对马克思来说，社会主义社会只有作为一个整体才能走向成熟。按照他的说法，</w:t>
-      </w:r>
-      <w:r>
-        <w:rPr>
-          <w:rFonts w:hint="eastAsia"/>
-        </w:rPr>
-        <w:t>单独</w:t>
-      </w:r>
-      <w:r>
-        <w:rPr>
-          <w:rFonts w:hint="eastAsia"/>
-        </w:rPr>
-        <w:t>的工业</w:t>
-      </w:r>
-      <w:r>
-        <w:rPr>
-          <w:rFonts w:hint="eastAsia"/>
-        </w:rPr>
-        <w:t>机构</w:t>
-      </w:r>
-      <w:r>
-        <w:rPr>
-          <w:rFonts w:hint="eastAsia"/>
-        </w:rPr>
-        <w:t>或这些机构</w:t>
-      </w:r>
-      <w:r>
-        <w:rPr>
-          <w:rFonts w:hint="eastAsia"/>
-        </w:rPr>
-        <w:t>设施</w:t>
-      </w:r>
-      <w:r>
-        <w:rPr>
-          <w:rFonts w:hint="eastAsia"/>
-        </w:rPr>
-        <w:t>的分支</w:t>
-      </w:r>
-      <w:r>
-        <w:rPr>
-          <w:rFonts w:hint="eastAsia"/>
-        </w:rPr>
-        <w:t>，</w:t>
-      </w:r>
-      <w:r>
-        <w:rPr>
-          <w:rFonts w:hint="eastAsia"/>
-        </w:rPr>
-        <w:t>很少</w:t>
-      </w:r>
-      <w:r>
-        <w:rPr>
-          <w:rFonts w:hint="eastAsia"/>
-        </w:rPr>
-        <w:t>能</w:t>
-      </w:r>
-      <w:r>
-        <w:rPr>
-          <w:rFonts w:hint="eastAsia"/>
-        </w:rPr>
-        <w:t>够</w:t>
-      </w:r>
-      <w:r>
-        <w:rPr>
-          <w:rFonts w:hint="eastAsia"/>
-        </w:rPr>
-        <w:t>变得</w:t>
-      </w:r>
-      <w:r>
-        <w:rPr>
-          <w:rFonts w:hint="eastAsia"/>
-        </w:rPr>
-        <w:t>‘</w:t>
-      </w:r>
-      <w:r>
-        <w:rPr>
-          <w:rFonts w:hint="eastAsia"/>
-        </w:rPr>
-        <w:t>成熟</w:t>
-      </w:r>
-      <w:r>
-        <w:rPr>
-          <w:rFonts w:hint="eastAsia"/>
-        </w:rPr>
-        <w:t>’</w:t>
-      </w:r>
-      <w:r>
-        <w:rPr>
-          <w:rFonts w:hint="eastAsia"/>
-        </w:rPr>
-        <w:t>和</w:t>
-      </w:r>
-      <w:r>
-        <w:rPr>
-          <w:rFonts w:hint="eastAsia"/>
-        </w:rPr>
-        <w:t>‘</w:t>
-      </w:r>
-      <w:r>
-        <w:rPr>
-          <w:rFonts w:hint="eastAsia"/>
-        </w:rPr>
-        <w:t>为</w:t>
-      </w:r>
-      <w:r>
-        <w:rPr>
-          <w:rFonts w:hint="eastAsia"/>
-        </w:rPr>
-        <w:t>社会化</w:t>
-      </w:r>
-      <w:r>
-        <w:rPr>
-          <w:rFonts w:hint="eastAsia"/>
-        </w:rPr>
-        <w:t>做</w:t>
-      </w:r>
-      <w:r>
-        <w:rPr>
-          <w:rFonts w:hint="eastAsia"/>
-        </w:rPr>
-        <w:t>好</w:t>
-      </w:r>
-      <w:r>
-        <w:rPr>
-          <w:rFonts w:hint="eastAsia"/>
-        </w:rPr>
-        <w:t>准备</w:t>
-      </w:r>
-      <w:r>
-        <w:rPr>
-          <w:rFonts w:hint="eastAsia"/>
-        </w:rPr>
-        <w:t>’，</w:t>
-      </w:r>
-      <w:r>
-        <w:rPr>
-          <w:rFonts w:hint="eastAsia"/>
-        </w:rPr>
-        <w:t>就像胚胎的独立器官在</w:t>
-      </w:r>
-      <w:r>
-        <w:rPr>
-          <w:rFonts w:hint="eastAsia"/>
-        </w:rPr>
-        <w:t>孕期</w:t>
-      </w:r>
-      <w:r>
-        <w:rPr>
-          <w:rFonts w:hint="eastAsia"/>
-        </w:rPr>
-        <w:t>的第四个月变得成熟</w:t>
-      </w:r>
-      <w:r>
-        <w:rPr>
-          <w:rFonts w:hint="eastAsia"/>
-        </w:rPr>
-        <w:t>，</w:t>
-      </w:r>
-      <w:r>
-        <w:rPr>
-          <w:rFonts w:hint="eastAsia"/>
-        </w:rPr>
-        <w:t>并</w:t>
-      </w:r>
-      <w:r>
-        <w:rPr>
-          <w:rFonts w:hint="eastAsia"/>
-        </w:rPr>
-        <w:t>被分娩出来</w:t>
-      </w:r>
-      <w:r>
-        <w:rPr>
-          <w:rFonts w:hint="eastAsia"/>
-        </w:rPr>
-        <w:t>独立</w:t>
-      </w:r>
-      <w:r>
-        <w:rPr>
-          <w:rFonts w:hint="eastAsia"/>
-        </w:rPr>
-        <w:t>营生</w:t>
-      </w:r>
-      <w:r>
-        <w:rPr>
-          <w:rFonts w:hint="eastAsia"/>
-        </w:rPr>
-        <w:t>一样。</w:t>
-      </w:r>
-      <w:r>
-        <w:rPr>
-          <w:rFonts w:hint="eastAsia"/>
-        </w:rPr>
-        <w:t>”</w:t>
-      </w:r>
-      <w:r>
-        <w:rPr>
-          <w:rFonts w:hint="eastAsia"/>
-          <w:vertAlign w:val="superscript"/>
-        </w:rPr>
-        <w:t>9</w:t>
-      </w:r>
-    </w:p>
-    <w:p>
-      <w:pPr>
-        <w:ind w:firstLine="480"/>
-        <w:rPr>
-          <w:vertAlign w:val="superscript"/>
-        </w:rPr>
-      </w:pPr>
-      <w:r>
-        <w:rPr>
-          <w:rFonts w:hint="eastAsia"/>
-        </w:rPr>
-        <w:t>“</w:t>
-      </w:r>
-      <w:r>
-        <w:rPr>
-          <w:rFonts w:hint="eastAsia"/>
-        </w:rPr>
-        <w:t>显而易见的是，这种国有化只会导致国家社会主义的建设，在这种情况下，国家</w:t>
-      </w:r>
-      <w:r>
-        <w:rPr>
-          <w:rFonts w:hint="eastAsia"/>
-        </w:rPr>
-        <w:t>将成为</w:t>
-      </w:r>
-      <w:r>
-        <w:rPr>
-          <w:rFonts w:hint="eastAsia"/>
-        </w:rPr>
-        <w:t>一个庞大的雇主和剥削者。</w:t>
-      </w:r>
-      <w:r>
-        <w:rPr>
-          <w:rFonts w:hint="eastAsia"/>
-        </w:rPr>
-        <w:t>”</w:t>
-      </w:r>
-      <w:r>
-        <w:rPr>
-          <w:rFonts w:hint="eastAsia"/>
-          <w:vertAlign w:val="superscript"/>
-        </w:rPr>
-        <w:t>1</w:t>
-      </w:r>
-      <w:r>
-        <w:rPr>
-          <w:vertAlign w:val="superscript"/>
-        </w:rPr>
-        <w:t>0</w:t>
-      </w:r>
-    </w:p>
-    <w:p>
-      <w:pPr>
-        <w:ind w:firstLine="480"/>
-        <w:rPr>
-          <w:rFonts w:hint="eastAsia"/>
-        </w:rPr>
-      </w:pPr>
     </w:p>
     <w:sectPr>
       <w:pgSz w:w="11906" w:h="16838"/>
